--- a/Doc/SPT_Dokumentation.docx
+++ b/Doc/SPT_Dokumentation.docx
@@ -1,12 +1,1078 @@
 
 <file path=word/document.xml><?xml version="1.0" encoding="utf-8"?>
-<w:document xmlns:wpc="http://schemas.microsoft.com/office/word/2010/wordprocessingCanvas" xmlns:mo="http://schemas.microsoft.com/office/mac/office/2008/main" xmlns:mc="http://schemas.openxmlformats.org/markup-compatibility/2006" xmlns:mv="urn:schemas-microsoft-com:mac:vml" xmlns:o="urn:schemas-microsoft-com:office:office" xmlns:r="http://schemas.openxmlformats.org/officeDocument/2006/relationships" xmlns:m="http://schemas.openxmlformats.org/officeDocument/2006/math" xmlns:v="urn:schemas-microsoft-com:vml" xmlns:wp14="http://schemas.microsoft.com/office/word/2010/wordprocessingDrawing" xmlns:wp="http://schemas.openxmlformats.org/drawingml/2006/wordprocessingDrawing" xmlns:w10="urn:schemas-microsoft-com:office:word" xmlns:w="http://schemas.openxmlformats.org/wordprocessingml/2006/main" xmlns:w14="http://schemas.microsoft.com/office/word/2010/wordml" xmlns:w15="http://schemas.microsoft.com/office/word/2012/wordml" xmlns:wpg="http://schemas.microsoft.com/office/word/2010/wordprocessingGroup" xmlns:wpi="http://schemas.microsoft.com/office/word/2010/wordprocessingInk" xmlns:wne="http://schemas.microsoft.com/office/word/2006/wordml" xmlns:wps="http://schemas.microsoft.com/office/word/2010/wordprocessingShape" mc:Ignorable="w14 w15 wp14">
+<w:document xmlns:wpc="http://schemas.microsoft.com/office/word/2010/wordprocessingCanvas" xmlns:cx="http://schemas.microsoft.com/office/drawing/2014/chartex" xmlns:cx1="http://schemas.microsoft.com/office/drawing/2015/9/8/chartex" xmlns:cx2="http://schemas.microsoft.com/office/drawing/2015/10/21/chartex" xmlns:cx3="http://schemas.microsoft.com/office/drawing/2016/5/9/chartex" xmlns:cx4="http://schemas.microsoft.com/office/drawing/2016/5/10/chartex" xmlns:cx5="http://schemas.microsoft.com/office/drawing/2016/5/11/chartex" xmlns:mc="http://schemas.openxmlformats.org/markup-compatibility/2006" xmlns:o="urn:schemas-microsoft-com:office:office" xmlns:r="http://schemas.openxmlformats.org/officeDocument/2006/relationships" xmlns:m="http://schemas.openxmlformats.org/officeDocument/2006/math" xmlns:v="urn:schemas-microsoft-com:vml" xmlns:wp14="http://schemas.microsoft.com/office/word/2010/wordprocessingDrawing" xmlns:wp="http://schemas.openxmlformats.org/drawingml/2006/wordprocessingDrawing" xmlns:w10="urn:schemas-microsoft-com:office:word" xmlns:w="http://schemas.openxmlformats.org/wordprocessingml/2006/main" xmlns:w14="http://schemas.microsoft.com/office/word/2010/wordml" xmlns:w15="http://schemas.microsoft.com/office/word/2012/wordml" xmlns:w16se="http://schemas.microsoft.com/office/word/2015/wordml/symex" xmlns:wpg="http://schemas.microsoft.com/office/word/2010/wordprocessingGroup" xmlns:wpi="http://schemas.microsoft.com/office/word/2010/wordprocessingInk" xmlns:wne="http://schemas.microsoft.com/office/word/2006/wordml" xmlns:wps="http://schemas.microsoft.com/office/word/2010/wordprocessingShape" mc:Ignorable="w14 w15 w16se wp14">
   <w:body>
     <w:p>
+      <w:pPr>
+        <w:pStyle w:val="Titel"/>
+        <w:jc w:val="center"/>
+        <w:rPr>
+          <w:b/>
+          <w:lang w:val="de-CH"/>
+        </w:rPr>
+      </w:pPr>
+    </w:p>
+    <w:p>
+      <w:pPr>
+        <w:pStyle w:val="Titel"/>
+        <w:jc w:val="center"/>
+        <w:rPr>
+          <w:b/>
+          <w:lang w:val="de-CH"/>
+        </w:rPr>
+      </w:pPr>
+    </w:p>
+    <w:p>
+      <w:pPr>
+        <w:pStyle w:val="Titel"/>
+        <w:jc w:val="center"/>
+        <w:rPr>
+          <w:b/>
+          <w:lang w:val="de-CH"/>
+        </w:rPr>
+      </w:pPr>
+    </w:p>
+    <w:p>
+      <w:pPr>
+        <w:pStyle w:val="Titel"/>
+        <w:jc w:val="center"/>
+        <w:rPr>
+          <w:b/>
+          <w:lang w:val="de-CH"/>
+        </w:rPr>
+      </w:pPr>
+    </w:p>
+    <w:p>
+      <w:pPr>
+        <w:pStyle w:val="Titel"/>
+        <w:jc w:val="center"/>
+        <w:rPr>
+          <w:b/>
+          <w:lang w:val="de-CH"/>
+        </w:rPr>
+      </w:pPr>
+    </w:p>
+    <w:p>
+      <w:pPr>
+        <w:pStyle w:val="Titel"/>
+        <w:jc w:val="center"/>
+        <w:rPr>
+          <w:b/>
+          <w:lang w:val="de-CH"/>
+        </w:rPr>
+      </w:pPr>
+    </w:p>
+    <w:p>
+      <w:pPr>
+        <w:pStyle w:val="Titel"/>
+        <w:jc w:val="center"/>
+        <w:rPr>
+          <w:b/>
+          <w:lang w:val="de-CH"/>
+        </w:rPr>
+      </w:pPr>
+    </w:p>
+    <w:p>
+      <w:pPr>
+        <w:pStyle w:val="Titel"/>
+        <w:jc w:val="center"/>
+        <w:rPr>
+          <w:b/>
+          <w:lang w:val="de-CH"/>
+        </w:rPr>
+      </w:pPr>
+    </w:p>
+    <w:p>
+      <w:pPr>
+        <w:pStyle w:val="Titel"/>
+        <w:jc w:val="center"/>
+        <w:rPr>
+          <w:b/>
+          <w:lang w:val="de-CH"/>
+        </w:rPr>
+      </w:pPr>
+    </w:p>
+    <w:p>
+      <w:pPr>
+        <w:pStyle w:val="Titel"/>
+        <w:jc w:val="center"/>
+        <w:rPr>
+          <w:b/>
+          <w:lang w:val="de-CH"/>
+        </w:rPr>
+      </w:pPr>
+    </w:p>
+    <w:p>
+      <w:pPr>
+        <w:pStyle w:val="Titel"/>
+        <w:jc w:val="center"/>
+        <w:rPr>
+          <w:b/>
+          <w:lang w:val="en-GB"/>
+        </w:rPr>
+      </w:pPr>
+      <w:r>
+        <w:rPr>
+          <w:b/>
+          <w:lang w:val="en-GB"/>
+        </w:rPr>
+        <w:t>Swiss Public Transport</w:t>
+      </w:r>
+    </w:p>
+    <w:p>
+      <w:pPr>
+        <w:rPr>
+          <w:rFonts w:asciiTheme="majorHAnsi" w:eastAsiaTheme="majorEastAsia" w:hAnsiTheme="majorHAnsi" w:cstheme="majorBidi"/>
+          <w:b/>
+          <w:spacing w:val="-10"/>
+          <w:kern w:val="28"/>
+          <w:sz w:val="56"/>
+          <w:szCs w:val="56"/>
+          <w:lang w:val="en-GB"/>
+        </w:rPr>
+      </w:pPr>
+      <w:r>
+        <w:rPr>
+          <w:b/>
+          <w:lang w:val="en-GB"/>
+        </w:rPr>
+        <w:br w:type="page"/>
+      </w:r>
+    </w:p>
+    <w:sdt>
+      <w:sdtPr>
+        <w:rPr>
+          <w:rFonts w:asciiTheme="minorHAnsi" w:eastAsiaTheme="minorHAnsi" w:hAnsiTheme="minorHAnsi" w:cstheme="minorBidi"/>
+          <w:color w:val="auto"/>
+          <w:sz w:val="24"/>
+          <w:szCs w:val="24"/>
+        </w:rPr>
+        <w:id w:val="40942238"/>
+        <w:docPartObj>
+          <w:docPartGallery w:val="Table of Contents"/>
+          <w:docPartUnique/>
+        </w:docPartObj>
+      </w:sdtPr>
+      <w:sdtEndPr>
+        <w:rPr>
+          <w:b/>
+          <w:bCs/>
+          <w:noProof/>
+        </w:rPr>
+      </w:sdtEndPr>
+      <w:sdtContent>
+        <w:p>
+          <w:pPr>
+            <w:pStyle w:val="Inhaltsverzeichnisberschrift"/>
+          </w:pPr>
+          <w:r>
+            <w:t>Contents</w:t>
+          </w:r>
+        </w:p>
+        <w:p>
+          <w:r>
+            <w:fldChar w:fldCharType="begin"/>
+          </w:r>
+          <w:r>
+            <w:instrText xml:space="preserve"> TOC \o "1-3" \h \z \u </w:instrText>
+          </w:r>
+          <w:r>
+            <w:fldChar w:fldCharType="separate"/>
+          </w:r>
+          <w:r>
+            <w:rPr>
+              <w:b/>
+              <w:bCs/>
+              <w:noProof/>
+            </w:rPr>
+            <w:t>No table of contents entries found.</w:t>
+          </w:r>
+          <w:r>
+            <w:rPr>
+              <w:b/>
+              <w:bCs/>
+              <w:noProof/>
+            </w:rPr>
+            <w:fldChar w:fldCharType="end"/>
+          </w:r>
+        </w:p>
+      </w:sdtContent>
+    </w:sdt>
+    <w:p>
+      <w:pPr>
+        <w:pStyle w:val="Titel"/>
+        <w:jc w:val="center"/>
+        <w:rPr>
+          <w:b/>
+        </w:rPr>
+      </w:pPr>
+    </w:p>
+    <w:p>
+      <w:pPr>
+        <w:rPr>
+          <w:rFonts w:asciiTheme="majorHAnsi" w:eastAsiaTheme="majorEastAsia" w:hAnsiTheme="majorHAnsi" w:cstheme="majorBidi"/>
+          <w:b/>
+          <w:spacing w:val="-10"/>
+          <w:kern w:val="28"/>
+          <w:sz w:val="56"/>
+          <w:szCs w:val="56"/>
+        </w:rPr>
+      </w:pPr>
+      <w:r>
+        <w:rPr>
+          <w:b/>
+        </w:rPr>
+        <w:br w:type="page"/>
+      </w:r>
+    </w:p>
+    <w:p>
+      <w:pPr>
+        <w:pStyle w:val="berschrift1"/>
+      </w:pPr>
+      <w:r>
+        <w:lastRenderedPageBreak/>
+        <w:t>Einleitung</w:t>
+      </w:r>
+    </w:p>
+    <w:p>
+      <w:pPr>
+        <w:jc w:val="both"/>
+        <w:rPr>
+          <w:lang w:val="de-CH"/>
+        </w:rPr>
+      </w:pPr>
+      <w:r>
+        <w:rPr>
+          <w:lang w:val="de-CH"/>
+        </w:rPr>
+        <w:t>Die SBB besitzt momentan zwei verschiedene Informationsquellen die man als Reisend</w:t>
+      </w:r>
+      <w:r>
+        <w:rPr>
+          <w:lang w:val="de-CH"/>
+        </w:rPr>
+        <w:t xml:space="preserve">er benutzen kann, um sich jegliche Informationen wie Bus-Verbindungen, Bushaltestell-Standorte etc. zu holen. Die eine Informationsquelle stellt die Website dar. Die andere Informationsquelle wäre die SBB-App (wobei es auch zum Beispiel die ÖV-Live App gibt, welche aktuelle Verspätungen von öffentlichen Verkehrsmitteln angibt). </w:t>
+      </w:r>
+    </w:p>
+    <w:p>
+      <w:pPr>
+        <w:jc w:val="both"/>
+        <w:rPr>
+          <w:lang w:val="de-CH"/>
+        </w:rPr>
+      </w:pPr>
+    </w:p>
+    <w:p>
+      <w:pPr>
+        <w:jc w:val="both"/>
+        <w:rPr>
+          <w:lang w:val="de-CH"/>
+        </w:rPr>
+      </w:pPr>
+      <w:r>
+        <w:rPr>
+          <w:lang w:val="de-CH"/>
+        </w:rPr>
+        <w:t>Die SBB möchte nun noch eine Weitere Informationsquelle zur Verfügung stellen: Ein SBB Desktop-Programm. Die SBB hat Tim Merz dazu beauftragt, diese Applikation umzusetzen.</w:t>
+      </w:r>
+    </w:p>
+    <w:p>
+      <w:pPr>
+        <w:jc w:val="both"/>
+        <w:rPr>
+          <w:lang w:val="de-CH"/>
+        </w:rPr>
+      </w:pPr>
+    </w:p>
+    <w:p>
+      <w:pPr>
+        <w:jc w:val="both"/>
+        <w:rPr>
+          <w:lang w:val="de-CH"/>
+        </w:rPr>
+      </w:pPr>
+      <w:r>
+        <w:rPr>
+          <w:lang w:val="de-CH"/>
+        </w:rPr>
+        <w:t>Die SBB beschreibt folgende Funktionen, welche das Desktop-Programm besitzen sollte:</w:t>
+      </w:r>
+    </w:p>
+    <w:p>
+      <w:pPr>
+        <w:jc w:val="both"/>
+        <w:rPr>
+          <w:lang w:val="de-CH"/>
+        </w:rPr>
+      </w:pPr>
+    </w:p>
+    <w:tbl>
+      <w:tblPr>
+        <w:tblStyle w:val="Tabellenraster"/>
+        <w:tblW w:w="0" w:type="auto"/>
+        <w:tblLook w:val="04A0" w:firstRow="1" w:lastRow="0" w:firstColumn="1" w:lastColumn="0" w:noHBand="0" w:noVBand="1"/>
+      </w:tblPr>
+      <w:tblGrid>
+        <w:gridCol w:w="720"/>
+        <w:gridCol w:w="7213"/>
+        <w:gridCol w:w="1077"/>
+      </w:tblGrid>
+      <w:tr>
+        <w:tc>
+          <w:tcPr>
+            <w:tcW w:w="720" w:type="dxa"/>
+          </w:tcPr>
+          <w:p>
+            <w:pPr>
+              <w:jc w:val="both"/>
+              <w:rPr>
+                <w:lang w:val="de-CH"/>
+              </w:rPr>
+            </w:pPr>
+            <w:r>
+              <w:t>ID</w:t>
+            </w:r>
+          </w:p>
+        </w:tc>
+        <w:tc>
+          <w:tcPr>
+            <w:tcW w:w="7213" w:type="dxa"/>
+          </w:tcPr>
+          <w:p>
+            <w:pPr>
+              <w:jc w:val="both"/>
+              <w:rPr>
+                <w:lang w:val="de-CH"/>
+              </w:rPr>
+            </w:pPr>
+            <w:r>
+              <w:t>Beschreibung</w:t>
+            </w:r>
+          </w:p>
+        </w:tc>
+        <w:tc>
+          <w:tcPr>
+            <w:tcW w:w="1077" w:type="dxa"/>
+          </w:tcPr>
+          <w:p>
+            <w:pPr>
+              <w:jc w:val="both"/>
+              <w:rPr>
+                <w:lang w:val="de-CH"/>
+              </w:rPr>
+            </w:pPr>
+            <w:r>
+              <w:t>Priorität</w:t>
+            </w:r>
+          </w:p>
+        </w:tc>
+      </w:tr>
+      <w:tr>
+        <w:tc>
+          <w:tcPr>
+            <w:tcW w:w="720" w:type="dxa"/>
+          </w:tcPr>
+          <w:p>
+            <w:pPr>
+              <w:jc w:val="both"/>
+              <w:rPr>
+                <w:lang w:val="de-CH"/>
+              </w:rPr>
+            </w:pPr>
+            <w:r>
+              <w:t>A001</w:t>
+            </w:r>
+          </w:p>
+        </w:tc>
+        <w:tc>
+          <w:tcPr>
+            <w:tcW w:w="7213" w:type="dxa"/>
+          </w:tcPr>
+          <w:p>
+            <w:pPr>
+              <w:jc w:val="both"/>
+              <w:rPr>
+                <w:lang w:val="de-CH"/>
+              </w:rPr>
+            </w:pPr>
+            <w:r>
+              <w:rPr>
+                <w:lang w:val="de-CH"/>
+              </w:rPr>
+              <w:t>Als ÖV-Benutzer möchte ich Start- und Endstation mittels Textsuche suchen können, damit ich nicht alle Stationsnamen auswendig lernen muss</w:t>
+            </w:r>
+          </w:p>
+        </w:tc>
+        <w:tc>
+          <w:tcPr>
+            <w:tcW w:w="1077" w:type="dxa"/>
+            <w:vAlign w:val="center"/>
+          </w:tcPr>
+          <w:p>
+            <w:pPr>
+              <w:jc w:val="center"/>
+              <w:rPr>
+                <w:lang w:val="de-CH"/>
+              </w:rPr>
+            </w:pPr>
+            <w:r>
+              <w:rPr>
+                <w:lang w:val="de-CH"/>
+              </w:rPr>
+              <w:t>1</w:t>
+            </w:r>
+          </w:p>
+        </w:tc>
+      </w:tr>
+      <w:tr>
+        <w:tc>
+          <w:tcPr>
+            <w:tcW w:w="720" w:type="dxa"/>
+          </w:tcPr>
+          <w:p>
+            <w:pPr>
+              <w:jc w:val="both"/>
+              <w:rPr>
+                <w:lang w:val="de-CH"/>
+              </w:rPr>
+            </w:pPr>
+            <w:r>
+              <w:t>A002</w:t>
+            </w:r>
+          </w:p>
+        </w:tc>
+        <w:tc>
+          <w:tcPr>
+            <w:tcW w:w="7213" w:type="dxa"/>
+          </w:tcPr>
+          <w:p>
+            <w:pPr>
+              <w:jc w:val="both"/>
+              <w:rPr>
+                <w:lang w:val="de-CH"/>
+              </w:rPr>
+            </w:pPr>
+            <w:r>
+              <w:rPr>
+                <w:lang w:val="de-CH"/>
+              </w:rPr>
+              <w:t>Als ÖV-Benutzer möchte ich die aktuellen, d.h. mindestens die nächsten vier bis fünf Verbindungen zwischen den beiden gefundenen und ausgewählten Stationen sehen, damit ich weiss wann ich zur Station muss, um den für mich idealen Anschluss zu erwischen.</w:t>
+            </w:r>
+          </w:p>
+        </w:tc>
+        <w:tc>
+          <w:tcPr>
+            <w:tcW w:w="1077" w:type="dxa"/>
+            <w:vAlign w:val="center"/>
+          </w:tcPr>
+          <w:p>
+            <w:pPr>
+              <w:jc w:val="center"/>
+              <w:rPr>
+                <w:lang w:val="de-CH"/>
+              </w:rPr>
+            </w:pPr>
+            <w:r>
+              <w:rPr>
+                <w:lang w:val="de-CH"/>
+              </w:rPr>
+              <w:t>1</w:t>
+            </w:r>
+          </w:p>
+        </w:tc>
+      </w:tr>
+      <w:tr>
+        <w:tc>
+          <w:tcPr>
+            <w:tcW w:w="720" w:type="dxa"/>
+          </w:tcPr>
+          <w:p>
+            <w:pPr>
+              <w:jc w:val="both"/>
+              <w:rPr>
+                <w:lang w:val="de-CH"/>
+              </w:rPr>
+            </w:pPr>
+            <w:r>
+              <w:t>A003</w:t>
+            </w:r>
+          </w:p>
+        </w:tc>
+        <w:tc>
+          <w:tcPr>
+            <w:tcW w:w="7213" w:type="dxa"/>
+          </w:tcPr>
+          <w:p>
+            <w:pPr>
+              <w:jc w:val="both"/>
+              <w:rPr>
+                <w:lang w:val="de-CH"/>
+              </w:rPr>
+            </w:pPr>
+            <w:r>
+              <w:rPr>
+                <w:lang w:val="de-CH"/>
+              </w:rPr>
+              <w:t>Als ÖV-Benutzer möchte ich sehen, welche Verbindungen ab einer bestimmten Station vorhanden sind, damit ich bei mir zuhause eine Art Abfahrtstafel haben kann</w:t>
+            </w:r>
+          </w:p>
+        </w:tc>
+        <w:tc>
+          <w:tcPr>
+            <w:tcW w:w="1077" w:type="dxa"/>
+            <w:vAlign w:val="center"/>
+          </w:tcPr>
+          <w:p>
+            <w:pPr>
+              <w:jc w:val="center"/>
+              <w:rPr>
+                <w:lang w:val="de-CH"/>
+              </w:rPr>
+            </w:pPr>
+            <w:r>
+              <w:rPr>
+                <w:lang w:val="de-CH"/>
+              </w:rPr>
+              <w:t>1</w:t>
+            </w:r>
+          </w:p>
+        </w:tc>
+      </w:tr>
+      <w:tr>
+        <w:tc>
+          <w:tcPr>
+            <w:tcW w:w="720" w:type="dxa"/>
+          </w:tcPr>
+          <w:p>
+            <w:pPr>
+              <w:jc w:val="both"/>
+              <w:rPr>
+                <w:lang w:val="de-CH"/>
+              </w:rPr>
+            </w:pPr>
+            <w:r>
+              <w:t>A004</w:t>
+            </w:r>
+          </w:p>
+        </w:tc>
+        <w:tc>
+          <w:tcPr>
+            <w:tcW w:w="7213" w:type="dxa"/>
+          </w:tcPr>
+          <w:p>
+            <w:pPr>
+              <w:jc w:val="both"/>
+              <w:rPr>
+                <w:lang w:val="de-CH"/>
+              </w:rPr>
+            </w:pPr>
+            <w:r>
+              <w:rPr>
+                <w:lang w:val="de-CH"/>
+              </w:rPr>
+              <w:t>Als ÖV-Benutzer möchte ich, dass schon während meiner Eingabe erste SuchResultate erscheinen, damit ich effizienter nach Stationen suchen kann.</w:t>
+            </w:r>
+          </w:p>
+        </w:tc>
+        <w:tc>
+          <w:tcPr>
+            <w:tcW w:w="1077" w:type="dxa"/>
+            <w:vAlign w:val="center"/>
+          </w:tcPr>
+          <w:p>
+            <w:pPr>
+              <w:jc w:val="center"/>
+              <w:rPr>
+                <w:lang w:val="de-CH"/>
+              </w:rPr>
+            </w:pPr>
+            <w:r>
+              <w:rPr>
+                <w:lang w:val="de-CH"/>
+              </w:rPr>
+              <w:t>2</w:t>
+            </w:r>
+          </w:p>
+        </w:tc>
+      </w:tr>
+      <w:tr>
+        <w:tc>
+          <w:tcPr>
+            <w:tcW w:w="720" w:type="dxa"/>
+          </w:tcPr>
+          <w:p>
+            <w:pPr>
+              <w:jc w:val="both"/>
+              <w:rPr>
+                <w:lang w:val="de-CH"/>
+              </w:rPr>
+            </w:pPr>
+            <w:r>
+              <w:t>A005</w:t>
+            </w:r>
+          </w:p>
+        </w:tc>
+        <w:tc>
+          <w:tcPr>
+            <w:tcW w:w="7213" w:type="dxa"/>
+          </w:tcPr>
+          <w:p>
+            <w:pPr>
+              <w:jc w:val="both"/>
+              <w:rPr>
+                <w:lang w:val="de-CH"/>
+              </w:rPr>
+            </w:pPr>
+            <w:r>
+              <w:rPr>
+                <w:lang w:val="de-CH"/>
+              </w:rPr>
+              <w:t>ALs ÖV-Benutzer möchte ich nicht nur aktuelle Verbindungen suchen können, sondern auch solche zu einem beliebigen anderen Zeitpunkt, damit ich zukünftige Reisen planen kann.</w:t>
+            </w:r>
+          </w:p>
+        </w:tc>
+        <w:tc>
+          <w:tcPr>
+            <w:tcW w:w="1077" w:type="dxa"/>
+            <w:vAlign w:val="center"/>
+          </w:tcPr>
+          <w:p>
+            <w:pPr>
+              <w:jc w:val="center"/>
+              <w:rPr>
+                <w:lang w:val="de-CH"/>
+              </w:rPr>
+            </w:pPr>
+            <w:r>
+              <w:rPr>
+                <w:lang w:val="de-CH"/>
+              </w:rPr>
+              <w:t>2</w:t>
+            </w:r>
+          </w:p>
+        </w:tc>
+      </w:tr>
+      <w:tr>
+        <w:tc>
+          <w:tcPr>
+            <w:tcW w:w="720" w:type="dxa"/>
+          </w:tcPr>
+          <w:p>
+            <w:pPr>
+              <w:jc w:val="both"/>
+              <w:rPr>
+                <w:lang w:val="de-CH"/>
+              </w:rPr>
+            </w:pPr>
+            <w:r>
+              <w:t>A006</w:t>
+            </w:r>
+          </w:p>
+        </w:tc>
+        <w:tc>
+          <w:tcPr>
+            <w:tcW w:w="7213" w:type="dxa"/>
+          </w:tcPr>
+          <w:p>
+            <w:pPr>
+              <w:jc w:val="both"/>
+              <w:rPr>
+                <w:lang w:val="de-CH"/>
+              </w:rPr>
+            </w:pPr>
+            <w:r>
+              <w:rPr>
+                <w:lang w:val="de-CH"/>
+              </w:rPr>
+              <w:t>Als ÖV-Benutzer möchte ich sehen, wo sich eine Station befindet, damit ich mir besser vorstellen kann, wie die Situation vor Ort aussieht.</w:t>
+            </w:r>
+          </w:p>
+        </w:tc>
+        <w:tc>
+          <w:tcPr>
+            <w:tcW w:w="1077" w:type="dxa"/>
+            <w:vAlign w:val="center"/>
+          </w:tcPr>
+          <w:p>
+            <w:pPr>
+              <w:jc w:val="center"/>
+              <w:rPr>
+                <w:lang w:val="de-CH"/>
+              </w:rPr>
+            </w:pPr>
+            <w:r>
+              <w:rPr>
+                <w:lang w:val="de-CH"/>
+              </w:rPr>
+              <w:t>3</w:t>
+            </w:r>
+          </w:p>
+        </w:tc>
+      </w:tr>
+      <w:tr>
+        <w:tc>
+          <w:tcPr>
+            <w:tcW w:w="720" w:type="dxa"/>
+          </w:tcPr>
+          <w:p>
+            <w:pPr>
+              <w:jc w:val="both"/>
+              <w:rPr>
+                <w:lang w:val="de-CH"/>
+              </w:rPr>
+            </w:pPr>
+            <w:r>
+              <w:t>A007</w:t>
+            </w:r>
+          </w:p>
+        </w:tc>
+        <w:tc>
+          <w:tcPr>
+            <w:tcW w:w="7213" w:type="dxa"/>
+          </w:tcPr>
+          <w:p>
+            <w:pPr>
+              <w:jc w:val="both"/>
+              <w:rPr>
+                <w:lang w:val="de-CH"/>
+              </w:rPr>
+            </w:pPr>
+            <w:r>
+              <w:rPr>
+                <w:lang w:val="de-CH"/>
+              </w:rPr>
+              <w:t>Als ÖV-Benutzer möchte Stationen finden, die sich ganz in der Nähe meiner aktuellen Position befinden, damit ich schnell einen Anschluss erreichen kann.</w:t>
+            </w:r>
+          </w:p>
+        </w:tc>
+        <w:tc>
+          <w:tcPr>
+            <w:tcW w:w="1077" w:type="dxa"/>
+            <w:vAlign w:val="center"/>
+          </w:tcPr>
+          <w:p>
+            <w:pPr>
+              <w:jc w:val="center"/>
+              <w:rPr>
+                <w:lang w:val="de-CH"/>
+              </w:rPr>
+            </w:pPr>
+            <w:r>
+              <w:rPr>
+                <w:lang w:val="de-CH"/>
+              </w:rPr>
+              <w:t>3</w:t>
+            </w:r>
+          </w:p>
+        </w:tc>
+      </w:tr>
+      <w:tr>
+        <w:tc>
+          <w:tcPr>
+            <w:tcW w:w="720" w:type="dxa"/>
+          </w:tcPr>
+          <w:p>
+            <w:pPr>
+              <w:jc w:val="both"/>
+              <w:rPr>
+                <w:lang w:val="de-CH"/>
+              </w:rPr>
+            </w:pPr>
+            <w:r>
+              <w:t>A008</w:t>
+            </w:r>
+          </w:p>
+        </w:tc>
+        <w:tc>
+          <w:tcPr>
+            <w:tcW w:w="7213" w:type="dxa"/>
+          </w:tcPr>
+          <w:p>
+            <w:pPr>
+              <w:jc w:val="both"/>
+              <w:rPr>
+                <w:lang w:val="de-CH"/>
+              </w:rPr>
+            </w:pPr>
+            <w:r>
+              <w:rPr>
+                <w:lang w:val="de-CH"/>
+              </w:rPr>
+              <w:t>Ich möchte meine gefundenen Resultate via Mail weiterleiten können, damit auch andere von meinen Recherchen profitieren können.</w:t>
+            </w:r>
+          </w:p>
+        </w:tc>
+        <w:tc>
+          <w:tcPr>
+            <w:tcW w:w="1077" w:type="dxa"/>
+            <w:vAlign w:val="center"/>
+          </w:tcPr>
+          <w:p>
+            <w:pPr>
+              <w:jc w:val="center"/>
+              <w:rPr>
+                <w:lang w:val="de-CH"/>
+              </w:rPr>
+            </w:pPr>
+            <w:r>
+              <w:rPr>
+                <w:lang w:val="de-CH"/>
+              </w:rPr>
+              <w:t>3</w:t>
+            </w:r>
+          </w:p>
+        </w:tc>
+      </w:tr>
+    </w:tbl>
+    <w:p>
+      <w:pPr>
+        <w:jc w:val="both"/>
+        <w:rPr>
+          <w:lang w:val="de-CH"/>
+        </w:rPr>
+      </w:pPr>
+    </w:p>
+    <w:p>
+      <w:pPr>
+        <w:jc w:val="both"/>
+        <w:rPr>
+          <w:lang w:val="de-CH"/>
+        </w:rPr>
+      </w:pPr>
+    </w:p>
+    <w:p>
+      <w:pPr>
+        <w:pStyle w:val="berschrift1"/>
+        <w:rPr>
+          <w:lang w:val="de-CH"/>
+        </w:rPr>
+      </w:pPr>
+      <w:r>
+        <w:rPr>
+          <w:lang w:val="de-CH"/>
+        </w:rPr>
+        <w:t>Naming Conventions</w:t>
+      </w:r>
+    </w:p>
+    <w:tbl>
+      <w:tblPr>
+        <w:tblStyle w:val="Tabellenraster"/>
+        <w:tblW w:w="0" w:type="auto"/>
+        <w:tblLook w:val="04A0" w:firstRow="1" w:lastRow="0" w:firstColumn="1" w:lastColumn="0" w:noHBand="0" w:noVBand="1"/>
+      </w:tblPr>
+      <w:tblGrid>
+        <w:gridCol w:w="4505"/>
+        <w:gridCol w:w="4505"/>
+      </w:tblGrid>
+      <w:tr>
+        <w:tc>
+          <w:tcPr>
+            <w:tcW w:w="4505" w:type="dxa"/>
+          </w:tcPr>
+          <w:p>
+            <w:pPr>
+              <w:rPr>
+                <w:lang w:val="de-CH"/>
+              </w:rPr>
+            </w:pPr>
+            <w:r>
+              <w:rPr>
+                <w:lang w:val="de-CH"/>
+              </w:rPr>
+              <w:t>Variablen Lokal</w:t>
+            </w:r>
+          </w:p>
+        </w:tc>
+        <w:tc>
+          <w:tcPr>
+            <w:tcW w:w="4505" w:type="dxa"/>
+          </w:tcPr>
+          <w:p>
+            <w:pPr>
+              <w:rPr>
+                <w:lang w:val="de-CH"/>
+              </w:rPr>
+            </w:pPr>
+            <w:r>
+              <w:rPr>
+                <w:lang w:val="de-CH"/>
+              </w:rPr>
+              <w:t>Lower Camel Case</w:t>
+            </w:r>
+          </w:p>
+        </w:tc>
+      </w:tr>
+      <w:tr>
+        <w:tc>
+          <w:tcPr>
+            <w:tcW w:w="4505" w:type="dxa"/>
+          </w:tcPr>
+          <w:p>
+            <w:pPr>
+              <w:rPr>
+                <w:lang w:val="de-CH"/>
+              </w:rPr>
+            </w:pPr>
+            <w:r>
+              <w:rPr>
+                <w:lang w:val="de-CH"/>
+              </w:rPr>
+              <w:t>Variablen Global</w:t>
+            </w:r>
+          </w:p>
+        </w:tc>
+        <w:tc>
+          <w:tcPr>
+            <w:tcW w:w="4505" w:type="dxa"/>
+          </w:tcPr>
+          <w:p>
+            <w:pPr>
+              <w:rPr>
+                <w:lang w:val="de-CH"/>
+              </w:rPr>
+            </w:pPr>
+            <w:r>
+              <w:rPr>
+                <w:lang w:val="de-CH"/>
+              </w:rPr>
+              <w:t>Lower Camel Case mit vorgehendem _</w:t>
+            </w:r>
+          </w:p>
+        </w:tc>
+      </w:tr>
+      <w:tr>
+        <w:tc>
+          <w:tcPr>
+            <w:tcW w:w="4505" w:type="dxa"/>
+          </w:tcPr>
+          <w:p>
+            <w:pPr>
+              <w:rPr>
+                <w:lang w:val="de-CH"/>
+              </w:rPr>
+            </w:pPr>
+            <w:r>
+              <w:rPr>
+                <w:lang w:val="de-CH"/>
+              </w:rPr>
+              <w:t>Methoden</w:t>
+            </w:r>
+          </w:p>
+        </w:tc>
+        <w:tc>
+          <w:tcPr>
+            <w:tcW w:w="4505" w:type="dxa"/>
+          </w:tcPr>
+          <w:p>
+            <w:pPr>
+              <w:rPr>
+                <w:lang w:val="de-CH"/>
+              </w:rPr>
+            </w:pPr>
+            <w:r>
+              <w:rPr>
+                <w:lang w:val="de-CH"/>
+              </w:rPr>
+              <w:t>Lower</w:t>
+            </w:r>
+            <w:r>
+              <w:rPr>
+                <w:lang w:val="de-CH"/>
+              </w:rPr>
+              <w:t xml:space="preserve"> Camel Case</w:t>
+            </w:r>
+          </w:p>
+        </w:tc>
+      </w:tr>
+      <w:tr>
+        <w:tc>
+          <w:tcPr>
+            <w:tcW w:w="4505" w:type="dxa"/>
+          </w:tcPr>
+          <w:p>
+            <w:pPr>
+              <w:rPr>
+                <w:lang w:val="de-CH"/>
+              </w:rPr>
+            </w:pPr>
+            <w:r>
+              <w:rPr>
+                <w:lang w:val="de-CH"/>
+              </w:rPr>
+              <w:t>Klassen</w:t>
+            </w:r>
+          </w:p>
+        </w:tc>
+        <w:tc>
+          <w:tcPr>
+            <w:tcW w:w="4505" w:type="dxa"/>
+          </w:tcPr>
+          <w:p>
+            <w:pPr>
+              <w:rPr>
+                <w:lang w:val="de-CH"/>
+              </w:rPr>
+            </w:pPr>
+            <w:r>
+              <w:rPr>
+                <w:lang w:val="de-CH"/>
+              </w:rPr>
+              <w:t>Upper Camel Case</w:t>
+            </w:r>
+          </w:p>
+        </w:tc>
+      </w:tr>
+      <w:tr>
+        <w:tc>
+          <w:tcPr>
+            <w:tcW w:w="4505" w:type="dxa"/>
+          </w:tcPr>
+          <w:p>
+            <w:pPr>
+              <w:rPr>
+                <w:lang w:val="de-CH"/>
+              </w:rPr>
+            </w:pPr>
+            <w:r>
+              <w:rPr>
+                <w:lang w:val="de-CH"/>
+              </w:rPr>
+              <w:t>GUI-Controls</w:t>
+            </w:r>
+          </w:p>
+        </w:tc>
+        <w:tc>
+          <w:tcPr>
+            <w:tcW w:w="4505" w:type="dxa"/>
+          </w:tcPr>
+          <w:p>
+            <w:pPr>
+              <w:rPr>
+                <w:lang w:val="en-GB"/>
+              </w:rPr>
+            </w:pPr>
+            <w:r>
+              <w:rPr>
+                <w:lang w:val="en-GB"/>
+              </w:rPr>
+              <w:t>Lower Camel Case mit Control &amp; Group Abkürzung</w:t>
+            </w:r>
+          </w:p>
+        </w:tc>
+      </w:tr>
+    </w:tbl>
+    <w:p>
+      <w:pPr>
+        <w:rPr>
+          <w:lang w:val="en-GB"/>
+        </w:rPr>
+      </w:pPr>
       <w:bookmarkStart w:id="0" w:name="_GoBack"/>
       <w:bookmarkEnd w:id="0"/>
     </w:p>
     <w:sectPr>
+      <w:headerReference w:type="default" r:id="rId7"/>
+      <w:footerReference w:type="default" r:id="rId8"/>
       <w:pgSz w:w="11900" w:h="16840"/>
       <w:pgMar w:top="1440" w:right="1440" w:bottom="1440" w:left="1440" w:header="708" w:footer="708" w:gutter="0"/>
       <w:cols w:space="708"/>
@@ -16,8 +1082,132 @@
 </w:document>
 </file>
 
+<file path=word/endnotes.xml><?xml version="1.0" encoding="utf-8"?>
+<w:endnotes xmlns:wpc="http://schemas.microsoft.com/office/word/2010/wordprocessingCanvas" xmlns:cx="http://schemas.microsoft.com/office/drawing/2014/chartex" xmlns:cx1="http://schemas.microsoft.com/office/drawing/2015/9/8/chartex" xmlns:cx2="http://schemas.microsoft.com/office/drawing/2015/10/21/chartex" xmlns:cx3="http://schemas.microsoft.com/office/drawing/2016/5/9/chartex" xmlns:cx4="http://schemas.microsoft.com/office/drawing/2016/5/10/chartex" xmlns:cx5="http://schemas.microsoft.com/office/drawing/2016/5/11/chartex" xmlns:mc="http://schemas.openxmlformats.org/markup-compatibility/2006" xmlns:o="urn:schemas-microsoft-com:office:office" xmlns:r="http://schemas.openxmlformats.org/officeDocument/2006/relationships" xmlns:m="http://schemas.openxmlformats.org/officeDocument/2006/math" xmlns:v="urn:schemas-microsoft-com:vml" xmlns:wp14="http://schemas.microsoft.com/office/word/2010/wordprocessingDrawing" xmlns:wp="http://schemas.openxmlformats.org/drawingml/2006/wordprocessingDrawing" xmlns:w10="urn:schemas-microsoft-com:office:word" xmlns:w="http://schemas.openxmlformats.org/wordprocessingml/2006/main" xmlns:w14="http://schemas.microsoft.com/office/word/2010/wordml" xmlns:w15="http://schemas.microsoft.com/office/word/2012/wordml" xmlns:w16se="http://schemas.microsoft.com/office/word/2015/wordml/symex" xmlns:wpg="http://schemas.microsoft.com/office/word/2010/wordprocessingGroup" xmlns:wpi="http://schemas.microsoft.com/office/word/2010/wordprocessingInk" xmlns:wne="http://schemas.microsoft.com/office/word/2006/wordml" xmlns:wps="http://schemas.microsoft.com/office/word/2010/wordprocessingShape" mc:Ignorable="w14 w15 w16se wp14">
+  <w:endnote w:type="separator" w:id="-1">
+    <w:p>
+      <w:r>
+        <w:separator/>
+      </w:r>
+    </w:p>
+  </w:endnote>
+  <w:endnote w:type="continuationSeparator" w:id="0">
+    <w:p>
+      <w:r>
+        <w:continuationSeparator/>
+      </w:r>
+    </w:p>
+  </w:endnote>
+</w:endnotes>
+</file>
+
+<file path=word/footer1.xml><?xml version="1.0" encoding="utf-8"?>
+<w:ftr xmlns:wpc="http://schemas.microsoft.com/office/word/2010/wordprocessingCanvas" xmlns:cx="http://schemas.microsoft.com/office/drawing/2014/chartex" xmlns:cx1="http://schemas.microsoft.com/office/drawing/2015/9/8/chartex" xmlns:cx2="http://schemas.microsoft.com/office/drawing/2015/10/21/chartex" xmlns:cx3="http://schemas.microsoft.com/office/drawing/2016/5/9/chartex" xmlns:cx4="http://schemas.microsoft.com/office/drawing/2016/5/10/chartex" xmlns:cx5="http://schemas.microsoft.com/office/drawing/2016/5/11/chartex" xmlns:mc="http://schemas.openxmlformats.org/markup-compatibility/2006" xmlns:o="urn:schemas-microsoft-com:office:office" xmlns:r="http://schemas.openxmlformats.org/officeDocument/2006/relationships" xmlns:m="http://schemas.openxmlformats.org/officeDocument/2006/math" xmlns:v="urn:schemas-microsoft-com:vml" xmlns:wp14="http://schemas.microsoft.com/office/word/2010/wordprocessingDrawing" xmlns:wp="http://schemas.openxmlformats.org/drawingml/2006/wordprocessingDrawing" xmlns:w10="urn:schemas-microsoft-com:office:word" xmlns:w="http://schemas.openxmlformats.org/wordprocessingml/2006/main" xmlns:w14="http://schemas.microsoft.com/office/word/2010/wordml" xmlns:w15="http://schemas.microsoft.com/office/word/2012/wordml" xmlns:w16se="http://schemas.microsoft.com/office/word/2015/wordml/symex" xmlns:wpg="http://schemas.microsoft.com/office/word/2010/wordprocessingGroup" xmlns:wpi="http://schemas.microsoft.com/office/word/2010/wordprocessingInk" xmlns:wne="http://schemas.microsoft.com/office/word/2006/wordml" xmlns:wps="http://schemas.microsoft.com/office/word/2010/wordprocessingShape" mc:Ignorable="w14 w15 w16se wp14">
+  <w:sdt>
+    <w:sdtPr>
+      <w:id w:val="531924570"/>
+      <w:docPartObj>
+        <w:docPartGallery w:val="Page Numbers (Bottom of Page)"/>
+        <w:docPartUnique/>
+      </w:docPartObj>
+    </w:sdtPr>
+    <w:sdtEndPr>
+      <w:rPr>
+        <w:noProof/>
+      </w:rPr>
+    </w:sdtEndPr>
+    <w:sdtContent>
+      <w:p>
+        <w:pPr>
+          <w:pStyle w:val="Fuzeile"/>
+          <w:jc w:val="right"/>
+        </w:pPr>
+        <w:r>
+          <w:fldChar w:fldCharType="begin"/>
+        </w:r>
+        <w:r>
+          <w:instrText xml:space="preserve"> PAGE   \* MERGEFORMAT </w:instrText>
+        </w:r>
+        <w:r>
+          <w:fldChar w:fldCharType="separate"/>
+        </w:r>
+        <w:r>
+          <w:rPr>
+            <w:noProof/>
+          </w:rPr>
+          <w:t>4</w:t>
+        </w:r>
+        <w:r>
+          <w:rPr>
+            <w:noProof/>
+          </w:rPr>
+          <w:fldChar w:fldCharType="end"/>
+        </w:r>
+      </w:p>
+    </w:sdtContent>
+  </w:sdt>
+  <w:p>
+    <w:pPr>
+      <w:pStyle w:val="Fuzeile"/>
+    </w:pPr>
+  </w:p>
+</w:ftr>
+</file>
+
+<file path=word/footnotes.xml><?xml version="1.0" encoding="utf-8"?>
+<w:footnotes xmlns:wpc="http://schemas.microsoft.com/office/word/2010/wordprocessingCanvas" xmlns:cx="http://schemas.microsoft.com/office/drawing/2014/chartex" xmlns:cx1="http://schemas.microsoft.com/office/drawing/2015/9/8/chartex" xmlns:cx2="http://schemas.microsoft.com/office/drawing/2015/10/21/chartex" xmlns:cx3="http://schemas.microsoft.com/office/drawing/2016/5/9/chartex" xmlns:cx4="http://schemas.microsoft.com/office/drawing/2016/5/10/chartex" xmlns:cx5="http://schemas.microsoft.com/office/drawing/2016/5/11/chartex" xmlns:mc="http://schemas.openxmlformats.org/markup-compatibility/2006" xmlns:o="urn:schemas-microsoft-com:office:office" xmlns:r="http://schemas.openxmlformats.org/officeDocument/2006/relationships" xmlns:m="http://schemas.openxmlformats.org/officeDocument/2006/math" xmlns:v="urn:schemas-microsoft-com:vml" xmlns:wp14="http://schemas.microsoft.com/office/word/2010/wordprocessingDrawing" xmlns:wp="http://schemas.openxmlformats.org/drawingml/2006/wordprocessingDrawing" xmlns:w10="urn:schemas-microsoft-com:office:word" xmlns:w="http://schemas.openxmlformats.org/wordprocessingml/2006/main" xmlns:w14="http://schemas.microsoft.com/office/word/2010/wordml" xmlns:w15="http://schemas.microsoft.com/office/word/2012/wordml" xmlns:w16se="http://schemas.microsoft.com/office/word/2015/wordml/symex" xmlns:wpg="http://schemas.microsoft.com/office/word/2010/wordprocessingGroup" xmlns:wpi="http://schemas.microsoft.com/office/word/2010/wordprocessingInk" xmlns:wne="http://schemas.microsoft.com/office/word/2006/wordml" xmlns:wps="http://schemas.microsoft.com/office/word/2010/wordprocessingShape" mc:Ignorable="w14 w15 w16se wp14">
+  <w:footnote w:type="separator" w:id="-1">
+    <w:p>
+      <w:r>
+        <w:separator/>
+      </w:r>
+    </w:p>
+  </w:footnote>
+  <w:footnote w:type="continuationSeparator" w:id="0">
+    <w:p>
+      <w:r>
+        <w:continuationSeparator/>
+      </w:r>
+    </w:p>
+  </w:footnote>
+</w:footnotes>
+</file>
+
+<file path=word/header1.xml><?xml version="1.0" encoding="utf-8"?>
+<w:hdr xmlns:wpc="http://schemas.microsoft.com/office/word/2010/wordprocessingCanvas" xmlns:cx="http://schemas.microsoft.com/office/drawing/2014/chartex" xmlns:cx1="http://schemas.microsoft.com/office/drawing/2015/9/8/chartex" xmlns:cx2="http://schemas.microsoft.com/office/drawing/2015/10/21/chartex" xmlns:cx3="http://schemas.microsoft.com/office/drawing/2016/5/9/chartex" xmlns:cx4="http://schemas.microsoft.com/office/drawing/2016/5/10/chartex" xmlns:cx5="http://schemas.microsoft.com/office/drawing/2016/5/11/chartex" xmlns:mc="http://schemas.openxmlformats.org/markup-compatibility/2006" xmlns:o="urn:schemas-microsoft-com:office:office" xmlns:r="http://schemas.openxmlformats.org/officeDocument/2006/relationships" xmlns:m="http://schemas.openxmlformats.org/officeDocument/2006/math" xmlns:v="urn:schemas-microsoft-com:vml" xmlns:wp14="http://schemas.microsoft.com/office/word/2010/wordprocessingDrawing" xmlns:wp="http://schemas.openxmlformats.org/drawingml/2006/wordprocessingDrawing" xmlns:w10="urn:schemas-microsoft-com:office:word" xmlns:w="http://schemas.openxmlformats.org/wordprocessingml/2006/main" xmlns:w14="http://schemas.microsoft.com/office/word/2010/wordml" xmlns:w15="http://schemas.microsoft.com/office/word/2012/wordml" xmlns:w16se="http://schemas.microsoft.com/office/word/2015/wordml/symex" xmlns:wpg="http://schemas.microsoft.com/office/word/2010/wordprocessingGroup" xmlns:wpi="http://schemas.microsoft.com/office/word/2010/wordprocessingInk" xmlns:wne="http://schemas.microsoft.com/office/word/2006/wordml" xmlns:wps="http://schemas.microsoft.com/office/word/2010/wordprocessingShape" mc:Ignorable="w14 w15 w16se wp14">
+  <w:p>
+    <w:pPr>
+      <w:pStyle w:val="Kopfzeile"/>
+      <w:rPr>
+        <w:lang w:val="de-CH"/>
+      </w:rPr>
+    </w:pPr>
+    <w:r>
+      <w:rPr>
+        <w:lang w:val="de-CH"/>
+      </w:rPr>
+      <w:t>M318</w:t>
+    </w:r>
+    <w:r>
+      <w:rPr>
+        <w:lang w:val="de-CH"/>
+      </w:rPr>
+      <w:tab/>
+      <w:t>ICT</w:t>
+    </w:r>
+    <w:r>
+      <w:rPr>
+        <w:lang w:val="de-CH"/>
+      </w:rPr>
+      <w:tab/>
+      <w:t>Tim Merz</w:t>
+    </w:r>
+  </w:p>
+</w:hdr>
+</file>
+
 <file path=word/styles.xml><?xml version="1.0" encoding="utf-8"?>
-<w:styles xmlns:mc="http://schemas.openxmlformats.org/markup-compatibility/2006" xmlns:r="http://schemas.openxmlformats.org/officeDocument/2006/relationships" xmlns:w="http://schemas.openxmlformats.org/wordprocessingml/2006/main" xmlns:w14="http://schemas.microsoft.com/office/word/2010/wordml" xmlns:w15="http://schemas.microsoft.com/office/word/2012/wordml" mc:Ignorable="w14 w15">
+<w:styles xmlns:mc="http://schemas.openxmlformats.org/markup-compatibility/2006" xmlns:r="http://schemas.openxmlformats.org/officeDocument/2006/relationships" xmlns:w="http://schemas.openxmlformats.org/wordprocessingml/2006/main" xmlns:w14="http://schemas.microsoft.com/office/word/2010/wordml" xmlns:w15="http://schemas.microsoft.com/office/word/2012/wordml" xmlns:w16se="http://schemas.microsoft.com/office/word/2015/wordml/symex" mc:Ignorable="w14 w15 w16se">
   <w:docDefaults>
     <w:rPrDefault>
       <w:rPr>
@@ -29,7 +1219,7 @@
     </w:rPrDefault>
     <w:pPrDefault/>
   </w:docDefaults>
-  <w:latentStyles w:defLockedState="0" w:defUIPriority="99" w:defSemiHidden="0" w:defUnhideWhenUsed="0" w:defQFormat="0" w:count="382">
+  <w:latentStyles w:defLockedState="0" w:defUIPriority="99" w:defSemiHidden="0" w:defUnhideWhenUsed="0" w:defQFormat="0" w:count="374">
     <w:lsdException w:name="Normal" w:uiPriority="0" w:qFormat="1"/>
     <w:lsdException w:name="heading 1" w:uiPriority="9" w:qFormat="1"/>
     <w:lsdException w:name="heading 2" w:semiHidden="1" w:uiPriority="9" w:unhideWhenUsed="1" w:qFormat="1"/>
@@ -186,15 +1376,6 @@
     <w:lsdException w:name="Balloon Text" w:semiHidden="1" w:unhideWhenUsed="1"/>
     <w:lsdException w:name="Table Grid" w:uiPriority="39"/>
     <w:lsdException w:name="Table Theme" w:semiHidden="1" w:unhideWhenUsed="1"/>
-    <w:lsdException w:name="Note Level 1" w:semiHidden="1" w:unhideWhenUsed="1"/>
-    <w:lsdException w:name="Note Level 2" w:semiHidden="1" w:unhideWhenUsed="1"/>
-    <w:lsdException w:name="Note Level 3" w:semiHidden="1" w:unhideWhenUsed="1"/>
-    <w:lsdException w:name="Note Level 4" w:semiHidden="1" w:unhideWhenUsed="1"/>
-    <w:lsdException w:name="Note Level 5" w:semiHidden="1" w:unhideWhenUsed="1"/>
-    <w:lsdException w:name="Note Level 6" w:semiHidden="1" w:unhideWhenUsed="1"/>
-    <w:lsdException w:name="Note Level 7" w:semiHidden="1" w:unhideWhenUsed="1"/>
-    <w:lsdException w:name="Note Level 8" w:semiHidden="1" w:unhideWhenUsed="1"/>
-    <w:lsdException w:name="Note Level 9" w:semiHidden="1" w:unhideWhenUsed="1"/>
     <w:lsdException w:name="Placeholder Text" w:semiHidden="1"/>
     <w:lsdException w:name="No Spacing" w:uiPriority="1" w:qFormat="1"/>
     <w:lsdException w:name="Light Shading" w:uiPriority="60"/>
@@ -413,17 +1594,38 @@
     <w:lsdException w:name="Mention" w:semiHidden="1" w:unhideWhenUsed="1"/>
     <w:lsdException w:name="Smart Hyperlink" w:semiHidden="1" w:unhideWhenUsed="1"/>
   </w:latentStyles>
-  <w:style w:type="paragraph" w:default="1" w:styleId="Normal">
+  <w:style w:type="paragraph" w:default="1" w:styleId="Standard">
     <w:name w:val="Normal"/>
     <w:qFormat/>
   </w:style>
-  <w:style w:type="character" w:default="1" w:styleId="DefaultParagraphFont">
+  <w:style w:type="paragraph" w:styleId="berschrift1">
+    <w:name w:val="heading 1"/>
+    <w:basedOn w:val="Standard"/>
+    <w:next w:val="Standard"/>
+    <w:link w:val="berschrift1Zchn"/>
+    <w:uiPriority w:val="9"/>
+    <w:qFormat/>
+    <w:rsid w:val="0003608A"/>
+    <w:pPr>
+      <w:keepNext/>
+      <w:keepLines/>
+      <w:spacing w:before="240"/>
+      <w:outlineLvl w:val="0"/>
+    </w:pPr>
+    <w:rPr>
+      <w:rFonts w:asciiTheme="majorHAnsi" w:eastAsiaTheme="majorEastAsia" w:hAnsiTheme="majorHAnsi" w:cstheme="majorBidi"/>
+      <w:color w:val="2F5496" w:themeColor="accent1" w:themeShade="BF"/>
+      <w:sz w:val="32"/>
+      <w:szCs w:val="32"/>
+    </w:rPr>
+  </w:style>
+  <w:style w:type="character" w:default="1" w:styleId="Absatz-Standardschriftart">
     <w:name w:val="Default Paragraph Font"/>
     <w:uiPriority w:val="1"/>
     <w:semiHidden/>
     <w:unhideWhenUsed/>
   </w:style>
-  <w:style w:type="table" w:default="1" w:styleId="TableNormal">
+  <w:style w:type="table" w:default="1" w:styleId="NormaleTabelle">
     <w:name w:val="Normal Table"/>
     <w:uiPriority w:val="99"/>
     <w:semiHidden/>
@@ -438,11 +1640,128 @@
       </w:tblCellMar>
     </w:tblPr>
   </w:style>
-  <w:style w:type="numbering" w:default="1" w:styleId="NoList">
+  <w:style w:type="numbering" w:default="1" w:styleId="KeineListe">
     <w:name w:val="No List"/>
     <w:uiPriority w:val="99"/>
     <w:semiHidden/>
     <w:unhideWhenUsed/>
+  </w:style>
+  <w:style w:type="paragraph" w:styleId="Titel">
+    <w:name w:val="Title"/>
+    <w:basedOn w:val="Standard"/>
+    <w:next w:val="Standard"/>
+    <w:link w:val="TitelZchn"/>
+    <w:uiPriority w:val="10"/>
+    <w:qFormat/>
+    <w:rsid w:val="0003608A"/>
+    <w:pPr>
+      <w:contextualSpacing/>
+    </w:pPr>
+    <w:rPr>
+      <w:rFonts w:asciiTheme="majorHAnsi" w:eastAsiaTheme="majorEastAsia" w:hAnsiTheme="majorHAnsi" w:cstheme="majorBidi"/>
+      <w:spacing w:val="-10"/>
+      <w:kern w:val="28"/>
+      <w:sz w:val="56"/>
+      <w:szCs w:val="56"/>
+    </w:rPr>
+  </w:style>
+  <w:style w:type="character" w:customStyle="1" w:styleId="TitelZchn">
+    <w:name w:val="Titel Zchn"/>
+    <w:basedOn w:val="Absatz-Standardschriftart"/>
+    <w:link w:val="Titel"/>
+    <w:uiPriority w:val="10"/>
+    <w:rsid w:val="0003608A"/>
+    <w:rPr>
+      <w:rFonts w:asciiTheme="majorHAnsi" w:eastAsiaTheme="majorEastAsia" w:hAnsiTheme="majorHAnsi" w:cstheme="majorBidi"/>
+      <w:spacing w:val="-10"/>
+      <w:kern w:val="28"/>
+      <w:sz w:val="56"/>
+      <w:szCs w:val="56"/>
+    </w:rPr>
+  </w:style>
+  <w:style w:type="paragraph" w:styleId="Kopfzeile">
+    <w:name w:val="header"/>
+    <w:basedOn w:val="Standard"/>
+    <w:link w:val="KopfzeileZchn"/>
+    <w:uiPriority w:val="99"/>
+    <w:unhideWhenUsed/>
+    <w:rsid w:val="0003608A"/>
+    <w:pPr>
+      <w:tabs>
+        <w:tab w:val="center" w:pos="4513"/>
+        <w:tab w:val="right" w:pos="9026"/>
+      </w:tabs>
+    </w:pPr>
+  </w:style>
+  <w:style w:type="character" w:customStyle="1" w:styleId="KopfzeileZchn">
+    <w:name w:val="Kopfzeile Zchn"/>
+    <w:basedOn w:val="Absatz-Standardschriftart"/>
+    <w:link w:val="Kopfzeile"/>
+    <w:uiPriority w:val="99"/>
+    <w:rsid w:val="0003608A"/>
+  </w:style>
+  <w:style w:type="paragraph" w:styleId="Fuzeile">
+    <w:name w:val="footer"/>
+    <w:basedOn w:val="Standard"/>
+    <w:link w:val="FuzeileZchn"/>
+    <w:uiPriority w:val="99"/>
+    <w:unhideWhenUsed/>
+    <w:rsid w:val="0003608A"/>
+    <w:pPr>
+      <w:tabs>
+        <w:tab w:val="center" w:pos="4513"/>
+        <w:tab w:val="right" w:pos="9026"/>
+      </w:tabs>
+    </w:pPr>
+  </w:style>
+  <w:style w:type="character" w:customStyle="1" w:styleId="FuzeileZchn">
+    <w:name w:val="Fußzeile Zchn"/>
+    <w:basedOn w:val="Absatz-Standardschriftart"/>
+    <w:link w:val="Fuzeile"/>
+    <w:uiPriority w:val="99"/>
+    <w:rsid w:val="0003608A"/>
+  </w:style>
+  <w:style w:type="character" w:customStyle="1" w:styleId="berschrift1Zchn">
+    <w:name w:val="Überschrift 1 Zchn"/>
+    <w:basedOn w:val="Absatz-Standardschriftart"/>
+    <w:link w:val="berschrift1"/>
+    <w:uiPriority w:val="9"/>
+    <w:rsid w:val="0003608A"/>
+    <w:rPr>
+      <w:rFonts w:asciiTheme="majorHAnsi" w:eastAsiaTheme="majorEastAsia" w:hAnsiTheme="majorHAnsi" w:cstheme="majorBidi"/>
+      <w:color w:val="2F5496" w:themeColor="accent1" w:themeShade="BF"/>
+      <w:sz w:val="32"/>
+      <w:szCs w:val="32"/>
+    </w:rPr>
+  </w:style>
+  <w:style w:type="paragraph" w:styleId="Inhaltsverzeichnisberschrift">
+    <w:name w:val="TOC Heading"/>
+    <w:basedOn w:val="berschrift1"/>
+    <w:next w:val="Standard"/>
+    <w:uiPriority w:val="39"/>
+    <w:unhideWhenUsed/>
+    <w:qFormat/>
+    <w:rsid w:val="0003608A"/>
+    <w:pPr>
+      <w:spacing w:line="259" w:lineRule="auto"/>
+      <w:outlineLvl w:val="9"/>
+    </w:pPr>
+  </w:style>
+  <w:style w:type="table" w:styleId="Tabellenraster">
+    <w:name w:val="Table Grid"/>
+    <w:basedOn w:val="NormaleTabelle"/>
+    <w:uiPriority w:val="39"/>
+    <w:rsid w:val="00526B1E"/>
+    <w:tblPr>
+      <w:tblBorders>
+        <w:top w:val="single" w:sz="4" w:space="0" w:color="auto"/>
+        <w:left w:val="single" w:sz="4" w:space="0" w:color="auto"/>
+        <w:bottom w:val="single" w:sz="4" w:space="0" w:color="auto"/>
+        <w:right w:val="single" w:sz="4" w:space="0" w:color="auto"/>
+        <w:insideH w:val="single" w:sz="4" w:space="0" w:color="auto"/>
+        <w:insideV w:val="single" w:sz="4" w:space="0" w:color="auto"/>
+      </w:tblBorders>
+    </w:tblPr>
   </w:style>
 </w:styles>
 </file>
@@ -706,4 +2025,16 @@
     </a:ext>
   </a:extLst>
 </a:theme>
+</file>
+
+<file path=customXml/item1.xml><?xml version="1.0" encoding="utf-8"?>
+<b:Sources xmlns:b="http://schemas.openxmlformats.org/officeDocument/2006/bibliography" xmlns="http://schemas.openxmlformats.org/officeDocument/2006/bibliography" SelectedStyle="\APASixthEditionOfficeOnline.xsl" StyleName="APA" Version="6"/>
+</file>
+
+<file path=customXml/itemProps1.xml><?xml version="1.0" encoding="utf-8"?>
+<ds:datastoreItem xmlns:ds="http://schemas.openxmlformats.org/officeDocument/2006/customXml" ds:itemID="{0B16C159-3122-4A46-AC21-CBA44E52DDA9}">
+  <ds:schemaRefs>
+    <ds:schemaRef ds:uri="http://schemas.openxmlformats.org/officeDocument/2006/bibliography"/>
+  </ds:schemaRefs>
+</ds:datastoreItem>
 </file>
--- a/Doc/SPT_Dokumentation.docx
+++ b/Doc/SPT_Dokumentation.docx
@@ -165,11 +165,26 @@
           <w:pPr>
             <w:pStyle w:val="Inhaltsverzeichnisberschrift"/>
           </w:pPr>
+          <w:proofErr w:type="spellStart"/>
           <w:r>
-            <w:t>Contents</w:t>
+            <w:t>Inhaltsverzeichnis</w:t>
           </w:r>
+          <w:proofErr w:type="spellEnd"/>
         </w:p>
         <w:p>
+          <w:pPr>
+            <w:pStyle w:val="Verzeichnis1"/>
+            <w:tabs>
+              <w:tab w:val="right" w:leader="dot" w:pos="9010"/>
+            </w:tabs>
+            <w:rPr>
+              <w:rFonts w:eastAsiaTheme="minorEastAsia"/>
+              <w:noProof/>
+              <w:sz w:val="22"/>
+              <w:szCs w:val="22"/>
+              <w:lang w:val="de-CH" w:eastAsia="de-CH"/>
+            </w:rPr>
+          </w:pPr>
           <w:r>
             <w:fldChar w:fldCharType="begin"/>
           </w:r>
@@ -179,14 +194,2543 @@
           <w:r>
             <w:fldChar w:fldCharType="separate"/>
           </w:r>
-          <w:r>
+          <w:hyperlink w:anchor="_Toc483315399" w:history="1">
+            <w:r>
+              <w:rPr>
+                <w:rStyle w:val="Hyperlink"/>
+                <w:noProof/>
+                <w:lang w:val="de-CH"/>
+              </w:rPr>
+              <w:t>Einleitung</w:t>
+            </w:r>
+            <w:r>
+              <w:rPr>
+                <w:noProof/>
+                <w:webHidden/>
+              </w:rPr>
+              <w:tab/>
+            </w:r>
+            <w:r>
+              <w:rPr>
+                <w:noProof/>
+                <w:webHidden/>
+              </w:rPr>
+              <w:fldChar w:fldCharType="begin"/>
+            </w:r>
+            <w:r>
+              <w:rPr>
+                <w:noProof/>
+                <w:webHidden/>
+              </w:rPr>
+              <w:instrText xml:space="preserve"> PAGEREF _Toc483315399 \h </w:instrText>
+            </w:r>
+            <w:r>
+              <w:rPr>
+                <w:noProof/>
+                <w:webHidden/>
+              </w:rPr>
+            </w:r>
+            <w:r>
+              <w:rPr>
+                <w:noProof/>
+                <w:webHidden/>
+              </w:rPr>
+              <w:fldChar w:fldCharType="separate"/>
+            </w:r>
+            <w:r>
+              <w:rPr>
+                <w:noProof/>
+                <w:webHidden/>
+              </w:rPr>
+              <w:t>4</w:t>
+            </w:r>
+            <w:r>
+              <w:rPr>
+                <w:noProof/>
+                <w:webHidden/>
+              </w:rPr>
+              <w:fldChar w:fldCharType="end"/>
+            </w:r>
+          </w:hyperlink>
+        </w:p>
+        <w:p>
+          <w:pPr>
+            <w:pStyle w:val="Verzeichnis1"/>
+            <w:tabs>
+              <w:tab w:val="right" w:leader="dot" w:pos="9010"/>
+            </w:tabs>
             <w:rPr>
-              <w:b/>
-              <w:bCs/>
+              <w:rFonts w:eastAsiaTheme="minorEastAsia"/>
+              <w:noProof/>
+              <w:sz w:val="22"/>
+              <w:szCs w:val="22"/>
+              <w:lang w:val="de-CH" w:eastAsia="de-CH"/>
+            </w:rPr>
+          </w:pPr>
+          <w:hyperlink w:anchor="_Toc483315400" w:history="1">
+            <w:r>
+              <w:rPr>
+                <w:rStyle w:val="Hyperlink"/>
+                <w:noProof/>
+                <w:lang w:val="de-CH"/>
+              </w:rPr>
+              <w:t>Zweck des Dokuments</w:t>
+            </w:r>
+            <w:r>
+              <w:rPr>
+                <w:noProof/>
+                <w:webHidden/>
+              </w:rPr>
+              <w:tab/>
+            </w:r>
+            <w:r>
+              <w:rPr>
+                <w:noProof/>
+                <w:webHidden/>
+              </w:rPr>
+              <w:fldChar w:fldCharType="begin"/>
+            </w:r>
+            <w:r>
+              <w:rPr>
+                <w:noProof/>
+                <w:webHidden/>
+              </w:rPr>
+              <w:instrText xml:space="preserve"> PAGEREF _Toc483315400 \h </w:instrText>
+            </w:r>
+            <w:r>
+              <w:rPr>
+                <w:noProof/>
+                <w:webHidden/>
+              </w:rPr>
+            </w:r>
+            <w:r>
+              <w:rPr>
+                <w:noProof/>
+                <w:webHidden/>
+              </w:rPr>
+              <w:fldChar w:fldCharType="separate"/>
+            </w:r>
+            <w:r>
+              <w:rPr>
+                <w:noProof/>
+                <w:webHidden/>
+              </w:rPr>
+              <w:t>4</w:t>
+            </w:r>
+            <w:r>
+              <w:rPr>
+                <w:noProof/>
+                <w:webHidden/>
+              </w:rPr>
+              <w:fldChar w:fldCharType="end"/>
+            </w:r>
+          </w:hyperlink>
+        </w:p>
+        <w:p>
+          <w:pPr>
+            <w:pStyle w:val="Verzeichnis1"/>
+            <w:tabs>
+              <w:tab w:val="right" w:leader="dot" w:pos="9010"/>
+            </w:tabs>
+            <w:rPr>
+              <w:rFonts w:eastAsiaTheme="minorEastAsia"/>
+              <w:noProof/>
+              <w:sz w:val="22"/>
+              <w:szCs w:val="22"/>
+              <w:lang w:val="de-CH" w:eastAsia="de-CH"/>
+            </w:rPr>
+          </w:pPr>
+          <w:hyperlink w:anchor="_Toc483315401" w:history="1">
+            <w:r>
+              <w:rPr>
+                <w:rStyle w:val="Hyperlink"/>
+                <w:noProof/>
+                <w:lang w:val="de-CH"/>
+              </w:rPr>
+              <w:t>Funktionen</w:t>
+            </w:r>
+            <w:r>
+              <w:rPr>
+                <w:noProof/>
+                <w:webHidden/>
+              </w:rPr>
+              <w:tab/>
+            </w:r>
+            <w:r>
+              <w:rPr>
+                <w:noProof/>
+                <w:webHidden/>
+              </w:rPr>
+              <w:fldChar w:fldCharType="begin"/>
+            </w:r>
+            <w:r>
+              <w:rPr>
+                <w:noProof/>
+                <w:webHidden/>
+              </w:rPr>
+              <w:instrText xml:space="preserve"> PAGEREF _Toc483315401 \h </w:instrText>
+            </w:r>
+            <w:r>
+              <w:rPr>
+                <w:noProof/>
+                <w:webHidden/>
+              </w:rPr>
+            </w:r>
+            <w:r>
+              <w:rPr>
+                <w:noProof/>
+                <w:webHidden/>
+              </w:rPr>
+              <w:fldChar w:fldCharType="separate"/>
+            </w:r>
+            <w:r>
+              <w:rPr>
+                <w:noProof/>
+                <w:webHidden/>
+              </w:rPr>
+              <w:t>5</w:t>
+            </w:r>
+            <w:r>
+              <w:rPr>
+                <w:noProof/>
+                <w:webHidden/>
+              </w:rPr>
+              <w:fldChar w:fldCharType="end"/>
+            </w:r>
+          </w:hyperlink>
+          <w:bookmarkStart w:id="0" w:name="_GoBack"/>
+          <w:bookmarkEnd w:id="0"/>
+        </w:p>
+        <w:p>
+          <w:pPr>
+            <w:pStyle w:val="Verzeichnis2"/>
+            <w:tabs>
+              <w:tab w:val="right" w:leader="dot" w:pos="9010"/>
+            </w:tabs>
+            <w:rPr>
+              <w:rFonts w:eastAsiaTheme="minorEastAsia"/>
+              <w:noProof/>
+              <w:sz w:val="22"/>
+              <w:szCs w:val="22"/>
+              <w:lang w:val="de-CH" w:eastAsia="de-CH"/>
+            </w:rPr>
+          </w:pPr>
+          <w:hyperlink w:anchor="_Toc483315402" w:history="1">
+            <w:r>
+              <w:rPr>
+                <w:rStyle w:val="Hyperlink"/>
+                <w:noProof/>
+                <w:lang w:val="de-CH"/>
+              </w:rPr>
+              <w:t>Use-Cases</w:t>
+            </w:r>
+            <w:r>
+              <w:rPr>
+                <w:noProof/>
+                <w:webHidden/>
+              </w:rPr>
+              <w:tab/>
+            </w:r>
+            <w:r>
+              <w:rPr>
+                <w:noProof/>
+                <w:webHidden/>
+              </w:rPr>
+              <w:fldChar w:fldCharType="begin"/>
+            </w:r>
+            <w:r>
+              <w:rPr>
+                <w:noProof/>
+                <w:webHidden/>
+              </w:rPr>
+              <w:instrText xml:space="preserve"> PAGEREF _Toc483315402 \h </w:instrText>
+            </w:r>
+            <w:r>
+              <w:rPr>
+                <w:noProof/>
+                <w:webHidden/>
+              </w:rPr>
+            </w:r>
+            <w:r>
+              <w:rPr>
+                <w:noProof/>
+                <w:webHidden/>
+              </w:rPr>
+              <w:fldChar w:fldCharType="separate"/>
+            </w:r>
+            <w:r>
+              <w:rPr>
+                <w:noProof/>
+                <w:webHidden/>
+              </w:rPr>
+              <w:t>5</w:t>
+            </w:r>
+            <w:r>
+              <w:rPr>
+                <w:noProof/>
+                <w:webHidden/>
+              </w:rPr>
+              <w:fldChar w:fldCharType="end"/>
+            </w:r>
+          </w:hyperlink>
+        </w:p>
+        <w:p>
+          <w:pPr>
+            <w:pStyle w:val="Verzeichnis2"/>
+            <w:tabs>
+              <w:tab w:val="right" w:leader="dot" w:pos="9010"/>
+            </w:tabs>
+            <w:rPr>
+              <w:rFonts w:eastAsiaTheme="minorEastAsia"/>
+              <w:noProof/>
+              <w:sz w:val="22"/>
+              <w:szCs w:val="22"/>
+              <w:lang w:val="de-CH" w:eastAsia="de-CH"/>
+            </w:rPr>
+          </w:pPr>
+          <w:hyperlink w:anchor="_Toc483315403" w:history="1">
+            <w:r>
+              <w:rPr>
+                <w:rStyle w:val="Hyperlink"/>
+                <w:noProof/>
+                <w:lang w:val="de-CH"/>
+              </w:rPr>
+              <w:t>Umsetzung</w:t>
+            </w:r>
+            <w:r>
+              <w:rPr>
+                <w:noProof/>
+                <w:webHidden/>
+              </w:rPr>
+              <w:tab/>
+            </w:r>
+            <w:r>
+              <w:rPr>
+                <w:noProof/>
+                <w:webHidden/>
+              </w:rPr>
+              <w:fldChar w:fldCharType="begin"/>
+            </w:r>
+            <w:r>
+              <w:rPr>
+                <w:noProof/>
+                <w:webHidden/>
+              </w:rPr>
+              <w:instrText xml:space="preserve"> PAGEREF _Toc483315403 \h </w:instrText>
+            </w:r>
+            <w:r>
+              <w:rPr>
+                <w:noProof/>
+                <w:webHidden/>
+              </w:rPr>
+            </w:r>
+            <w:r>
+              <w:rPr>
+                <w:noProof/>
+                <w:webHidden/>
+              </w:rPr>
+              <w:fldChar w:fldCharType="separate"/>
+            </w:r>
+            <w:r>
+              <w:rPr>
+                <w:noProof/>
+                <w:webHidden/>
+              </w:rPr>
+              <w:t>5</w:t>
+            </w:r>
+            <w:r>
+              <w:rPr>
+                <w:noProof/>
+                <w:webHidden/>
+              </w:rPr>
+              <w:fldChar w:fldCharType="end"/>
+            </w:r>
+          </w:hyperlink>
+        </w:p>
+        <w:p>
+          <w:pPr>
+            <w:pStyle w:val="Verzeichnis1"/>
+            <w:tabs>
+              <w:tab w:val="right" w:leader="dot" w:pos="9010"/>
+            </w:tabs>
+            <w:rPr>
+              <w:rFonts w:eastAsiaTheme="minorEastAsia"/>
+              <w:noProof/>
+              <w:sz w:val="22"/>
+              <w:szCs w:val="22"/>
+              <w:lang w:val="de-CH" w:eastAsia="de-CH"/>
+            </w:rPr>
+          </w:pPr>
+          <w:hyperlink w:anchor="_Toc483315404" w:history="1">
+            <w:r>
+              <w:rPr>
+                <w:rStyle w:val="Hyperlink"/>
+                <w:noProof/>
+                <w:lang w:val="de-CH"/>
+              </w:rPr>
+              <w:t>Use-Case und Activity-Diagramm</w:t>
+            </w:r>
+            <w:r>
+              <w:rPr>
+                <w:noProof/>
+                <w:webHidden/>
+              </w:rPr>
+              <w:tab/>
+            </w:r>
+            <w:r>
+              <w:rPr>
+                <w:noProof/>
+                <w:webHidden/>
+              </w:rPr>
+              <w:fldChar w:fldCharType="begin"/>
+            </w:r>
+            <w:r>
+              <w:rPr>
+                <w:noProof/>
+                <w:webHidden/>
+              </w:rPr>
+              <w:instrText xml:space="preserve"> PAGEREF _Toc483315404 \h </w:instrText>
+            </w:r>
+            <w:r>
+              <w:rPr>
+                <w:noProof/>
+                <w:webHidden/>
+              </w:rPr>
+            </w:r>
+            <w:r>
+              <w:rPr>
+                <w:noProof/>
+                <w:webHidden/>
+              </w:rPr>
+              <w:fldChar w:fldCharType="separate"/>
+            </w:r>
+            <w:r>
+              <w:rPr>
+                <w:noProof/>
+                <w:webHidden/>
+              </w:rPr>
+              <w:t>6</w:t>
+            </w:r>
+            <w:r>
+              <w:rPr>
+                <w:noProof/>
+                <w:webHidden/>
+              </w:rPr>
+              <w:fldChar w:fldCharType="end"/>
+            </w:r>
+          </w:hyperlink>
+        </w:p>
+        <w:p>
+          <w:pPr>
+            <w:pStyle w:val="Verzeichnis2"/>
+            <w:tabs>
+              <w:tab w:val="right" w:leader="dot" w:pos="9010"/>
+            </w:tabs>
+            <w:rPr>
+              <w:rFonts w:eastAsiaTheme="minorEastAsia"/>
+              <w:noProof/>
+              <w:sz w:val="22"/>
+              <w:szCs w:val="22"/>
+              <w:lang w:val="de-CH" w:eastAsia="de-CH"/>
+            </w:rPr>
+          </w:pPr>
+          <w:hyperlink w:anchor="_Toc483315405" w:history="1">
+            <w:r>
+              <w:rPr>
+                <w:rStyle w:val="Hyperlink"/>
+                <w:noProof/>
+                <w:lang w:val="de-CH"/>
+              </w:rPr>
+              <w:t>Use-Case Diagramm</w:t>
+            </w:r>
+            <w:r>
+              <w:rPr>
+                <w:noProof/>
+                <w:webHidden/>
+              </w:rPr>
+              <w:tab/>
+            </w:r>
+            <w:r>
+              <w:rPr>
+                <w:noProof/>
+                <w:webHidden/>
+              </w:rPr>
+              <w:fldChar w:fldCharType="begin"/>
+            </w:r>
+            <w:r>
+              <w:rPr>
+                <w:noProof/>
+                <w:webHidden/>
+              </w:rPr>
+              <w:instrText xml:space="preserve"> PAGEREF _Toc483315405 \h </w:instrText>
+            </w:r>
+            <w:r>
+              <w:rPr>
+                <w:noProof/>
+                <w:webHidden/>
+              </w:rPr>
+            </w:r>
+            <w:r>
+              <w:rPr>
+                <w:noProof/>
+                <w:webHidden/>
+              </w:rPr>
+              <w:fldChar w:fldCharType="separate"/>
+            </w:r>
+            <w:r>
+              <w:rPr>
+                <w:noProof/>
+                <w:webHidden/>
+              </w:rPr>
+              <w:t>6</w:t>
+            </w:r>
+            <w:r>
+              <w:rPr>
+                <w:noProof/>
+                <w:webHidden/>
+              </w:rPr>
+              <w:fldChar w:fldCharType="end"/>
+            </w:r>
+          </w:hyperlink>
+        </w:p>
+        <w:p>
+          <w:pPr>
+            <w:pStyle w:val="Verzeichnis2"/>
+            <w:tabs>
+              <w:tab w:val="right" w:leader="dot" w:pos="9010"/>
+            </w:tabs>
+            <w:rPr>
+              <w:rFonts w:eastAsiaTheme="minorEastAsia"/>
+              <w:noProof/>
+              <w:sz w:val="22"/>
+              <w:szCs w:val="22"/>
+              <w:lang w:val="de-CH" w:eastAsia="de-CH"/>
+            </w:rPr>
+          </w:pPr>
+          <w:hyperlink w:anchor="_Toc483315406" w:history="1">
+            <w:r>
+              <w:rPr>
+                <w:rStyle w:val="Hyperlink"/>
+                <w:noProof/>
+                <w:lang w:val="de-CH"/>
+              </w:rPr>
+              <w:t>Activity Diagramm</w:t>
+            </w:r>
+            <w:r>
+              <w:rPr>
+                <w:noProof/>
+                <w:webHidden/>
+              </w:rPr>
+              <w:tab/>
+            </w:r>
+            <w:r>
+              <w:rPr>
+                <w:noProof/>
+                <w:webHidden/>
+              </w:rPr>
+              <w:fldChar w:fldCharType="begin"/>
+            </w:r>
+            <w:r>
+              <w:rPr>
+                <w:noProof/>
+                <w:webHidden/>
+              </w:rPr>
+              <w:instrText xml:space="preserve"> PAGEREF _Toc483315406 \h </w:instrText>
+            </w:r>
+            <w:r>
+              <w:rPr>
+                <w:noProof/>
+                <w:webHidden/>
+              </w:rPr>
+            </w:r>
+            <w:r>
+              <w:rPr>
+                <w:noProof/>
+                <w:webHidden/>
+              </w:rPr>
+              <w:fldChar w:fldCharType="separate"/>
+            </w:r>
+            <w:r>
+              <w:rPr>
+                <w:noProof/>
+                <w:webHidden/>
+              </w:rPr>
+              <w:t>6</w:t>
+            </w:r>
+            <w:r>
+              <w:rPr>
+                <w:noProof/>
+                <w:webHidden/>
+              </w:rPr>
+              <w:fldChar w:fldCharType="end"/>
+            </w:r>
+          </w:hyperlink>
+        </w:p>
+        <w:p>
+          <w:pPr>
+            <w:pStyle w:val="Verzeichnis1"/>
+            <w:tabs>
+              <w:tab w:val="right" w:leader="dot" w:pos="9010"/>
+            </w:tabs>
+            <w:rPr>
+              <w:rFonts w:eastAsiaTheme="minorEastAsia"/>
+              <w:noProof/>
+              <w:sz w:val="22"/>
+              <w:szCs w:val="22"/>
+              <w:lang w:val="de-CH" w:eastAsia="de-CH"/>
+            </w:rPr>
+          </w:pPr>
+          <w:hyperlink w:anchor="_Toc483315407" w:history="1">
+            <w:r>
+              <w:rPr>
+                <w:rStyle w:val="Hyperlink"/>
+                <w:noProof/>
+                <w:lang w:val="de-CH"/>
+              </w:rPr>
+              <w:t>Naming Conventions</w:t>
+            </w:r>
+            <w:r>
+              <w:rPr>
+                <w:noProof/>
+                <w:webHidden/>
+              </w:rPr>
+              <w:tab/>
+            </w:r>
+            <w:r>
+              <w:rPr>
+                <w:noProof/>
+                <w:webHidden/>
+              </w:rPr>
+              <w:fldChar w:fldCharType="begin"/>
+            </w:r>
+            <w:r>
+              <w:rPr>
+                <w:noProof/>
+                <w:webHidden/>
+              </w:rPr>
+              <w:instrText xml:space="preserve"> PAGEREF _Toc483315407 \h </w:instrText>
+            </w:r>
+            <w:r>
+              <w:rPr>
+                <w:noProof/>
+                <w:webHidden/>
+              </w:rPr>
+            </w:r>
+            <w:r>
+              <w:rPr>
+                <w:noProof/>
+                <w:webHidden/>
+              </w:rPr>
+              <w:fldChar w:fldCharType="separate"/>
+            </w:r>
+            <w:r>
+              <w:rPr>
+                <w:noProof/>
+                <w:webHidden/>
+              </w:rPr>
+              <w:t>7</w:t>
+            </w:r>
+            <w:r>
+              <w:rPr>
+                <w:noProof/>
+                <w:webHidden/>
+              </w:rPr>
+              <w:fldChar w:fldCharType="end"/>
+            </w:r>
+          </w:hyperlink>
+        </w:p>
+        <w:p>
+          <w:pPr>
+            <w:pStyle w:val="Verzeichnis1"/>
+            <w:tabs>
+              <w:tab w:val="right" w:leader="dot" w:pos="9010"/>
+            </w:tabs>
+            <w:rPr>
+              <w:rFonts w:eastAsiaTheme="minorEastAsia"/>
+              <w:noProof/>
+              <w:sz w:val="22"/>
+              <w:szCs w:val="22"/>
+              <w:lang w:val="de-CH" w:eastAsia="de-CH"/>
+            </w:rPr>
+          </w:pPr>
+          <w:hyperlink w:anchor="_Toc483315408" w:history="1">
+            <w:r>
+              <w:rPr>
+                <w:rStyle w:val="Hyperlink"/>
+                <w:noProof/>
+                <w:lang w:val="de-CH"/>
+              </w:rPr>
+              <w:t>Installationsanleitung</w:t>
+            </w:r>
+            <w:r>
+              <w:rPr>
+                <w:noProof/>
+                <w:webHidden/>
+              </w:rPr>
+              <w:tab/>
+            </w:r>
+            <w:r>
+              <w:rPr>
+                <w:noProof/>
+                <w:webHidden/>
+              </w:rPr>
+              <w:fldChar w:fldCharType="begin"/>
+            </w:r>
+            <w:r>
+              <w:rPr>
+                <w:noProof/>
+                <w:webHidden/>
+              </w:rPr>
+              <w:instrText xml:space="preserve"> PAGEREF _Toc483315408 \h </w:instrText>
+            </w:r>
+            <w:r>
+              <w:rPr>
+                <w:noProof/>
+                <w:webHidden/>
+              </w:rPr>
+            </w:r>
+            <w:r>
+              <w:rPr>
+                <w:noProof/>
+                <w:webHidden/>
+              </w:rPr>
+              <w:fldChar w:fldCharType="separate"/>
+            </w:r>
+            <w:r>
+              <w:rPr>
+                <w:noProof/>
+                <w:webHidden/>
+              </w:rPr>
+              <w:t>7</w:t>
+            </w:r>
+            <w:r>
+              <w:rPr>
+                <w:noProof/>
+                <w:webHidden/>
+              </w:rPr>
+              <w:fldChar w:fldCharType="end"/>
+            </w:r>
+          </w:hyperlink>
+        </w:p>
+        <w:p>
+          <w:pPr>
+            <w:pStyle w:val="Verzeichnis1"/>
+            <w:tabs>
+              <w:tab w:val="right" w:leader="dot" w:pos="9010"/>
+            </w:tabs>
+            <w:rPr>
+              <w:rFonts w:eastAsiaTheme="minorEastAsia"/>
+              <w:noProof/>
+              <w:sz w:val="22"/>
+              <w:szCs w:val="22"/>
+              <w:lang w:val="de-CH" w:eastAsia="de-CH"/>
+            </w:rPr>
+          </w:pPr>
+          <w:hyperlink w:anchor="_Toc483315409" w:history="1">
+            <w:r>
+              <w:rPr>
+                <w:rStyle w:val="Hyperlink"/>
+                <w:noProof/>
+                <w:lang w:val="de-CH"/>
+              </w:rPr>
+              <w:t>Deinstallationsanleitung</w:t>
+            </w:r>
+            <w:r>
+              <w:rPr>
+                <w:noProof/>
+                <w:webHidden/>
+              </w:rPr>
+              <w:tab/>
+            </w:r>
+            <w:r>
+              <w:rPr>
+                <w:noProof/>
+                <w:webHidden/>
+              </w:rPr>
+              <w:fldChar w:fldCharType="begin"/>
+            </w:r>
+            <w:r>
+              <w:rPr>
+                <w:noProof/>
+                <w:webHidden/>
+              </w:rPr>
+              <w:instrText xml:space="preserve"> PAGEREF _Toc483315409 \h </w:instrText>
+            </w:r>
+            <w:r>
+              <w:rPr>
+                <w:noProof/>
+                <w:webHidden/>
+              </w:rPr>
+            </w:r>
+            <w:r>
+              <w:rPr>
+                <w:noProof/>
+                <w:webHidden/>
+              </w:rPr>
+              <w:fldChar w:fldCharType="separate"/>
+            </w:r>
+            <w:r>
+              <w:rPr>
+                <w:noProof/>
+                <w:webHidden/>
+              </w:rPr>
+              <w:t>7</w:t>
+            </w:r>
+            <w:r>
+              <w:rPr>
+                <w:noProof/>
+                <w:webHidden/>
+              </w:rPr>
+              <w:fldChar w:fldCharType="end"/>
+            </w:r>
+          </w:hyperlink>
+        </w:p>
+        <w:p>
+          <w:pPr>
+            <w:pStyle w:val="Verzeichnis1"/>
+            <w:tabs>
+              <w:tab w:val="right" w:leader="dot" w:pos="9010"/>
+            </w:tabs>
+            <w:rPr>
+              <w:rFonts w:eastAsiaTheme="minorEastAsia"/>
+              <w:noProof/>
+              <w:sz w:val="22"/>
+              <w:szCs w:val="22"/>
+              <w:lang w:val="de-CH" w:eastAsia="de-CH"/>
+            </w:rPr>
+          </w:pPr>
+          <w:hyperlink w:anchor="_Toc483315410" w:history="1">
+            <w:r>
+              <w:rPr>
+                <w:rStyle w:val="Hyperlink"/>
+                <w:noProof/>
+                <w:lang w:val="de-CH"/>
+              </w:rPr>
+              <w:t>Testfälle</w:t>
+            </w:r>
+            <w:r>
+              <w:rPr>
+                <w:noProof/>
+                <w:webHidden/>
+              </w:rPr>
+              <w:tab/>
+            </w:r>
+            <w:r>
+              <w:rPr>
+                <w:noProof/>
+                <w:webHidden/>
+              </w:rPr>
+              <w:fldChar w:fldCharType="begin"/>
+            </w:r>
+            <w:r>
+              <w:rPr>
+                <w:noProof/>
+                <w:webHidden/>
+              </w:rPr>
+              <w:instrText xml:space="preserve"> PAGEREF _Toc483315410 \h </w:instrText>
+            </w:r>
+            <w:r>
+              <w:rPr>
+                <w:noProof/>
+                <w:webHidden/>
+              </w:rPr>
+            </w:r>
+            <w:r>
+              <w:rPr>
+                <w:noProof/>
+                <w:webHidden/>
+              </w:rPr>
+              <w:fldChar w:fldCharType="separate"/>
+            </w:r>
+            <w:r>
+              <w:rPr>
+                <w:noProof/>
+                <w:webHidden/>
+              </w:rPr>
+              <w:t>8</w:t>
+            </w:r>
+            <w:r>
+              <w:rPr>
+                <w:noProof/>
+                <w:webHidden/>
+              </w:rPr>
+              <w:fldChar w:fldCharType="end"/>
+            </w:r>
+          </w:hyperlink>
+        </w:p>
+        <w:p>
+          <w:pPr>
+            <w:pStyle w:val="Verzeichnis2"/>
+            <w:tabs>
+              <w:tab w:val="right" w:leader="dot" w:pos="9010"/>
+            </w:tabs>
+            <w:rPr>
+              <w:rFonts w:eastAsiaTheme="minorEastAsia"/>
+              <w:noProof/>
+              <w:sz w:val="22"/>
+              <w:szCs w:val="22"/>
+              <w:lang w:val="de-CH" w:eastAsia="de-CH"/>
+            </w:rPr>
+          </w:pPr>
+          <w:hyperlink w:anchor="_Toc483315411" w:history="1">
+            <w:r>
+              <w:rPr>
+                <w:rStyle w:val="Hyperlink"/>
+                <w:noProof/>
+                <w:lang w:val="de-CH"/>
+              </w:rPr>
+              <w:t>A001</w:t>
+            </w:r>
+            <w:r>
+              <w:rPr>
+                <w:noProof/>
+                <w:webHidden/>
+              </w:rPr>
+              <w:tab/>
+            </w:r>
+            <w:r>
+              <w:rPr>
+                <w:noProof/>
+                <w:webHidden/>
+              </w:rPr>
+              <w:fldChar w:fldCharType="begin"/>
+            </w:r>
+            <w:r>
+              <w:rPr>
+                <w:noProof/>
+                <w:webHidden/>
+              </w:rPr>
+              <w:instrText xml:space="preserve"> PAGEREF _Toc483315411 \h </w:instrText>
+            </w:r>
+            <w:r>
+              <w:rPr>
+                <w:noProof/>
+                <w:webHidden/>
+              </w:rPr>
+            </w:r>
+            <w:r>
+              <w:rPr>
+                <w:noProof/>
+                <w:webHidden/>
+              </w:rPr>
+              <w:fldChar w:fldCharType="separate"/>
+            </w:r>
+            <w:r>
+              <w:rPr>
+                <w:noProof/>
+                <w:webHidden/>
+              </w:rPr>
+              <w:t>8</w:t>
+            </w:r>
+            <w:r>
+              <w:rPr>
+                <w:noProof/>
+                <w:webHidden/>
+              </w:rPr>
+              <w:fldChar w:fldCharType="end"/>
+            </w:r>
+          </w:hyperlink>
+        </w:p>
+        <w:p>
+          <w:pPr>
+            <w:pStyle w:val="Verzeichnis3"/>
+            <w:tabs>
+              <w:tab w:val="right" w:leader="dot" w:pos="9010"/>
+            </w:tabs>
+            <w:rPr>
               <w:noProof/>
             </w:rPr>
-            <w:t>No table of contents entries found.</w:t>
-          </w:r>
+          </w:pPr>
+          <w:hyperlink w:anchor="_Toc483315412" w:history="1">
+            <w:r>
+              <w:rPr>
+                <w:rStyle w:val="Hyperlink"/>
+                <w:noProof/>
+                <w:lang w:val="de-CH"/>
+              </w:rPr>
+              <w:t>Spezifikation</w:t>
+            </w:r>
+            <w:r>
+              <w:rPr>
+                <w:noProof/>
+                <w:webHidden/>
+              </w:rPr>
+              <w:tab/>
+            </w:r>
+            <w:r>
+              <w:rPr>
+                <w:noProof/>
+                <w:webHidden/>
+              </w:rPr>
+              <w:fldChar w:fldCharType="begin"/>
+            </w:r>
+            <w:r>
+              <w:rPr>
+                <w:noProof/>
+                <w:webHidden/>
+              </w:rPr>
+              <w:instrText xml:space="preserve"> PAGEREF _Toc483315412 \h </w:instrText>
+            </w:r>
+            <w:r>
+              <w:rPr>
+                <w:noProof/>
+                <w:webHidden/>
+              </w:rPr>
+            </w:r>
+            <w:r>
+              <w:rPr>
+                <w:noProof/>
+                <w:webHidden/>
+              </w:rPr>
+              <w:fldChar w:fldCharType="separate"/>
+            </w:r>
+            <w:r>
+              <w:rPr>
+                <w:noProof/>
+                <w:webHidden/>
+              </w:rPr>
+              <w:t>8</w:t>
+            </w:r>
+            <w:r>
+              <w:rPr>
+                <w:noProof/>
+                <w:webHidden/>
+              </w:rPr>
+              <w:fldChar w:fldCharType="end"/>
+            </w:r>
+          </w:hyperlink>
+        </w:p>
+        <w:p>
+          <w:pPr>
+            <w:pStyle w:val="Verzeichnis3"/>
+            <w:tabs>
+              <w:tab w:val="right" w:leader="dot" w:pos="9010"/>
+            </w:tabs>
+            <w:rPr>
+              <w:noProof/>
+            </w:rPr>
+          </w:pPr>
+          <w:hyperlink w:anchor="_Toc483315413" w:history="1">
+            <w:r>
+              <w:rPr>
+                <w:rStyle w:val="Hyperlink"/>
+                <w:noProof/>
+                <w:lang w:val="de-CH"/>
+              </w:rPr>
+              <w:t>Voraussetzung</w:t>
+            </w:r>
+            <w:r>
+              <w:rPr>
+                <w:noProof/>
+                <w:webHidden/>
+              </w:rPr>
+              <w:tab/>
+            </w:r>
+            <w:r>
+              <w:rPr>
+                <w:noProof/>
+                <w:webHidden/>
+              </w:rPr>
+              <w:fldChar w:fldCharType="begin"/>
+            </w:r>
+            <w:r>
+              <w:rPr>
+                <w:noProof/>
+                <w:webHidden/>
+              </w:rPr>
+              <w:instrText xml:space="preserve"> PAGEREF _Toc483315413 \h </w:instrText>
+            </w:r>
+            <w:r>
+              <w:rPr>
+                <w:noProof/>
+                <w:webHidden/>
+              </w:rPr>
+            </w:r>
+            <w:r>
+              <w:rPr>
+                <w:noProof/>
+                <w:webHidden/>
+              </w:rPr>
+              <w:fldChar w:fldCharType="separate"/>
+            </w:r>
+            <w:r>
+              <w:rPr>
+                <w:noProof/>
+                <w:webHidden/>
+              </w:rPr>
+              <w:t>8</w:t>
+            </w:r>
+            <w:r>
+              <w:rPr>
+                <w:noProof/>
+                <w:webHidden/>
+              </w:rPr>
+              <w:fldChar w:fldCharType="end"/>
+            </w:r>
+          </w:hyperlink>
+        </w:p>
+        <w:p>
+          <w:pPr>
+            <w:pStyle w:val="Verzeichnis3"/>
+            <w:tabs>
+              <w:tab w:val="right" w:leader="dot" w:pos="9010"/>
+            </w:tabs>
+            <w:rPr>
+              <w:noProof/>
+            </w:rPr>
+          </w:pPr>
+          <w:hyperlink w:anchor="_Toc483315414" w:history="1">
+            <w:r>
+              <w:rPr>
+                <w:rStyle w:val="Hyperlink"/>
+                <w:noProof/>
+                <w:lang w:val="de-CH"/>
+              </w:rPr>
+              <w:t>Erwartetes Resultat</w:t>
+            </w:r>
+            <w:r>
+              <w:rPr>
+                <w:noProof/>
+                <w:webHidden/>
+              </w:rPr>
+              <w:tab/>
+            </w:r>
+            <w:r>
+              <w:rPr>
+                <w:noProof/>
+                <w:webHidden/>
+              </w:rPr>
+              <w:fldChar w:fldCharType="begin"/>
+            </w:r>
+            <w:r>
+              <w:rPr>
+                <w:noProof/>
+                <w:webHidden/>
+              </w:rPr>
+              <w:instrText xml:space="preserve"> PAGEREF _Toc483315414 \h </w:instrText>
+            </w:r>
+            <w:r>
+              <w:rPr>
+                <w:noProof/>
+                <w:webHidden/>
+              </w:rPr>
+            </w:r>
+            <w:r>
+              <w:rPr>
+                <w:noProof/>
+                <w:webHidden/>
+              </w:rPr>
+              <w:fldChar w:fldCharType="separate"/>
+            </w:r>
+            <w:r>
+              <w:rPr>
+                <w:noProof/>
+                <w:webHidden/>
+              </w:rPr>
+              <w:t>8</w:t>
+            </w:r>
+            <w:r>
+              <w:rPr>
+                <w:noProof/>
+                <w:webHidden/>
+              </w:rPr>
+              <w:fldChar w:fldCharType="end"/>
+            </w:r>
+          </w:hyperlink>
+        </w:p>
+        <w:p>
+          <w:pPr>
+            <w:pStyle w:val="Verzeichnis3"/>
+            <w:tabs>
+              <w:tab w:val="right" w:leader="dot" w:pos="9010"/>
+            </w:tabs>
+            <w:rPr>
+              <w:noProof/>
+            </w:rPr>
+          </w:pPr>
+          <w:hyperlink w:anchor="_Toc483315415" w:history="1">
+            <w:r>
+              <w:rPr>
+                <w:rStyle w:val="Hyperlink"/>
+                <w:noProof/>
+                <w:lang w:val="de-CH"/>
+              </w:rPr>
+              <w:t>Testdaten</w:t>
+            </w:r>
+            <w:r>
+              <w:rPr>
+                <w:noProof/>
+                <w:webHidden/>
+              </w:rPr>
+              <w:tab/>
+            </w:r>
+            <w:r>
+              <w:rPr>
+                <w:noProof/>
+                <w:webHidden/>
+              </w:rPr>
+              <w:fldChar w:fldCharType="begin"/>
+            </w:r>
+            <w:r>
+              <w:rPr>
+                <w:noProof/>
+                <w:webHidden/>
+              </w:rPr>
+              <w:instrText xml:space="preserve"> PAGEREF _Toc483315415 \h </w:instrText>
+            </w:r>
+            <w:r>
+              <w:rPr>
+                <w:noProof/>
+                <w:webHidden/>
+              </w:rPr>
+            </w:r>
+            <w:r>
+              <w:rPr>
+                <w:noProof/>
+                <w:webHidden/>
+              </w:rPr>
+              <w:fldChar w:fldCharType="separate"/>
+            </w:r>
+            <w:r>
+              <w:rPr>
+                <w:noProof/>
+                <w:webHidden/>
+              </w:rPr>
+              <w:t>8</w:t>
+            </w:r>
+            <w:r>
+              <w:rPr>
+                <w:noProof/>
+                <w:webHidden/>
+              </w:rPr>
+              <w:fldChar w:fldCharType="end"/>
+            </w:r>
+          </w:hyperlink>
+        </w:p>
+        <w:p>
+          <w:pPr>
+            <w:pStyle w:val="Verzeichnis3"/>
+            <w:tabs>
+              <w:tab w:val="right" w:leader="dot" w:pos="9010"/>
+            </w:tabs>
+            <w:rPr>
+              <w:noProof/>
+            </w:rPr>
+          </w:pPr>
+          <w:hyperlink w:anchor="_Toc483315416" w:history="1">
+            <w:r>
+              <w:rPr>
+                <w:rStyle w:val="Hyperlink"/>
+                <w:noProof/>
+                <w:lang w:val="de-CH"/>
+              </w:rPr>
+              <w:t>Test erfolgreich</w:t>
+            </w:r>
+            <w:r>
+              <w:rPr>
+                <w:noProof/>
+                <w:webHidden/>
+              </w:rPr>
+              <w:tab/>
+            </w:r>
+            <w:r>
+              <w:rPr>
+                <w:noProof/>
+                <w:webHidden/>
+              </w:rPr>
+              <w:fldChar w:fldCharType="begin"/>
+            </w:r>
+            <w:r>
+              <w:rPr>
+                <w:noProof/>
+                <w:webHidden/>
+              </w:rPr>
+              <w:instrText xml:space="preserve"> PAGEREF _Toc483315416 \h </w:instrText>
+            </w:r>
+            <w:r>
+              <w:rPr>
+                <w:noProof/>
+                <w:webHidden/>
+              </w:rPr>
+            </w:r>
+            <w:r>
+              <w:rPr>
+                <w:noProof/>
+                <w:webHidden/>
+              </w:rPr>
+              <w:fldChar w:fldCharType="separate"/>
+            </w:r>
+            <w:r>
+              <w:rPr>
+                <w:noProof/>
+                <w:webHidden/>
+              </w:rPr>
+              <w:t>8</w:t>
+            </w:r>
+            <w:r>
+              <w:rPr>
+                <w:noProof/>
+                <w:webHidden/>
+              </w:rPr>
+              <w:fldChar w:fldCharType="end"/>
+            </w:r>
+          </w:hyperlink>
+        </w:p>
+        <w:p>
+          <w:pPr>
+            <w:pStyle w:val="Verzeichnis2"/>
+            <w:tabs>
+              <w:tab w:val="right" w:leader="dot" w:pos="9010"/>
+            </w:tabs>
+            <w:rPr>
+              <w:rFonts w:eastAsiaTheme="minorEastAsia"/>
+              <w:noProof/>
+              <w:sz w:val="22"/>
+              <w:szCs w:val="22"/>
+              <w:lang w:val="de-CH" w:eastAsia="de-CH"/>
+            </w:rPr>
+          </w:pPr>
+          <w:hyperlink w:anchor="_Toc483315417" w:history="1">
+            <w:r>
+              <w:rPr>
+                <w:rStyle w:val="Hyperlink"/>
+                <w:noProof/>
+                <w:lang w:val="de-CH"/>
+              </w:rPr>
+              <w:t>A002</w:t>
+            </w:r>
+            <w:r>
+              <w:rPr>
+                <w:noProof/>
+                <w:webHidden/>
+              </w:rPr>
+              <w:tab/>
+            </w:r>
+            <w:r>
+              <w:rPr>
+                <w:noProof/>
+                <w:webHidden/>
+              </w:rPr>
+              <w:fldChar w:fldCharType="begin"/>
+            </w:r>
+            <w:r>
+              <w:rPr>
+                <w:noProof/>
+                <w:webHidden/>
+              </w:rPr>
+              <w:instrText xml:space="preserve"> PAGEREF _Toc483315417 \h </w:instrText>
+            </w:r>
+            <w:r>
+              <w:rPr>
+                <w:noProof/>
+                <w:webHidden/>
+              </w:rPr>
+            </w:r>
+            <w:r>
+              <w:rPr>
+                <w:noProof/>
+                <w:webHidden/>
+              </w:rPr>
+              <w:fldChar w:fldCharType="separate"/>
+            </w:r>
+            <w:r>
+              <w:rPr>
+                <w:noProof/>
+                <w:webHidden/>
+              </w:rPr>
+              <w:t>8</w:t>
+            </w:r>
+            <w:r>
+              <w:rPr>
+                <w:noProof/>
+                <w:webHidden/>
+              </w:rPr>
+              <w:fldChar w:fldCharType="end"/>
+            </w:r>
+          </w:hyperlink>
+        </w:p>
+        <w:p>
+          <w:pPr>
+            <w:pStyle w:val="Verzeichnis3"/>
+            <w:tabs>
+              <w:tab w:val="right" w:leader="dot" w:pos="9010"/>
+            </w:tabs>
+            <w:rPr>
+              <w:noProof/>
+            </w:rPr>
+          </w:pPr>
+          <w:hyperlink w:anchor="_Toc483315418" w:history="1">
+            <w:r>
+              <w:rPr>
+                <w:rStyle w:val="Hyperlink"/>
+                <w:noProof/>
+                <w:lang w:val="de-CH"/>
+              </w:rPr>
+              <w:t>Spezifikation</w:t>
+            </w:r>
+            <w:r>
+              <w:rPr>
+                <w:noProof/>
+                <w:webHidden/>
+              </w:rPr>
+              <w:tab/>
+            </w:r>
+            <w:r>
+              <w:rPr>
+                <w:noProof/>
+                <w:webHidden/>
+              </w:rPr>
+              <w:fldChar w:fldCharType="begin"/>
+            </w:r>
+            <w:r>
+              <w:rPr>
+                <w:noProof/>
+                <w:webHidden/>
+              </w:rPr>
+              <w:instrText xml:space="preserve"> PAGEREF _Toc483315418 \h </w:instrText>
+            </w:r>
+            <w:r>
+              <w:rPr>
+                <w:noProof/>
+                <w:webHidden/>
+              </w:rPr>
+            </w:r>
+            <w:r>
+              <w:rPr>
+                <w:noProof/>
+                <w:webHidden/>
+              </w:rPr>
+              <w:fldChar w:fldCharType="separate"/>
+            </w:r>
+            <w:r>
+              <w:rPr>
+                <w:noProof/>
+                <w:webHidden/>
+              </w:rPr>
+              <w:t>8</w:t>
+            </w:r>
+            <w:r>
+              <w:rPr>
+                <w:noProof/>
+                <w:webHidden/>
+              </w:rPr>
+              <w:fldChar w:fldCharType="end"/>
+            </w:r>
+          </w:hyperlink>
+        </w:p>
+        <w:p>
+          <w:pPr>
+            <w:pStyle w:val="Verzeichnis3"/>
+            <w:tabs>
+              <w:tab w:val="right" w:leader="dot" w:pos="9010"/>
+            </w:tabs>
+            <w:rPr>
+              <w:noProof/>
+            </w:rPr>
+          </w:pPr>
+          <w:hyperlink w:anchor="_Toc483315419" w:history="1">
+            <w:r>
+              <w:rPr>
+                <w:rStyle w:val="Hyperlink"/>
+                <w:noProof/>
+                <w:lang w:val="de-CH"/>
+              </w:rPr>
+              <w:t>Voraussetzung</w:t>
+            </w:r>
+            <w:r>
+              <w:rPr>
+                <w:noProof/>
+                <w:webHidden/>
+              </w:rPr>
+              <w:tab/>
+            </w:r>
+            <w:r>
+              <w:rPr>
+                <w:noProof/>
+                <w:webHidden/>
+              </w:rPr>
+              <w:fldChar w:fldCharType="begin"/>
+            </w:r>
+            <w:r>
+              <w:rPr>
+                <w:noProof/>
+                <w:webHidden/>
+              </w:rPr>
+              <w:instrText xml:space="preserve"> PAGEREF _Toc483315419 \h </w:instrText>
+            </w:r>
+            <w:r>
+              <w:rPr>
+                <w:noProof/>
+                <w:webHidden/>
+              </w:rPr>
+            </w:r>
+            <w:r>
+              <w:rPr>
+                <w:noProof/>
+                <w:webHidden/>
+              </w:rPr>
+              <w:fldChar w:fldCharType="separate"/>
+            </w:r>
+            <w:r>
+              <w:rPr>
+                <w:noProof/>
+                <w:webHidden/>
+              </w:rPr>
+              <w:t>8</w:t>
+            </w:r>
+            <w:r>
+              <w:rPr>
+                <w:noProof/>
+                <w:webHidden/>
+              </w:rPr>
+              <w:fldChar w:fldCharType="end"/>
+            </w:r>
+          </w:hyperlink>
+        </w:p>
+        <w:p>
+          <w:pPr>
+            <w:pStyle w:val="Verzeichnis3"/>
+            <w:tabs>
+              <w:tab w:val="right" w:leader="dot" w:pos="9010"/>
+            </w:tabs>
+            <w:rPr>
+              <w:noProof/>
+            </w:rPr>
+          </w:pPr>
+          <w:hyperlink w:anchor="_Toc483315420" w:history="1">
+            <w:r>
+              <w:rPr>
+                <w:rStyle w:val="Hyperlink"/>
+                <w:noProof/>
+                <w:lang w:val="de-CH"/>
+              </w:rPr>
+              <w:t>Erwartetes Resultat</w:t>
+            </w:r>
+            <w:r>
+              <w:rPr>
+                <w:noProof/>
+                <w:webHidden/>
+              </w:rPr>
+              <w:tab/>
+            </w:r>
+            <w:r>
+              <w:rPr>
+                <w:noProof/>
+                <w:webHidden/>
+              </w:rPr>
+              <w:fldChar w:fldCharType="begin"/>
+            </w:r>
+            <w:r>
+              <w:rPr>
+                <w:noProof/>
+                <w:webHidden/>
+              </w:rPr>
+              <w:instrText xml:space="preserve"> PAGEREF _Toc483315420 \h </w:instrText>
+            </w:r>
+            <w:r>
+              <w:rPr>
+                <w:noProof/>
+                <w:webHidden/>
+              </w:rPr>
+            </w:r>
+            <w:r>
+              <w:rPr>
+                <w:noProof/>
+                <w:webHidden/>
+              </w:rPr>
+              <w:fldChar w:fldCharType="separate"/>
+            </w:r>
+            <w:r>
+              <w:rPr>
+                <w:noProof/>
+                <w:webHidden/>
+              </w:rPr>
+              <w:t>8</w:t>
+            </w:r>
+            <w:r>
+              <w:rPr>
+                <w:noProof/>
+                <w:webHidden/>
+              </w:rPr>
+              <w:fldChar w:fldCharType="end"/>
+            </w:r>
+          </w:hyperlink>
+        </w:p>
+        <w:p>
+          <w:pPr>
+            <w:pStyle w:val="Verzeichnis3"/>
+            <w:tabs>
+              <w:tab w:val="right" w:leader="dot" w:pos="9010"/>
+            </w:tabs>
+            <w:rPr>
+              <w:noProof/>
+            </w:rPr>
+          </w:pPr>
+          <w:hyperlink w:anchor="_Toc483315421" w:history="1">
+            <w:r>
+              <w:rPr>
+                <w:rStyle w:val="Hyperlink"/>
+                <w:noProof/>
+                <w:lang w:val="de-CH"/>
+              </w:rPr>
+              <w:t>Testdaten</w:t>
+            </w:r>
+            <w:r>
+              <w:rPr>
+                <w:noProof/>
+                <w:webHidden/>
+              </w:rPr>
+              <w:tab/>
+            </w:r>
+            <w:r>
+              <w:rPr>
+                <w:noProof/>
+                <w:webHidden/>
+              </w:rPr>
+              <w:fldChar w:fldCharType="begin"/>
+            </w:r>
+            <w:r>
+              <w:rPr>
+                <w:noProof/>
+                <w:webHidden/>
+              </w:rPr>
+              <w:instrText xml:space="preserve"> PAGEREF _Toc483315421 \h </w:instrText>
+            </w:r>
+            <w:r>
+              <w:rPr>
+                <w:noProof/>
+                <w:webHidden/>
+              </w:rPr>
+            </w:r>
+            <w:r>
+              <w:rPr>
+                <w:noProof/>
+                <w:webHidden/>
+              </w:rPr>
+              <w:fldChar w:fldCharType="separate"/>
+            </w:r>
+            <w:r>
+              <w:rPr>
+                <w:noProof/>
+                <w:webHidden/>
+              </w:rPr>
+              <w:t>8</w:t>
+            </w:r>
+            <w:r>
+              <w:rPr>
+                <w:noProof/>
+                <w:webHidden/>
+              </w:rPr>
+              <w:fldChar w:fldCharType="end"/>
+            </w:r>
+          </w:hyperlink>
+        </w:p>
+        <w:p>
+          <w:pPr>
+            <w:pStyle w:val="Verzeichnis3"/>
+            <w:tabs>
+              <w:tab w:val="right" w:leader="dot" w:pos="9010"/>
+            </w:tabs>
+            <w:rPr>
+              <w:noProof/>
+            </w:rPr>
+          </w:pPr>
+          <w:hyperlink w:anchor="_Toc483315422" w:history="1">
+            <w:r>
+              <w:rPr>
+                <w:rStyle w:val="Hyperlink"/>
+                <w:noProof/>
+                <w:lang w:val="de-CH"/>
+              </w:rPr>
+              <w:t>Test erfolgreich</w:t>
+            </w:r>
+            <w:r>
+              <w:rPr>
+                <w:noProof/>
+                <w:webHidden/>
+              </w:rPr>
+              <w:tab/>
+            </w:r>
+            <w:r>
+              <w:rPr>
+                <w:noProof/>
+                <w:webHidden/>
+              </w:rPr>
+              <w:fldChar w:fldCharType="begin"/>
+            </w:r>
+            <w:r>
+              <w:rPr>
+                <w:noProof/>
+                <w:webHidden/>
+              </w:rPr>
+              <w:instrText xml:space="preserve"> PAGEREF _Toc483315422 \h </w:instrText>
+            </w:r>
+            <w:r>
+              <w:rPr>
+                <w:noProof/>
+                <w:webHidden/>
+              </w:rPr>
+            </w:r>
+            <w:r>
+              <w:rPr>
+                <w:noProof/>
+                <w:webHidden/>
+              </w:rPr>
+              <w:fldChar w:fldCharType="separate"/>
+            </w:r>
+            <w:r>
+              <w:rPr>
+                <w:noProof/>
+                <w:webHidden/>
+              </w:rPr>
+              <w:t>8</w:t>
+            </w:r>
+            <w:r>
+              <w:rPr>
+                <w:noProof/>
+                <w:webHidden/>
+              </w:rPr>
+              <w:fldChar w:fldCharType="end"/>
+            </w:r>
+          </w:hyperlink>
+        </w:p>
+        <w:p>
+          <w:pPr>
+            <w:pStyle w:val="Verzeichnis2"/>
+            <w:tabs>
+              <w:tab w:val="right" w:leader="dot" w:pos="9010"/>
+            </w:tabs>
+            <w:rPr>
+              <w:rFonts w:eastAsiaTheme="minorEastAsia"/>
+              <w:noProof/>
+              <w:sz w:val="22"/>
+              <w:szCs w:val="22"/>
+              <w:lang w:val="de-CH" w:eastAsia="de-CH"/>
+            </w:rPr>
+          </w:pPr>
+          <w:hyperlink w:anchor="_Toc483315423" w:history="1">
+            <w:r>
+              <w:rPr>
+                <w:rStyle w:val="Hyperlink"/>
+                <w:noProof/>
+                <w:lang w:val="de-CH"/>
+              </w:rPr>
+              <w:t>A003</w:t>
+            </w:r>
+            <w:r>
+              <w:rPr>
+                <w:noProof/>
+                <w:webHidden/>
+              </w:rPr>
+              <w:tab/>
+            </w:r>
+            <w:r>
+              <w:rPr>
+                <w:noProof/>
+                <w:webHidden/>
+              </w:rPr>
+              <w:fldChar w:fldCharType="begin"/>
+            </w:r>
+            <w:r>
+              <w:rPr>
+                <w:noProof/>
+                <w:webHidden/>
+              </w:rPr>
+              <w:instrText xml:space="preserve"> PAGEREF _Toc483315423 \h </w:instrText>
+            </w:r>
+            <w:r>
+              <w:rPr>
+                <w:noProof/>
+                <w:webHidden/>
+              </w:rPr>
+            </w:r>
+            <w:r>
+              <w:rPr>
+                <w:noProof/>
+                <w:webHidden/>
+              </w:rPr>
+              <w:fldChar w:fldCharType="separate"/>
+            </w:r>
+            <w:r>
+              <w:rPr>
+                <w:noProof/>
+                <w:webHidden/>
+              </w:rPr>
+              <w:t>9</w:t>
+            </w:r>
+            <w:r>
+              <w:rPr>
+                <w:noProof/>
+                <w:webHidden/>
+              </w:rPr>
+              <w:fldChar w:fldCharType="end"/>
+            </w:r>
+          </w:hyperlink>
+        </w:p>
+        <w:p>
+          <w:pPr>
+            <w:pStyle w:val="Verzeichnis3"/>
+            <w:tabs>
+              <w:tab w:val="right" w:leader="dot" w:pos="9010"/>
+            </w:tabs>
+            <w:rPr>
+              <w:noProof/>
+            </w:rPr>
+          </w:pPr>
+          <w:hyperlink w:anchor="_Toc483315424" w:history="1">
+            <w:r>
+              <w:rPr>
+                <w:rStyle w:val="Hyperlink"/>
+                <w:noProof/>
+                <w:lang w:val="de-CH"/>
+              </w:rPr>
+              <w:t>Spezifikation</w:t>
+            </w:r>
+            <w:r>
+              <w:rPr>
+                <w:noProof/>
+                <w:webHidden/>
+              </w:rPr>
+              <w:tab/>
+            </w:r>
+            <w:r>
+              <w:rPr>
+                <w:noProof/>
+                <w:webHidden/>
+              </w:rPr>
+              <w:fldChar w:fldCharType="begin"/>
+            </w:r>
+            <w:r>
+              <w:rPr>
+                <w:noProof/>
+                <w:webHidden/>
+              </w:rPr>
+              <w:instrText xml:space="preserve"> PAGEREF _Toc483315424 \h </w:instrText>
+            </w:r>
+            <w:r>
+              <w:rPr>
+                <w:noProof/>
+                <w:webHidden/>
+              </w:rPr>
+            </w:r>
+            <w:r>
+              <w:rPr>
+                <w:noProof/>
+                <w:webHidden/>
+              </w:rPr>
+              <w:fldChar w:fldCharType="separate"/>
+            </w:r>
+            <w:r>
+              <w:rPr>
+                <w:noProof/>
+                <w:webHidden/>
+              </w:rPr>
+              <w:t>9</w:t>
+            </w:r>
+            <w:r>
+              <w:rPr>
+                <w:noProof/>
+                <w:webHidden/>
+              </w:rPr>
+              <w:fldChar w:fldCharType="end"/>
+            </w:r>
+          </w:hyperlink>
+        </w:p>
+        <w:p>
+          <w:pPr>
+            <w:pStyle w:val="Verzeichnis3"/>
+            <w:tabs>
+              <w:tab w:val="right" w:leader="dot" w:pos="9010"/>
+            </w:tabs>
+            <w:rPr>
+              <w:noProof/>
+            </w:rPr>
+          </w:pPr>
+          <w:hyperlink w:anchor="_Toc483315425" w:history="1">
+            <w:r>
+              <w:rPr>
+                <w:rStyle w:val="Hyperlink"/>
+                <w:noProof/>
+                <w:lang w:val="de-CH"/>
+              </w:rPr>
+              <w:t>Voraussetzung</w:t>
+            </w:r>
+            <w:r>
+              <w:rPr>
+                <w:noProof/>
+                <w:webHidden/>
+              </w:rPr>
+              <w:tab/>
+            </w:r>
+            <w:r>
+              <w:rPr>
+                <w:noProof/>
+                <w:webHidden/>
+              </w:rPr>
+              <w:fldChar w:fldCharType="begin"/>
+            </w:r>
+            <w:r>
+              <w:rPr>
+                <w:noProof/>
+                <w:webHidden/>
+              </w:rPr>
+              <w:instrText xml:space="preserve"> PAGEREF _Toc483315425 \h </w:instrText>
+            </w:r>
+            <w:r>
+              <w:rPr>
+                <w:noProof/>
+                <w:webHidden/>
+              </w:rPr>
+            </w:r>
+            <w:r>
+              <w:rPr>
+                <w:noProof/>
+                <w:webHidden/>
+              </w:rPr>
+              <w:fldChar w:fldCharType="separate"/>
+            </w:r>
+            <w:r>
+              <w:rPr>
+                <w:noProof/>
+                <w:webHidden/>
+              </w:rPr>
+              <w:t>9</w:t>
+            </w:r>
+            <w:r>
+              <w:rPr>
+                <w:noProof/>
+                <w:webHidden/>
+              </w:rPr>
+              <w:fldChar w:fldCharType="end"/>
+            </w:r>
+          </w:hyperlink>
+        </w:p>
+        <w:p>
+          <w:pPr>
+            <w:pStyle w:val="Verzeichnis3"/>
+            <w:tabs>
+              <w:tab w:val="right" w:leader="dot" w:pos="9010"/>
+            </w:tabs>
+            <w:rPr>
+              <w:noProof/>
+            </w:rPr>
+          </w:pPr>
+          <w:hyperlink w:anchor="_Toc483315426" w:history="1">
+            <w:r>
+              <w:rPr>
+                <w:rStyle w:val="Hyperlink"/>
+                <w:noProof/>
+                <w:lang w:val="de-CH"/>
+              </w:rPr>
+              <w:t>Erwartetes Resultat</w:t>
+            </w:r>
+            <w:r>
+              <w:rPr>
+                <w:noProof/>
+                <w:webHidden/>
+              </w:rPr>
+              <w:tab/>
+            </w:r>
+            <w:r>
+              <w:rPr>
+                <w:noProof/>
+                <w:webHidden/>
+              </w:rPr>
+              <w:fldChar w:fldCharType="begin"/>
+            </w:r>
+            <w:r>
+              <w:rPr>
+                <w:noProof/>
+                <w:webHidden/>
+              </w:rPr>
+              <w:instrText xml:space="preserve"> PAGEREF _Toc483315426 \h </w:instrText>
+            </w:r>
+            <w:r>
+              <w:rPr>
+                <w:noProof/>
+                <w:webHidden/>
+              </w:rPr>
+            </w:r>
+            <w:r>
+              <w:rPr>
+                <w:noProof/>
+                <w:webHidden/>
+              </w:rPr>
+              <w:fldChar w:fldCharType="separate"/>
+            </w:r>
+            <w:r>
+              <w:rPr>
+                <w:noProof/>
+                <w:webHidden/>
+              </w:rPr>
+              <w:t>9</w:t>
+            </w:r>
+            <w:r>
+              <w:rPr>
+                <w:noProof/>
+                <w:webHidden/>
+              </w:rPr>
+              <w:fldChar w:fldCharType="end"/>
+            </w:r>
+          </w:hyperlink>
+        </w:p>
+        <w:p>
+          <w:pPr>
+            <w:pStyle w:val="Verzeichnis3"/>
+            <w:tabs>
+              <w:tab w:val="right" w:leader="dot" w:pos="9010"/>
+            </w:tabs>
+            <w:rPr>
+              <w:noProof/>
+            </w:rPr>
+          </w:pPr>
+          <w:hyperlink w:anchor="_Toc483315427" w:history="1">
+            <w:r>
+              <w:rPr>
+                <w:rStyle w:val="Hyperlink"/>
+                <w:noProof/>
+                <w:lang w:val="de-CH"/>
+              </w:rPr>
+              <w:t>Testdaten</w:t>
+            </w:r>
+            <w:r>
+              <w:rPr>
+                <w:noProof/>
+                <w:webHidden/>
+              </w:rPr>
+              <w:tab/>
+            </w:r>
+            <w:r>
+              <w:rPr>
+                <w:noProof/>
+                <w:webHidden/>
+              </w:rPr>
+              <w:fldChar w:fldCharType="begin"/>
+            </w:r>
+            <w:r>
+              <w:rPr>
+                <w:noProof/>
+                <w:webHidden/>
+              </w:rPr>
+              <w:instrText xml:space="preserve"> PAGEREF _Toc483315427 \h </w:instrText>
+            </w:r>
+            <w:r>
+              <w:rPr>
+                <w:noProof/>
+                <w:webHidden/>
+              </w:rPr>
+            </w:r>
+            <w:r>
+              <w:rPr>
+                <w:noProof/>
+                <w:webHidden/>
+              </w:rPr>
+              <w:fldChar w:fldCharType="separate"/>
+            </w:r>
+            <w:r>
+              <w:rPr>
+                <w:noProof/>
+                <w:webHidden/>
+              </w:rPr>
+              <w:t>9</w:t>
+            </w:r>
+            <w:r>
+              <w:rPr>
+                <w:noProof/>
+                <w:webHidden/>
+              </w:rPr>
+              <w:fldChar w:fldCharType="end"/>
+            </w:r>
+          </w:hyperlink>
+        </w:p>
+        <w:p>
+          <w:pPr>
+            <w:pStyle w:val="Verzeichnis3"/>
+            <w:tabs>
+              <w:tab w:val="right" w:leader="dot" w:pos="9010"/>
+            </w:tabs>
+            <w:rPr>
+              <w:noProof/>
+            </w:rPr>
+          </w:pPr>
+          <w:hyperlink w:anchor="_Toc483315428" w:history="1">
+            <w:r>
+              <w:rPr>
+                <w:rStyle w:val="Hyperlink"/>
+                <w:noProof/>
+                <w:lang w:val="de-CH"/>
+              </w:rPr>
+              <w:t>Test erfolgreich</w:t>
+            </w:r>
+            <w:r>
+              <w:rPr>
+                <w:noProof/>
+                <w:webHidden/>
+              </w:rPr>
+              <w:tab/>
+            </w:r>
+            <w:r>
+              <w:rPr>
+                <w:noProof/>
+                <w:webHidden/>
+              </w:rPr>
+              <w:fldChar w:fldCharType="begin"/>
+            </w:r>
+            <w:r>
+              <w:rPr>
+                <w:noProof/>
+                <w:webHidden/>
+              </w:rPr>
+              <w:instrText xml:space="preserve"> PAGEREF _Toc483315428 \h </w:instrText>
+            </w:r>
+            <w:r>
+              <w:rPr>
+                <w:noProof/>
+                <w:webHidden/>
+              </w:rPr>
+            </w:r>
+            <w:r>
+              <w:rPr>
+                <w:noProof/>
+                <w:webHidden/>
+              </w:rPr>
+              <w:fldChar w:fldCharType="separate"/>
+            </w:r>
+            <w:r>
+              <w:rPr>
+                <w:noProof/>
+                <w:webHidden/>
+              </w:rPr>
+              <w:t>9</w:t>
+            </w:r>
+            <w:r>
+              <w:rPr>
+                <w:noProof/>
+                <w:webHidden/>
+              </w:rPr>
+              <w:fldChar w:fldCharType="end"/>
+            </w:r>
+          </w:hyperlink>
+        </w:p>
+        <w:p>
+          <w:pPr>
+            <w:pStyle w:val="Verzeichnis2"/>
+            <w:tabs>
+              <w:tab w:val="right" w:leader="dot" w:pos="9010"/>
+            </w:tabs>
+            <w:rPr>
+              <w:rFonts w:eastAsiaTheme="minorEastAsia"/>
+              <w:noProof/>
+              <w:sz w:val="22"/>
+              <w:szCs w:val="22"/>
+              <w:lang w:val="de-CH" w:eastAsia="de-CH"/>
+            </w:rPr>
+          </w:pPr>
+          <w:hyperlink w:anchor="_Toc483315429" w:history="1">
+            <w:r>
+              <w:rPr>
+                <w:rStyle w:val="Hyperlink"/>
+                <w:noProof/>
+                <w:lang w:val="de-CH"/>
+              </w:rPr>
+              <w:t>A005</w:t>
+            </w:r>
+            <w:r>
+              <w:rPr>
+                <w:noProof/>
+                <w:webHidden/>
+              </w:rPr>
+              <w:tab/>
+            </w:r>
+            <w:r>
+              <w:rPr>
+                <w:noProof/>
+                <w:webHidden/>
+              </w:rPr>
+              <w:fldChar w:fldCharType="begin"/>
+            </w:r>
+            <w:r>
+              <w:rPr>
+                <w:noProof/>
+                <w:webHidden/>
+              </w:rPr>
+              <w:instrText xml:space="preserve"> PAGEREF _Toc483315429 \h </w:instrText>
+            </w:r>
+            <w:r>
+              <w:rPr>
+                <w:noProof/>
+                <w:webHidden/>
+              </w:rPr>
+            </w:r>
+            <w:r>
+              <w:rPr>
+                <w:noProof/>
+                <w:webHidden/>
+              </w:rPr>
+              <w:fldChar w:fldCharType="separate"/>
+            </w:r>
+            <w:r>
+              <w:rPr>
+                <w:noProof/>
+                <w:webHidden/>
+              </w:rPr>
+              <w:t>9</w:t>
+            </w:r>
+            <w:r>
+              <w:rPr>
+                <w:noProof/>
+                <w:webHidden/>
+              </w:rPr>
+              <w:fldChar w:fldCharType="end"/>
+            </w:r>
+          </w:hyperlink>
+        </w:p>
+        <w:p>
+          <w:pPr>
+            <w:pStyle w:val="Verzeichnis3"/>
+            <w:tabs>
+              <w:tab w:val="right" w:leader="dot" w:pos="9010"/>
+            </w:tabs>
+            <w:rPr>
+              <w:noProof/>
+            </w:rPr>
+          </w:pPr>
+          <w:hyperlink w:anchor="_Toc483315430" w:history="1">
+            <w:r>
+              <w:rPr>
+                <w:rStyle w:val="Hyperlink"/>
+                <w:noProof/>
+                <w:lang w:val="de-CH"/>
+              </w:rPr>
+              <w:t>Spezifikation</w:t>
+            </w:r>
+            <w:r>
+              <w:rPr>
+                <w:noProof/>
+                <w:webHidden/>
+              </w:rPr>
+              <w:tab/>
+            </w:r>
+            <w:r>
+              <w:rPr>
+                <w:noProof/>
+                <w:webHidden/>
+              </w:rPr>
+              <w:fldChar w:fldCharType="begin"/>
+            </w:r>
+            <w:r>
+              <w:rPr>
+                <w:noProof/>
+                <w:webHidden/>
+              </w:rPr>
+              <w:instrText xml:space="preserve"> PAGEREF _Toc483315430 \h </w:instrText>
+            </w:r>
+            <w:r>
+              <w:rPr>
+                <w:noProof/>
+                <w:webHidden/>
+              </w:rPr>
+            </w:r>
+            <w:r>
+              <w:rPr>
+                <w:noProof/>
+                <w:webHidden/>
+              </w:rPr>
+              <w:fldChar w:fldCharType="separate"/>
+            </w:r>
+            <w:r>
+              <w:rPr>
+                <w:noProof/>
+                <w:webHidden/>
+              </w:rPr>
+              <w:t>9</w:t>
+            </w:r>
+            <w:r>
+              <w:rPr>
+                <w:noProof/>
+                <w:webHidden/>
+              </w:rPr>
+              <w:fldChar w:fldCharType="end"/>
+            </w:r>
+          </w:hyperlink>
+        </w:p>
+        <w:p>
+          <w:pPr>
+            <w:pStyle w:val="Verzeichnis3"/>
+            <w:tabs>
+              <w:tab w:val="right" w:leader="dot" w:pos="9010"/>
+            </w:tabs>
+            <w:rPr>
+              <w:noProof/>
+            </w:rPr>
+          </w:pPr>
+          <w:hyperlink w:anchor="_Toc483315431" w:history="1">
+            <w:r>
+              <w:rPr>
+                <w:rStyle w:val="Hyperlink"/>
+                <w:noProof/>
+                <w:lang w:val="de-CH"/>
+              </w:rPr>
+              <w:t>Voraussetzung</w:t>
+            </w:r>
+            <w:r>
+              <w:rPr>
+                <w:noProof/>
+                <w:webHidden/>
+              </w:rPr>
+              <w:tab/>
+            </w:r>
+            <w:r>
+              <w:rPr>
+                <w:noProof/>
+                <w:webHidden/>
+              </w:rPr>
+              <w:fldChar w:fldCharType="begin"/>
+            </w:r>
+            <w:r>
+              <w:rPr>
+                <w:noProof/>
+                <w:webHidden/>
+              </w:rPr>
+              <w:instrText xml:space="preserve"> PAGEREF _Toc483315431 \h </w:instrText>
+            </w:r>
+            <w:r>
+              <w:rPr>
+                <w:noProof/>
+                <w:webHidden/>
+              </w:rPr>
+            </w:r>
+            <w:r>
+              <w:rPr>
+                <w:noProof/>
+                <w:webHidden/>
+              </w:rPr>
+              <w:fldChar w:fldCharType="separate"/>
+            </w:r>
+            <w:r>
+              <w:rPr>
+                <w:noProof/>
+                <w:webHidden/>
+              </w:rPr>
+              <w:t>9</w:t>
+            </w:r>
+            <w:r>
+              <w:rPr>
+                <w:noProof/>
+                <w:webHidden/>
+              </w:rPr>
+              <w:fldChar w:fldCharType="end"/>
+            </w:r>
+          </w:hyperlink>
+        </w:p>
+        <w:p>
+          <w:pPr>
+            <w:pStyle w:val="Verzeichnis3"/>
+            <w:tabs>
+              <w:tab w:val="right" w:leader="dot" w:pos="9010"/>
+            </w:tabs>
+            <w:rPr>
+              <w:noProof/>
+            </w:rPr>
+          </w:pPr>
+          <w:hyperlink w:anchor="_Toc483315432" w:history="1">
+            <w:r>
+              <w:rPr>
+                <w:rStyle w:val="Hyperlink"/>
+                <w:noProof/>
+                <w:lang w:val="de-CH"/>
+              </w:rPr>
+              <w:t>Erwartetes Resultat</w:t>
+            </w:r>
+            <w:r>
+              <w:rPr>
+                <w:noProof/>
+                <w:webHidden/>
+              </w:rPr>
+              <w:tab/>
+            </w:r>
+            <w:r>
+              <w:rPr>
+                <w:noProof/>
+                <w:webHidden/>
+              </w:rPr>
+              <w:fldChar w:fldCharType="begin"/>
+            </w:r>
+            <w:r>
+              <w:rPr>
+                <w:noProof/>
+                <w:webHidden/>
+              </w:rPr>
+              <w:instrText xml:space="preserve"> PAGEREF _Toc483315432 \h </w:instrText>
+            </w:r>
+            <w:r>
+              <w:rPr>
+                <w:noProof/>
+                <w:webHidden/>
+              </w:rPr>
+            </w:r>
+            <w:r>
+              <w:rPr>
+                <w:noProof/>
+                <w:webHidden/>
+              </w:rPr>
+              <w:fldChar w:fldCharType="separate"/>
+            </w:r>
+            <w:r>
+              <w:rPr>
+                <w:noProof/>
+                <w:webHidden/>
+              </w:rPr>
+              <w:t>9</w:t>
+            </w:r>
+            <w:r>
+              <w:rPr>
+                <w:noProof/>
+                <w:webHidden/>
+              </w:rPr>
+              <w:fldChar w:fldCharType="end"/>
+            </w:r>
+          </w:hyperlink>
+        </w:p>
+        <w:p>
+          <w:pPr>
+            <w:pStyle w:val="Verzeichnis3"/>
+            <w:tabs>
+              <w:tab w:val="right" w:leader="dot" w:pos="9010"/>
+            </w:tabs>
+            <w:rPr>
+              <w:noProof/>
+            </w:rPr>
+          </w:pPr>
+          <w:hyperlink w:anchor="_Toc483315433" w:history="1">
+            <w:r>
+              <w:rPr>
+                <w:rStyle w:val="Hyperlink"/>
+                <w:noProof/>
+                <w:lang w:val="de-CH"/>
+              </w:rPr>
+              <w:t>Testdaten</w:t>
+            </w:r>
+            <w:r>
+              <w:rPr>
+                <w:noProof/>
+                <w:webHidden/>
+              </w:rPr>
+              <w:tab/>
+            </w:r>
+            <w:r>
+              <w:rPr>
+                <w:noProof/>
+                <w:webHidden/>
+              </w:rPr>
+              <w:fldChar w:fldCharType="begin"/>
+            </w:r>
+            <w:r>
+              <w:rPr>
+                <w:noProof/>
+                <w:webHidden/>
+              </w:rPr>
+              <w:instrText xml:space="preserve"> PAGEREF _Toc483315433 \h </w:instrText>
+            </w:r>
+            <w:r>
+              <w:rPr>
+                <w:noProof/>
+                <w:webHidden/>
+              </w:rPr>
+            </w:r>
+            <w:r>
+              <w:rPr>
+                <w:noProof/>
+                <w:webHidden/>
+              </w:rPr>
+              <w:fldChar w:fldCharType="separate"/>
+            </w:r>
+            <w:r>
+              <w:rPr>
+                <w:noProof/>
+                <w:webHidden/>
+              </w:rPr>
+              <w:t>9</w:t>
+            </w:r>
+            <w:r>
+              <w:rPr>
+                <w:noProof/>
+                <w:webHidden/>
+              </w:rPr>
+              <w:fldChar w:fldCharType="end"/>
+            </w:r>
+          </w:hyperlink>
+        </w:p>
+        <w:p>
+          <w:pPr>
+            <w:pStyle w:val="Verzeichnis3"/>
+            <w:tabs>
+              <w:tab w:val="right" w:leader="dot" w:pos="9010"/>
+            </w:tabs>
+            <w:rPr>
+              <w:noProof/>
+            </w:rPr>
+          </w:pPr>
+          <w:hyperlink w:anchor="_Toc483315434" w:history="1">
+            <w:r>
+              <w:rPr>
+                <w:rStyle w:val="Hyperlink"/>
+                <w:noProof/>
+                <w:lang w:val="de-CH"/>
+              </w:rPr>
+              <w:t>Test erfolgreich</w:t>
+            </w:r>
+            <w:r>
+              <w:rPr>
+                <w:noProof/>
+                <w:webHidden/>
+              </w:rPr>
+              <w:tab/>
+            </w:r>
+            <w:r>
+              <w:rPr>
+                <w:noProof/>
+                <w:webHidden/>
+              </w:rPr>
+              <w:fldChar w:fldCharType="begin"/>
+            </w:r>
+            <w:r>
+              <w:rPr>
+                <w:noProof/>
+                <w:webHidden/>
+              </w:rPr>
+              <w:instrText xml:space="preserve"> PAGEREF _Toc483315434 \h </w:instrText>
+            </w:r>
+            <w:r>
+              <w:rPr>
+                <w:noProof/>
+                <w:webHidden/>
+              </w:rPr>
+            </w:r>
+            <w:r>
+              <w:rPr>
+                <w:noProof/>
+                <w:webHidden/>
+              </w:rPr>
+              <w:fldChar w:fldCharType="separate"/>
+            </w:r>
+            <w:r>
+              <w:rPr>
+                <w:noProof/>
+                <w:webHidden/>
+              </w:rPr>
+              <w:t>9</w:t>
+            </w:r>
+            <w:r>
+              <w:rPr>
+                <w:noProof/>
+                <w:webHidden/>
+              </w:rPr>
+              <w:fldChar w:fldCharType="end"/>
+            </w:r>
+          </w:hyperlink>
+        </w:p>
+        <w:p>
           <w:r>
             <w:rPr>
               <w:b/>
@@ -228,11 +2772,19 @@
     <w:p>
       <w:pPr>
         <w:pStyle w:val="berschrift1"/>
-      </w:pPr>
-      <w:r>
+        <w:rPr>
+          <w:lang w:val="de-CH"/>
+        </w:rPr>
+      </w:pPr>
+      <w:bookmarkStart w:id="1" w:name="_Toc483315399"/>
+      <w:r>
+        <w:rPr>
+          <w:lang w:val="de-CH"/>
+        </w:rPr>
         <w:lastRenderedPageBreak/>
         <w:t>Einleitung</w:t>
       </w:r>
+      <w:bookmarkEnd w:id="1"/>
     </w:p>
     <w:p>
       <w:pPr>
@@ -273,8 +2825,330 @@
         <w:rPr>
           <w:lang w:val="de-CH"/>
         </w:rPr>
-        <w:t>Die SBB möchte nun noch eine Weitere Informationsquelle zur Verfügung stellen: Ein SBB Desktop-Programm. Die SBB hat Tim Merz dazu beauftragt, diese Applikation umzusetzen.</w:t>
-      </w:r>
+        <w:t xml:space="preserve">Die SBB möchte nun noch eine </w:t>
+      </w:r>
+      <w:proofErr w:type="spellStart"/>
+      <w:r>
+        <w:rPr>
+          <w:lang w:val="de-CH"/>
+        </w:rPr>
+        <w:t>Weitere</w:t>
+      </w:r>
+      <w:proofErr w:type="spellEnd"/>
+      <w:r>
+        <w:rPr>
+          <w:lang w:val="de-CH"/>
+        </w:rPr>
+        <w:t xml:space="preserve"> Informationsquelle zur Verfügung stellen: Ein SBB Desktop-Programm. Die SBB hat Tim Merz dazu beauftragt, diese Applikation umzusetzen.</w:t>
+      </w:r>
+    </w:p>
+    <w:p>
+      <w:pPr>
+        <w:jc w:val="both"/>
+        <w:rPr>
+          <w:lang w:val="de-CH"/>
+        </w:rPr>
+      </w:pPr>
+    </w:p>
+    <w:p>
+      <w:pPr>
+        <w:jc w:val="both"/>
+        <w:rPr>
+          <w:lang w:val="de-CH"/>
+        </w:rPr>
+      </w:pPr>
+      <w:r>
+        <w:rPr>
+          <w:lang w:val="de-CH"/>
+        </w:rPr>
+        <w:t>Beim Kick-Off Meeting wurden folgende Punkte besprochen:</w:t>
+      </w:r>
+    </w:p>
+    <w:p>
+      <w:pPr>
+        <w:pStyle w:val="Listenabsatz"/>
+        <w:numPr>
+          <w:ilvl w:val="0"/>
+          <w:numId w:val="1"/>
+        </w:numPr>
+        <w:jc w:val="both"/>
+        <w:rPr>
+          <w:lang w:val="de-CH"/>
+        </w:rPr>
+      </w:pPr>
+      <w:r>
+        <w:rPr>
+          <w:lang w:val="de-CH"/>
+        </w:rPr>
+        <w:t>Anforderungen der Software</w:t>
+      </w:r>
+    </w:p>
+    <w:p>
+      <w:pPr>
+        <w:pStyle w:val="Listenabsatz"/>
+        <w:numPr>
+          <w:ilvl w:val="0"/>
+          <w:numId w:val="1"/>
+        </w:numPr>
+        <w:jc w:val="both"/>
+        <w:rPr>
+          <w:lang w:val="de-CH"/>
+        </w:rPr>
+      </w:pPr>
+      <w:r>
+        <w:rPr>
+          <w:lang w:val="de-CH"/>
+        </w:rPr>
+        <w:t>Budget</w:t>
+      </w:r>
+    </w:p>
+    <w:p>
+      <w:pPr>
+        <w:pStyle w:val="Listenabsatz"/>
+        <w:numPr>
+          <w:ilvl w:val="0"/>
+          <w:numId w:val="1"/>
+        </w:numPr>
+        <w:jc w:val="both"/>
+        <w:rPr>
+          <w:lang w:val="de-CH"/>
+        </w:rPr>
+      </w:pPr>
+      <w:r>
+        <w:rPr>
+          <w:lang w:val="de-CH"/>
+        </w:rPr>
+        <w:t>Deadline</w:t>
+      </w:r>
+    </w:p>
+    <w:p>
+      <w:pPr>
+        <w:jc w:val="both"/>
+        <w:rPr>
+          <w:lang w:val="de-CH"/>
+        </w:rPr>
+      </w:pPr>
+    </w:p>
+    <w:p>
+      <w:pPr>
+        <w:pStyle w:val="berschrift1"/>
+        <w:rPr>
+          <w:lang w:val="de-CH"/>
+        </w:rPr>
+      </w:pPr>
+      <w:bookmarkStart w:id="2" w:name="_Toc483315400"/>
+      <w:r>
+        <w:rPr>
+          <w:lang w:val="de-CH"/>
+        </w:rPr>
+        <w:t>Zweck des Dokuments</w:t>
+      </w:r>
+      <w:bookmarkEnd w:id="2"/>
+    </w:p>
+    <w:p>
+      <w:pPr>
+        <w:rPr>
+          <w:lang w:val="de-CH"/>
+        </w:rPr>
+      </w:pPr>
+      <w:r>
+        <w:rPr>
+          <w:lang w:val="de-CH"/>
+        </w:rPr>
+        <w:t>In dieser Dokumentation werden alle nötigen Informationen bezüglich der Software mitgebracht. Sie erfahren hier Einzelheiten bezüglich der Entwicklung dieser Software, den Anforderungen, Aktivitäts-</w:t>
+      </w:r>
+      <w:r>
+        <w:rPr>
+          <w:lang w:val="de-CH"/>
+        </w:rPr>
+        <w:t xml:space="preserve"> und </w:t>
+      </w:r>
+      <w:proofErr w:type="spellStart"/>
+      <w:r>
+        <w:rPr>
+          <w:lang w:val="de-CH"/>
+        </w:rPr>
+        <w:t>Use</w:t>
+      </w:r>
+      <w:proofErr w:type="spellEnd"/>
+      <w:r>
+        <w:rPr>
+          <w:lang w:val="de-CH"/>
+        </w:rPr>
+        <w:t>-</w:t>
+      </w:r>
+      <w:r>
+        <w:rPr>
+          <w:lang w:val="de-CH"/>
+        </w:rPr>
+        <w:t>Case Diagramme, Testfälle und Installation der Software</w:t>
+      </w:r>
+      <w:r>
+        <w:rPr>
+          <w:lang w:val="de-CH"/>
+        </w:rPr>
+        <w:t>.</w:t>
+      </w:r>
+    </w:p>
+    <w:p>
+      <w:pPr>
+        <w:rPr>
+          <w:lang w:val="de-CH"/>
+        </w:rPr>
+      </w:pPr>
+    </w:p>
+    <w:p>
+      <w:pPr>
+        <w:pStyle w:val="berschrift1"/>
+        <w:rPr>
+          <w:lang w:val="de-CH"/>
+        </w:rPr>
+      </w:pPr>
+    </w:p>
+    <w:p>
+      <w:pPr>
+        <w:pStyle w:val="berschrift1"/>
+        <w:rPr>
+          <w:lang w:val="de-CH"/>
+        </w:rPr>
+      </w:pPr>
+    </w:p>
+    <w:p>
+      <w:pPr>
+        <w:pStyle w:val="berschrift1"/>
+        <w:rPr>
+          <w:lang w:val="de-CH"/>
+        </w:rPr>
+      </w:pPr>
+    </w:p>
+    <w:p>
+      <w:pPr>
+        <w:rPr>
+          <w:lang w:val="de-CH"/>
+        </w:rPr>
+      </w:pPr>
+    </w:p>
+    <w:p>
+      <w:pPr>
+        <w:rPr>
+          <w:lang w:val="de-CH"/>
+        </w:rPr>
+      </w:pPr>
+    </w:p>
+    <w:p>
+      <w:pPr>
+        <w:rPr>
+          <w:lang w:val="de-CH"/>
+        </w:rPr>
+      </w:pPr>
+    </w:p>
+    <w:p>
+      <w:pPr>
+        <w:pStyle w:val="berschrift1"/>
+        <w:rPr>
+          <w:lang w:val="de-CH"/>
+        </w:rPr>
+      </w:pPr>
+    </w:p>
+    <w:p>
+      <w:pPr>
+        <w:pStyle w:val="berschrift1"/>
+        <w:rPr>
+          <w:lang w:val="de-CH"/>
+        </w:rPr>
+      </w:pPr>
+    </w:p>
+    <w:p>
+      <w:pPr>
+        <w:pStyle w:val="berschrift1"/>
+        <w:rPr>
+          <w:lang w:val="de-CH"/>
+        </w:rPr>
+      </w:pPr>
+    </w:p>
+    <w:p>
+      <w:pPr>
+        <w:rPr>
+          <w:lang w:val="de-CH"/>
+        </w:rPr>
+      </w:pPr>
+    </w:p>
+    <w:p>
+      <w:pPr>
+        <w:rPr>
+          <w:lang w:val="de-CH"/>
+        </w:rPr>
+      </w:pPr>
+    </w:p>
+    <w:p>
+      <w:pPr>
+        <w:pStyle w:val="berschrift1"/>
+        <w:rPr>
+          <w:lang w:val="de-CH"/>
+        </w:rPr>
+      </w:pPr>
+    </w:p>
+    <w:p>
+      <w:pPr>
+        <w:rPr>
+          <w:lang w:val="de-CH"/>
+        </w:rPr>
+      </w:pPr>
+    </w:p>
+    <w:p>
+      <w:pPr>
+        <w:rPr>
+          <w:lang w:val="de-CH"/>
+        </w:rPr>
+      </w:pPr>
+    </w:p>
+    <w:p>
+      <w:pPr>
+        <w:pStyle w:val="berschrift1"/>
+        <w:rPr>
+          <w:lang w:val="de-CH"/>
+        </w:rPr>
+      </w:pPr>
+      <w:bookmarkStart w:id="3" w:name="_Toc483315401"/>
+      <w:r>
+        <w:rPr>
+          <w:lang w:val="de-CH"/>
+        </w:rPr>
+        <w:lastRenderedPageBreak/>
+        <w:t>Funktionen</w:t>
+      </w:r>
+      <w:bookmarkEnd w:id="3"/>
+    </w:p>
+    <w:p>
+      <w:pPr>
+        <w:rPr>
+          <w:lang w:val="de-CH"/>
+        </w:rPr>
+      </w:pPr>
+    </w:p>
+    <w:p>
+      <w:pPr>
+        <w:pStyle w:val="berschrift2"/>
+        <w:rPr>
+          <w:lang w:val="de-CH"/>
+        </w:rPr>
+      </w:pPr>
+      <w:bookmarkStart w:id="4" w:name="_Toc483315402"/>
+      <w:proofErr w:type="spellStart"/>
+      <w:r>
+        <w:rPr>
+          <w:lang w:val="de-CH"/>
+        </w:rPr>
+        <w:t>Use</w:t>
+      </w:r>
+      <w:proofErr w:type="spellEnd"/>
+      <w:r>
+        <w:rPr>
+          <w:lang w:val="de-CH"/>
+        </w:rPr>
+        <w:t>-Cases</w:t>
+      </w:r>
+      <w:bookmarkEnd w:id="4"/>
     </w:p>
     <w:p>
       <w:pPr>
@@ -345,9 +3219,11 @@
                 <w:lang w:val="de-CH"/>
               </w:rPr>
             </w:pPr>
+            <w:proofErr w:type="spellStart"/>
             <w:r>
               <w:t>Beschreibung</w:t>
             </w:r>
+            <w:proofErr w:type="spellEnd"/>
           </w:p>
         </w:tc>
         <w:tc>
@@ -361,9 +3237,11 @@
                 <w:lang w:val="de-CH"/>
               </w:rPr>
             </w:pPr>
+            <w:proofErr w:type="spellStart"/>
             <w:r>
               <w:t>Priorität</w:t>
             </w:r>
+            <w:proofErr w:type="spellEnd"/>
           </w:p>
         </w:tc>
       </w:tr>
@@ -570,7 +3448,19 @@
               <w:rPr>
                 <w:lang w:val="de-CH"/>
               </w:rPr>
-              <w:t>Als ÖV-Benutzer möchte ich, dass schon während meiner Eingabe erste SuchResultate erscheinen, damit ich effizienter nach Stationen suchen kann.</w:t>
+              <w:t>Als ÖV-Benutzer möchte ich, dass schon während meiner Eingabe erste Such</w:t>
+            </w:r>
+            <w:r>
+              <w:rPr>
+                <w:lang w:val="de-CH"/>
+              </w:rPr>
+              <w:t>r</w:t>
+            </w:r>
+            <w:r>
+              <w:rPr>
+                <w:lang w:val="de-CH"/>
+              </w:rPr>
+              <w:t>esultate erscheinen, damit ich effizienter nach Stationen suchen kann.</w:t>
             </w:r>
           </w:p>
         </w:tc>
@@ -834,7 +3724,177 @@
     </w:p>
     <w:p>
       <w:pPr>
-        <w:jc w:val="both"/>
+        <w:pStyle w:val="berschrift2"/>
+        <w:rPr>
+          <w:lang w:val="de-CH"/>
+        </w:rPr>
+      </w:pPr>
+      <w:bookmarkStart w:id="5" w:name="_Toc483315403"/>
+      <w:r>
+        <w:rPr>
+          <w:lang w:val="de-CH"/>
+        </w:rPr>
+        <w:t>Umsetzung</w:t>
+      </w:r>
+      <w:bookmarkEnd w:id="5"/>
+    </w:p>
+    <w:p>
+      <w:pPr>
+        <w:rPr>
+          <w:lang w:val="de-CH"/>
+        </w:rPr>
+      </w:pPr>
+      <w:r>
+        <w:rPr>
+          <w:lang w:val="de-CH"/>
+        </w:rPr>
+        <w:t xml:space="preserve">Tim Merz hat bis zur ersten Deadline folgende </w:t>
+      </w:r>
+      <w:proofErr w:type="spellStart"/>
+      <w:r>
+        <w:rPr>
+          <w:lang w:val="de-CH"/>
+        </w:rPr>
+        <w:t>Use</w:t>
+      </w:r>
+      <w:proofErr w:type="spellEnd"/>
+      <w:r>
+        <w:rPr>
+          <w:lang w:val="de-CH"/>
+        </w:rPr>
+        <w:t xml:space="preserve"> Cases umgesetzt:</w:t>
+      </w:r>
+    </w:p>
+    <w:p>
+      <w:pPr>
+        <w:pStyle w:val="Listenabsatz"/>
+        <w:numPr>
+          <w:ilvl w:val="0"/>
+          <w:numId w:val="2"/>
+        </w:numPr>
+        <w:rPr>
+          <w:lang w:val="de-CH"/>
+        </w:rPr>
+      </w:pPr>
+      <w:r>
+        <w:rPr>
+          <w:lang w:val="de-CH"/>
+        </w:rPr>
+        <w:t>A001</w:t>
+      </w:r>
+    </w:p>
+    <w:p>
+      <w:pPr>
+        <w:pStyle w:val="Listenabsatz"/>
+        <w:numPr>
+          <w:ilvl w:val="0"/>
+          <w:numId w:val="2"/>
+        </w:numPr>
+        <w:rPr>
+          <w:lang w:val="de-CH"/>
+        </w:rPr>
+      </w:pPr>
+      <w:r>
+        <w:rPr>
+          <w:lang w:val="de-CH"/>
+        </w:rPr>
+        <w:t>A002</w:t>
+      </w:r>
+    </w:p>
+    <w:p>
+      <w:pPr>
+        <w:pStyle w:val="Listenabsatz"/>
+        <w:numPr>
+          <w:ilvl w:val="0"/>
+          <w:numId w:val="2"/>
+        </w:numPr>
+        <w:rPr>
+          <w:lang w:val="de-CH"/>
+        </w:rPr>
+      </w:pPr>
+      <w:r>
+        <w:rPr>
+          <w:lang w:val="de-CH"/>
+        </w:rPr>
+        <w:t>A003</w:t>
+      </w:r>
+    </w:p>
+    <w:p>
+      <w:pPr>
+        <w:pStyle w:val="Listenabsatz"/>
+        <w:numPr>
+          <w:ilvl w:val="0"/>
+          <w:numId w:val="2"/>
+        </w:numPr>
+        <w:rPr>
+          <w:lang w:val="de-CH"/>
+        </w:rPr>
+      </w:pPr>
+      <w:r>
+        <w:rPr>
+          <w:lang w:val="de-CH"/>
+        </w:rPr>
+        <w:t>A005</w:t>
+      </w:r>
+    </w:p>
+    <w:p>
+      <w:pPr>
+        <w:rPr>
+          <w:lang w:val="de-CH"/>
+        </w:rPr>
+      </w:pPr>
+    </w:p>
+    <w:p>
+      <w:pPr>
+        <w:rPr>
+          <w:lang w:val="de-CH"/>
+        </w:rPr>
+      </w:pPr>
+    </w:p>
+    <w:p>
+      <w:pPr>
+        <w:rPr>
+          <w:lang w:val="de-CH"/>
+        </w:rPr>
+      </w:pPr>
+    </w:p>
+    <w:p>
+      <w:pPr>
+        <w:rPr>
+          <w:lang w:val="de-CH"/>
+        </w:rPr>
+      </w:pPr>
+    </w:p>
+    <w:p>
+      <w:pPr>
+        <w:rPr>
+          <w:lang w:val="de-CH"/>
+        </w:rPr>
+      </w:pPr>
+    </w:p>
+    <w:p>
+      <w:pPr>
+        <w:rPr>
+          <w:lang w:val="de-CH"/>
+        </w:rPr>
+      </w:pPr>
+    </w:p>
+    <w:p>
+      <w:pPr>
+        <w:rPr>
+          <w:lang w:val="de-CH"/>
+        </w:rPr>
+      </w:pPr>
+    </w:p>
+    <w:p>
+      <w:pPr>
+        <w:rPr>
+          <w:lang w:val="de-CH"/>
+        </w:rPr>
+      </w:pPr>
+    </w:p>
+    <w:p>
+      <w:pPr>
         <w:rPr>
           <w:lang w:val="de-CH"/>
         </w:rPr>
@@ -847,12 +3907,228 @@
           <w:lang w:val="de-CH"/>
         </w:rPr>
       </w:pPr>
-      <w:r>
-        <w:rPr>
-          <w:lang w:val="de-CH"/>
-        </w:rPr>
-        <w:t>Naming Conventions</w:t>
-      </w:r>
+      <w:bookmarkStart w:id="6" w:name="_Toc483315404"/>
+      <w:proofErr w:type="spellStart"/>
+      <w:r>
+        <w:rPr>
+          <w:lang w:val="de-CH"/>
+        </w:rPr>
+        <w:lastRenderedPageBreak/>
+        <w:t>Use</w:t>
+      </w:r>
+      <w:proofErr w:type="spellEnd"/>
+      <w:r>
+        <w:rPr>
+          <w:lang w:val="de-CH"/>
+        </w:rPr>
+        <w:t xml:space="preserve">-Case und </w:t>
+      </w:r>
+      <w:proofErr w:type="spellStart"/>
+      <w:r>
+        <w:rPr>
+          <w:lang w:val="de-CH"/>
+        </w:rPr>
+        <w:t>Activity</w:t>
+      </w:r>
+      <w:proofErr w:type="spellEnd"/>
+      <w:r>
+        <w:rPr>
+          <w:lang w:val="de-CH"/>
+        </w:rPr>
+        <w:t>-Diagramm</w:t>
+      </w:r>
+      <w:bookmarkEnd w:id="6"/>
+    </w:p>
+    <w:p>
+      <w:pPr>
+        <w:pStyle w:val="berschrift2"/>
+        <w:rPr>
+          <w:lang w:val="de-CH"/>
+        </w:rPr>
+      </w:pPr>
+    </w:p>
+    <w:p>
+      <w:pPr>
+        <w:pStyle w:val="berschrift2"/>
+        <w:rPr>
+          <w:lang w:val="de-CH"/>
+        </w:rPr>
+      </w:pPr>
+      <w:bookmarkStart w:id="7" w:name="_Toc483315405"/>
+      <w:proofErr w:type="spellStart"/>
+      <w:r>
+        <w:rPr>
+          <w:lang w:val="de-CH"/>
+        </w:rPr>
+        <w:t>Use</w:t>
+      </w:r>
+      <w:proofErr w:type="spellEnd"/>
+      <w:r>
+        <w:rPr>
+          <w:lang w:val="de-CH"/>
+        </w:rPr>
+        <w:t>-Case Diagramm</w:t>
+      </w:r>
+      <w:bookmarkEnd w:id="7"/>
+    </w:p>
+    <w:p>
+      <w:pPr>
+        <w:rPr>
+          <w:lang w:val="de-CH"/>
+        </w:rPr>
+      </w:pPr>
+      <w:r>
+        <w:rPr>
+          <w:lang w:val="de-CH"/>
+        </w:rPr>
+        <w:pict w14:anchorId="0294A495">
+          <v:shapetype id="_x0000_t75" coordsize="21600,21600" o:spt="75" o:preferrelative="t" path="m@4@5l@4@11@9@11@9@5xe" filled="f" stroked="f">
+            <v:stroke joinstyle="miter"/>
+            <v:formulas>
+              <v:f eqn="if lineDrawn pixelLineWidth 0"/>
+              <v:f eqn="sum @0 1 0"/>
+              <v:f eqn="sum 0 0 @1"/>
+              <v:f eqn="prod @2 1 2"/>
+              <v:f eqn="prod @3 21600 pixelWidth"/>
+              <v:f eqn="prod @3 21600 pixelHeight"/>
+              <v:f eqn="sum @0 0 1"/>
+              <v:f eqn="prod @6 1 2"/>
+              <v:f eqn="prod @7 21600 pixelWidth"/>
+              <v:f eqn="sum @8 21600 0"/>
+              <v:f eqn="prod @7 21600 pixelHeight"/>
+              <v:f eqn="sum @10 21600 0"/>
+            </v:formulas>
+            <v:path o:extrusionok="f" gradientshapeok="t" o:connecttype="rect"/>
+            <o:lock v:ext="edit" aspectratio="t"/>
+          </v:shapetype>
+          <v:shape id="_x0000_i1031" type="#_x0000_t75" style="width:457.9pt;height:268.9pt">
+            <v:imagedata r:id="rId8" o:title="Use Case Diagram SPT" croptop="23267f" cropbottom="14154f" cropleft="14084f" cropright="24644f"/>
+          </v:shape>
+        </w:pict>
+      </w:r>
+    </w:p>
+    <w:p>
+      <w:pPr>
+        <w:pStyle w:val="berschrift2"/>
+        <w:rPr>
+          <w:lang w:val="de-CH"/>
+        </w:rPr>
+      </w:pPr>
+      <w:bookmarkStart w:id="8" w:name="_Toc483315406"/>
+      <w:proofErr w:type="spellStart"/>
+      <w:r>
+        <w:rPr>
+          <w:lang w:val="de-CH"/>
+        </w:rPr>
+        <w:t>Activity</w:t>
+      </w:r>
+      <w:proofErr w:type="spellEnd"/>
+      <w:r>
+        <w:rPr>
+          <w:lang w:val="de-CH"/>
+        </w:rPr>
+        <w:t xml:space="preserve"> Diagramm</w:t>
+      </w:r>
+      <w:bookmarkEnd w:id="8"/>
+    </w:p>
+    <w:p>
+      <w:pPr>
+        <w:rPr>
+          <w:lang w:val="de-CH"/>
+        </w:rPr>
+      </w:pPr>
+      <w:r>
+        <w:rPr>
+          <w:lang w:val="de-CH"/>
+        </w:rPr>
+        <w:pict w14:anchorId="27AE1591">
+          <v:shape id="_x0000_i1040" type="#_x0000_t75" style="width:453.75pt;height:241.5pt">
+            <v:imagedata r:id="rId9" o:title="Activity Diagram SPT" croptop="16287f" cropbottom="24431f" cropleft="13085f" cropright="26171f"/>
+          </v:shape>
+        </w:pict>
+      </w:r>
+    </w:p>
+    <w:p>
+      <w:pPr>
+        <w:rPr>
+          <w:lang w:val="de-CH"/>
+        </w:rPr>
+      </w:pPr>
+    </w:p>
+    <w:p>
+      <w:pPr>
+        <w:rPr>
+          <w:lang w:val="de-CH"/>
+        </w:rPr>
+      </w:pPr>
+    </w:p>
+    <w:p>
+      <w:pPr>
+        <w:rPr>
+          <w:lang w:val="de-CH"/>
+        </w:rPr>
+      </w:pPr>
+    </w:p>
+    <w:p>
+      <w:pPr>
+        <w:rPr>
+          <w:lang w:val="de-CH"/>
+        </w:rPr>
+      </w:pPr>
+    </w:p>
+    <w:p>
+      <w:pPr>
+        <w:rPr>
+          <w:lang w:val="de-CH"/>
+        </w:rPr>
+      </w:pPr>
+    </w:p>
+    <w:p>
+      <w:pPr>
+        <w:rPr>
+          <w:lang w:val="de-CH"/>
+        </w:rPr>
+      </w:pPr>
+    </w:p>
+    <w:p>
+      <w:pPr>
+        <w:rPr>
+          <w:lang w:val="de-CH"/>
+        </w:rPr>
+      </w:pPr>
+    </w:p>
+    <w:p>
+      <w:pPr>
+        <w:pStyle w:val="berschrift1"/>
+        <w:rPr>
+          <w:lang w:val="de-CH"/>
+        </w:rPr>
+      </w:pPr>
+      <w:bookmarkStart w:id="9" w:name="_Toc483315407"/>
+      <w:proofErr w:type="spellStart"/>
+      <w:r>
+        <w:rPr>
+          <w:lang w:val="de-CH"/>
+        </w:rPr>
+        <w:lastRenderedPageBreak/>
+        <w:t>Naming</w:t>
+      </w:r>
+      <w:proofErr w:type="spellEnd"/>
+      <w:r>
+        <w:rPr>
+          <w:lang w:val="de-CH"/>
+        </w:rPr>
+        <w:t xml:space="preserve"> </w:t>
+      </w:r>
+      <w:proofErr w:type="spellStart"/>
+      <w:r>
+        <w:rPr>
+          <w:lang w:val="de-CH"/>
+        </w:rPr>
+        <w:t>Conventions</w:t>
+      </w:r>
+      <w:bookmarkEnd w:id="9"/>
+      <w:proofErr w:type="spellEnd"/>
     </w:p>
     <w:tbl>
       <w:tblPr>
@@ -893,11 +4169,33 @@
                 <w:lang w:val="de-CH"/>
               </w:rPr>
             </w:pPr>
-            <w:r>
-              <w:rPr>
-                <w:lang w:val="de-CH"/>
-              </w:rPr>
-              <w:t>Lower Camel Case</w:t>
+            <w:proofErr w:type="spellStart"/>
+            <w:r>
+              <w:rPr>
+                <w:lang w:val="de-CH"/>
+              </w:rPr>
+              <w:t>Lower</w:t>
+            </w:r>
+            <w:proofErr w:type="spellEnd"/>
+            <w:r>
+              <w:rPr>
+                <w:lang w:val="de-CH"/>
+              </w:rPr>
+              <w:t xml:space="preserve"> </w:t>
+            </w:r>
+            <w:proofErr w:type="spellStart"/>
+            <w:r>
+              <w:rPr>
+                <w:lang w:val="de-CH"/>
+              </w:rPr>
+              <w:t>Camel</w:t>
+            </w:r>
+            <w:proofErr w:type="spellEnd"/>
+            <w:r>
+              <w:rPr>
+                <w:lang w:val="de-CH"/>
+              </w:rPr>
+              <w:t xml:space="preserve"> Case</w:t>
             </w:r>
           </w:p>
         </w:tc>
@@ -931,11 +4229,33 @@
                 <w:lang w:val="de-CH"/>
               </w:rPr>
             </w:pPr>
-            <w:r>
-              <w:rPr>
-                <w:lang w:val="de-CH"/>
-              </w:rPr>
-              <w:t>Lower Camel Case mit vorgehendem _</w:t>
+            <w:proofErr w:type="spellStart"/>
+            <w:r>
+              <w:rPr>
+                <w:lang w:val="de-CH"/>
+              </w:rPr>
+              <w:t>Lower</w:t>
+            </w:r>
+            <w:proofErr w:type="spellEnd"/>
+            <w:r>
+              <w:rPr>
+                <w:lang w:val="de-CH"/>
+              </w:rPr>
+              <w:t xml:space="preserve"> </w:t>
+            </w:r>
+            <w:proofErr w:type="spellStart"/>
+            <w:r>
+              <w:rPr>
+                <w:lang w:val="de-CH"/>
+              </w:rPr>
+              <w:t>Camel</w:t>
+            </w:r>
+            <w:proofErr w:type="spellEnd"/>
+            <w:r>
+              <w:rPr>
+                <w:lang w:val="de-CH"/>
+              </w:rPr>
+              <w:t xml:space="preserve"> Case mit vorgehendem m</w:t>
             </w:r>
           </w:p>
         </w:tc>
@@ -969,17 +4289,33 @@
                 <w:lang w:val="de-CH"/>
               </w:rPr>
             </w:pPr>
+            <w:proofErr w:type="spellStart"/>
             <w:r>
               <w:rPr>
                 <w:lang w:val="de-CH"/>
               </w:rPr>
               <w:t>Lower</w:t>
             </w:r>
-            <w:r>
-              <w:rPr>
-                <w:lang w:val="de-CH"/>
-              </w:rPr>
-              <w:t xml:space="preserve"> Camel Case</w:t>
+            <w:proofErr w:type="spellEnd"/>
+            <w:r>
+              <w:rPr>
+                <w:lang w:val="de-CH"/>
+              </w:rPr>
+              <w:t xml:space="preserve"> </w:t>
+            </w:r>
+            <w:proofErr w:type="spellStart"/>
+            <w:r>
+              <w:rPr>
+                <w:lang w:val="de-CH"/>
+              </w:rPr>
+              <w:t>Camel</w:t>
+            </w:r>
+            <w:proofErr w:type="spellEnd"/>
+            <w:r>
+              <w:rPr>
+                <w:lang w:val="de-CH"/>
+              </w:rPr>
+              <w:t xml:space="preserve"> Case</w:t>
             </w:r>
           </w:p>
         </w:tc>
@@ -1013,11 +4349,33 @@
                 <w:lang w:val="de-CH"/>
               </w:rPr>
             </w:pPr>
-            <w:r>
-              <w:rPr>
-                <w:lang w:val="de-CH"/>
-              </w:rPr>
-              <w:t>Upper Camel Case</w:t>
+            <w:proofErr w:type="spellStart"/>
+            <w:r>
+              <w:rPr>
+                <w:lang w:val="de-CH"/>
+              </w:rPr>
+              <w:t>Upper</w:t>
+            </w:r>
+            <w:proofErr w:type="spellEnd"/>
+            <w:r>
+              <w:rPr>
+                <w:lang w:val="de-CH"/>
+              </w:rPr>
+              <w:t xml:space="preserve"> </w:t>
+            </w:r>
+            <w:proofErr w:type="spellStart"/>
+            <w:r>
+              <w:rPr>
+                <w:lang w:val="de-CH"/>
+              </w:rPr>
+              <w:t>Camel</w:t>
+            </w:r>
+            <w:proofErr w:type="spellEnd"/>
+            <w:r>
+              <w:rPr>
+                <w:lang w:val="de-CH"/>
+              </w:rPr>
+              <w:t xml:space="preserve"> Case</w:t>
             </w:r>
           </w:p>
         </w:tc>
@@ -1055,24 +4413,1464 @@
               <w:rPr>
                 <w:lang w:val="en-GB"/>
               </w:rPr>
-              <w:t>Lower Camel Case mit Control &amp; Group Abkürzung</w:t>
-            </w:r>
+              <w:t xml:space="preserve">Lower Camel Case </w:t>
+            </w:r>
+            <w:proofErr w:type="spellStart"/>
+            <w:r>
+              <w:rPr>
+                <w:lang w:val="en-GB"/>
+              </w:rPr>
+              <w:t>mit</w:t>
+            </w:r>
+            <w:proofErr w:type="spellEnd"/>
+            <w:r>
+              <w:rPr>
+                <w:lang w:val="en-GB"/>
+              </w:rPr>
+              <w:t xml:space="preserve"> Control &amp; Group </w:t>
+            </w:r>
+            <w:proofErr w:type="spellStart"/>
+            <w:r>
+              <w:rPr>
+                <w:lang w:val="en-GB"/>
+              </w:rPr>
+              <w:t>Abkürzung</w:t>
+            </w:r>
+            <w:proofErr w:type="spellEnd"/>
           </w:p>
         </w:tc>
       </w:tr>
     </w:tbl>
+    <w:p/>
+    <w:p>
+      <w:pPr>
+        <w:pStyle w:val="berschrift1"/>
+        <w:rPr>
+          <w:lang w:val="de-CH"/>
+        </w:rPr>
+      </w:pPr>
+      <w:bookmarkStart w:id="10" w:name="_Toc483315408"/>
+      <w:r>
+        <w:rPr>
+          <w:lang w:val="de-CH"/>
+        </w:rPr>
+        <w:t>Installationsanleitung</w:t>
+      </w:r>
+      <w:bookmarkEnd w:id="10"/>
+    </w:p>
+    <w:p>
+      <w:pPr>
+        <w:rPr>
+          <w:lang w:val="de-CH"/>
+        </w:rPr>
+      </w:pPr>
+      <w:r>
+        <w:rPr>
+          <w:lang w:val="de-CH"/>
+        </w:rPr>
+        <w:t>Um die Installation durchzuführen, öffnen Sie das File «</w:t>
+      </w:r>
+      <w:proofErr w:type="spellStart"/>
+      <w:r>
+        <w:rPr>
+          <w:lang w:val="de-CH"/>
+        </w:rPr>
+        <w:t>SPT_Setup</w:t>
+      </w:r>
+      <w:proofErr w:type="spellEnd"/>
+      <w:r>
+        <w:rPr>
+          <w:lang w:val="de-CH"/>
+        </w:rPr>
+        <w:t>» im Verzeichnis «</w:t>
+      </w:r>
+      <w:r>
+        <w:rPr>
+          <w:lang w:val="de-CH"/>
+        </w:rPr>
+        <w:t>M318\</w:t>
+      </w:r>
+      <w:proofErr w:type="spellStart"/>
+      <w:r>
+        <w:rPr>
+          <w:lang w:val="de-CH"/>
+        </w:rPr>
+        <w:t>SPT_Setup</w:t>
+      </w:r>
+      <w:proofErr w:type="spellEnd"/>
+      <w:r>
+        <w:rPr>
+          <w:lang w:val="de-CH"/>
+        </w:rPr>
+        <w:t>\</w:t>
+      </w:r>
+      <w:proofErr w:type="spellStart"/>
+      <w:r>
+        <w:rPr>
+          <w:lang w:val="de-CH"/>
+        </w:rPr>
+        <w:t>Debug</w:t>
+      </w:r>
+      <w:proofErr w:type="spellEnd"/>
+      <w:r>
+        <w:rPr>
+          <w:lang w:val="de-CH"/>
+        </w:rPr>
+        <w:t>» und folgen Sie den Anweisungen.</w:t>
+      </w:r>
+    </w:p>
+    <w:p>
+      <w:pPr>
+        <w:rPr>
+          <w:lang w:val="de-CH"/>
+        </w:rPr>
+      </w:pPr>
+    </w:p>
+    <w:p>
+      <w:pPr>
+        <w:rPr>
+          <w:lang w:val="de-CH"/>
+        </w:rPr>
+      </w:pPr>
+    </w:p>
+    <w:p>
+      <w:pPr>
+        <w:pStyle w:val="berschrift1"/>
+        <w:rPr>
+          <w:lang w:val="de-CH"/>
+        </w:rPr>
+      </w:pPr>
+      <w:bookmarkStart w:id="11" w:name="_Toc483315409"/>
+      <w:r>
+        <w:rPr>
+          <w:lang w:val="de-CH"/>
+        </w:rPr>
+        <w:t>Deinstallationsanleitung</w:t>
+      </w:r>
+      <w:bookmarkEnd w:id="11"/>
+    </w:p>
+    <w:p>
+      <w:pPr>
+        <w:pStyle w:val="Listenabsatz"/>
+        <w:numPr>
+          <w:ilvl w:val="0"/>
+          <w:numId w:val="3"/>
+        </w:numPr>
+        <w:rPr>
+          <w:lang w:val="de-CH"/>
+        </w:rPr>
+      </w:pPr>
+      <w:r>
+        <w:rPr>
+          <w:lang w:val="de-CH"/>
+        </w:rPr>
+        <w:t>Öffnen sie das Control Panel und klicken Sie dann «</w:t>
+      </w:r>
+      <w:proofErr w:type="spellStart"/>
+      <w:r>
+        <w:rPr>
+          <w:lang w:val="de-CH"/>
+        </w:rPr>
+        <w:t>Programs</w:t>
+      </w:r>
+      <w:proofErr w:type="spellEnd"/>
+      <w:r>
+        <w:rPr>
+          <w:lang w:val="de-CH"/>
+        </w:rPr>
+        <w:t xml:space="preserve">» </w:t>
+      </w:r>
+      <w:r>
+        <w:rPr>
+          <w:lang w:val="de-CH"/>
+        </w:rPr>
+        <w:sym w:font="Wingdings" w:char="F0E0"/>
+      </w:r>
+      <w:r>
+        <w:rPr>
+          <w:lang w:val="de-CH"/>
+        </w:rPr>
+        <w:t xml:space="preserve"> «</w:t>
+      </w:r>
+      <w:proofErr w:type="spellStart"/>
+      <w:r>
+        <w:rPr>
+          <w:lang w:val="de-CH"/>
+        </w:rPr>
+        <w:t>Programs</w:t>
+      </w:r>
+      <w:proofErr w:type="spellEnd"/>
+      <w:r>
+        <w:rPr>
+          <w:lang w:val="de-CH"/>
+        </w:rPr>
+        <w:t xml:space="preserve"> </w:t>
+      </w:r>
+      <w:proofErr w:type="spellStart"/>
+      <w:r>
+        <w:rPr>
+          <w:lang w:val="de-CH"/>
+        </w:rPr>
+        <w:t>and</w:t>
+      </w:r>
+      <w:proofErr w:type="spellEnd"/>
+      <w:r>
+        <w:rPr>
+          <w:lang w:val="de-CH"/>
+        </w:rPr>
+        <w:t xml:space="preserve"> Features»</w:t>
+      </w:r>
+    </w:p>
+    <w:p>
+      <w:pPr>
+        <w:pStyle w:val="Listenabsatz"/>
+        <w:numPr>
+          <w:ilvl w:val="0"/>
+          <w:numId w:val="3"/>
+        </w:numPr>
+        <w:rPr>
+          <w:lang w:val="de-CH"/>
+        </w:rPr>
+      </w:pPr>
+      <w:r>
+        <w:rPr>
+          <w:lang w:val="de-CH"/>
+        </w:rPr>
+        <w:t>Wählen Sie aus der Liste «</w:t>
+      </w:r>
+      <w:proofErr w:type="spellStart"/>
+      <w:r>
+        <w:rPr>
+          <w:lang w:val="de-CH"/>
+        </w:rPr>
+        <w:t>STP_Setup</w:t>
+      </w:r>
+      <w:proofErr w:type="spellEnd"/>
+      <w:r>
+        <w:rPr>
+          <w:lang w:val="de-CH"/>
+        </w:rPr>
+        <w:t>»</w:t>
+      </w:r>
+    </w:p>
+    <w:p>
+      <w:pPr>
+        <w:pStyle w:val="Listenabsatz"/>
+        <w:numPr>
+          <w:ilvl w:val="0"/>
+          <w:numId w:val="3"/>
+        </w:numPr>
+        <w:rPr>
+          <w:lang w:val="de-CH"/>
+        </w:rPr>
+      </w:pPr>
+      <w:r>
+        <w:rPr>
+          <w:lang w:val="de-CH"/>
+        </w:rPr>
+        <w:t xml:space="preserve">Klicken Sie auf </w:t>
+      </w:r>
+      <w:proofErr w:type="spellStart"/>
+      <w:r>
+        <w:rPr>
+          <w:lang w:val="de-CH"/>
+        </w:rPr>
+        <w:t>Uninstall</w:t>
+      </w:r>
+      <w:proofErr w:type="spellEnd"/>
+    </w:p>
+    <w:p>
+      <w:pPr>
+        <w:pStyle w:val="Listenabsatz"/>
+        <w:numPr>
+          <w:ilvl w:val="0"/>
+          <w:numId w:val="3"/>
+        </w:numPr>
+        <w:rPr>
+          <w:lang w:val="de-CH"/>
+        </w:rPr>
+      </w:pPr>
+      <w:r>
+        <w:rPr>
+          <w:lang w:val="de-CH"/>
+        </w:rPr>
+        <w:t>Das Programm ist nun Deinstalliert</w:t>
+      </w:r>
+    </w:p>
+    <w:p>
+      <w:pPr>
+        <w:rPr>
+          <w:lang w:val="de-CH"/>
+        </w:rPr>
+      </w:pPr>
+    </w:p>
+    <w:p>
+      <w:pPr>
+        <w:rPr>
+          <w:lang w:val="de-CH"/>
+        </w:rPr>
+      </w:pPr>
+    </w:p>
+    <w:p>
+      <w:pPr>
+        <w:rPr>
+          <w:lang w:val="de-CH"/>
+        </w:rPr>
+      </w:pPr>
+    </w:p>
+    <w:p>
+      <w:pPr>
+        <w:rPr>
+          <w:lang w:val="de-CH"/>
+        </w:rPr>
+      </w:pPr>
+    </w:p>
+    <w:p>
+      <w:pPr>
+        <w:rPr>
+          <w:lang w:val="de-CH"/>
+        </w:rPr>
+      </w:pPr>
+    </w:p>
+    <w:p>
+      <w:pPr>
+        <w:rPr>
+          <w:lang w:val="de-CH"/>
+        </w:rPr>
+      </w:pPr>
+    </w:p>
+    <w:p>
+      <w:pPr>
+        <w:rPr>
+          <w:lang w:val="de-CH"/>
+        </w:rPr>
+      </w:pPr>
+    </w:p>
+    <w:p>
+      <w:pPr>
+        <w:rPr>
+          <w:lang w:val="de-CH"/>
+        </w:rPr>
+      </w:pPr>
+    </w:p>
+    <w:p>
+      <w:pPr>
+        <w:rPr>
+          <w:lang w:val="de-CH"/>
+        </w:rPr>
+      </w:pPr>
+    </w:p>
+    <w:p>
+      <w:pPr>
+        <w:pStyle w:val="berschrift2"/>
+        <w:rPr>
+          <w:lang w:val="de-CH"/>
+        </w:rPr>
+      </w:pPr>
+    </w:p>
+    <w:p>
+      <w:pPr>
+        <w:pStyle w:val="berschrift2"/>
+        <w:rPr>
+          <w:lang w:val="de-CH"/>
+        </w:rPr>
+      </w:pPr>
+    </w:p>
+    <w:p>
+      <w:pPr>
+        <w:rPr>
+          <w:lang w:val="de-CH"/>
+        </w:rPr>
+      </w:pPr>
+    </w:p>
+    <w:p>
+      <w:pPr>
+        <w:rPr>
+          <w:lang w:val="de-CH"/>
+        </w:rPr>
+      </w:pPr>
+    </w:p>
+    <w:p>
+      <w:pPr>
+        <w:rPr>
+          <w:lang w:val="de-CH"/>
+        </w:rPr>
+      </w:pPr>
+    </w:p>
+    <w:p>
+      <w:pPr>
+        <w:rPr>
+          <w:lang w:val="de-CH"/>
+        </w:rPr>
+      </w:pPr>
+    </w:p>
+    <w:p>
+      <w:pPr>
+        <w:rPr>
+          <w:lang w:val="de-CH"/>
+        </w:rPr>
+      </w:pPr>
+    </w:p>
+    <w:p>
+      <w:pPr>
+        <w:rPr>
+          <w:lang w:val="de-CH"/>
+        </w:rPr>
+      </w:pPr>
+    </w:p>
+    <w:p>
+      <w:pPr>
+        <w:pStyle w:val="berschrift2"/>
+        <w:rPr>
+          <w:lang w:val="de-CH"/>
+        </w:rPr>
+      </w:pPr>
+    </w:p>
+    <w:p>
+      <w:pPr>
+        <w:rPr>
+          <w:lang w:val="de-CH"/>
+        </w:rPr>
+      </w:pPr>
+    </w:p>
+    <w:p>
+      <w:pPr>
+        <w:pStyle w:val="berschrift1"/>
+        <w:rPr>
+          <w:lang w:val="de-CH"/>
+        </w:rPr>
+      </w:pPr>
+      <w:bookmarkStart w:id="12" w:name="_Toc483315410"/>
+      <w:r>
+        <w:rPr>
+          <w:lang w:val="de-CH"/>
+        </w:rPr>
+        <w:lastRenderedPageBreak/>
+        <w:t>Testfälle</w:t>
+      </w:r>
+      <w:bookmarkEnd w:id="12"/>
+    </w:p>
+    <w:p>
+      <w:pPr>
+        <w:pStyle w:val="berschrift2"/>
+        <w:rPr>
+          <w:lang w:val="de-CH"/>
+        </w:rPr>
+      </w:pPr>
+      <w:bookmarkStart w:id="13" w:name="_Toc483315411"/>
+      <w:r>
+        <w:rPr>
+          <w:lang w:val="de-CH"/>
+        </w:rPr>
+        <w:t>A001</w:t>
+      </w:r>
+      <w:bookmarkEnd w:id="13"/>
+    </w:p>
+    <w:p>
+      <w:pPr>
+        <w:pStyle w:val="berschrift3"/>
+        <w:rPr>
+          <w:lang w:val="de-CH"/>
+        </w:rPr>
+      </w:pPr>
+      <w:bookmarkStart w:id="14" w:name="_Toc483315412"/>
+      <w:r>
+        <w:rPr>
+          <w:lang w:val="de-CH"/>
+        </w:rPr>
+        <w:t>Spezifikation</w:t>
+      </w:r>
+      <w:bookmarkEnd w:id="14"/>
+    </w:p>
+    <w:p>
+      <w:pPr>
+        <w:rPr>
+          <w:lang w:val="de-CH"/>
+        </w:rPr>
+      </w:pPr>
+      <w:r>
+        <w:rPr>
+          <w:lang w:val="de-CH"/>
+        </w:rPr>
+        <w:t>Als ÖV-Benutzer möchte ich Start- und Endstation mittels Textsuche suchen können, damit ich nicht alle Stat</w:t>
+      </w:r>
+      <w:r>
+        <w:rPr>
+          <w:lang w:val="de-CH"/>
+        </w:rPr>
+        <w:t>ionsnamen auswendig lernen muss</w:t>
+      </w:r>
+    </w:p>
+    <w:p>
+      <w:pPr>
+        <w:pStyle w:val="berschrift3"/>
+        <w:rPr>
+          <w:lang w:val="de-CH"/>
+        </w:rPr>
+      </w:pPr>
+      <w:bookmarkStart w:id="15" w:name="_Toc483315413"/>
+      <w:r>
+        <w:rPr>
+          <w:lang w:val="de-CH"/>
+        </w:rPr>
+        <w:t>Voraussetzung</w:t>
+      </w:r>
+      <w:bookmarkEnd w:id="15"/>
+    </w:p>
+    <w:p>
+      <w:pPr>
+        <w:rPr>
+          <w:lang w:val="de-CH"/>
+        </w:rPr>
+      </w:pPr>
+      <w:r>
+        <w:rPr>
+          <w:lang w:val="de-CH"/>
+        </w:rPr>
+        <w:t>Das Programm läuft.</w:t>
+      </w:r>
+    </w:p>
+    <w:p>
+      <w:pPr>
+        <w:pStyle w:val="berschrift3"/>
+        <w:rPr>
+          <w:lang w:val="de-CH"/>
+        </w:rPr>
+      </w:pPr>
+      <w:bookmarkStart w:id="16" w:name="_Toc483315414"/>
+      <w:r>
+        <w:rPr>
+          <w:lang w:val="de-CH"/>
+        </w:rPr>
+        <w:t>Erwartetes Resultat</w:t>
+      </w:r>
+      <w:bookmarkEnd w:id="16"/>
+    </w:p>
+    <w:p>
+      <w:pPr>
+        <w:rPr>
+          <w:lang w:val="de-CH"/>
+        </w:rPr>
+      </w:pPr>
+      <w:r>
+        <w:rPr>
+          <w:lang w:val="de-CH"/>
+        </w:rPr>
+        <w:t xml:space="preserve">Der Benutzer kann die ersten drei Buchstaben eingeben und danach die </w:t>
+      </w:r>
+      <w:proofErr w:type="spellStart"/>
+      <w:r>
+        <w:rPr>
+          <w:lang w:val="de-CH"/>
+        </w:rPr>
+        <w:t>Kombobox</w:t>
+      </w:r>
+      <w:proofErr w:type="spellEnd"/>
+      <w:r>
+        <w:rPr>
+          <w:lang w:val="de-CH"/>
+        </w:rPr>
+        <w:t xml:space="preserve"> öffnen, dort sind nun alle Vorschläge aufgelistet.</w:t>
+      </w:r>
+    </w:p>
+    <w:p>
+      <w:pPr>
+        <w:pStyle w:val="berschrift3"/>
+        <w:rPr>
+          <w:lang w:val="de-CH"/>
+        </w:rPr>
+      </w:pPr>
+      <w:bookmarkStart w:id="17" w:name="_Toc483315415"/>
+      <w:r>
+        <w:rPr>
+          <w:lang w:val="de-CH"/>
+        </w:rPr>
+        <w:t>Testdaten</w:t>
+      </w:r>
+      <w:bookmarkEnd w:id="17"/>
+    </w:p>
+    <w:p>
+      <w:pPr>
+        <w:rPr>
+          <w:lang w:val="de-CH"/>
+        </w:rPr>
+      </w:pPr>
+      <w:r>
+        <w:rPr>
+          <w:lang w:val="de-CH"/>
+        </w:rPr>
+        <w:t>Von: Luzern, Bahnhof</w:t>
+      </w:r>
+    </w:p>
+    <w:p>
+      <w:pPr>
+        <w:rPr>
+          <w:lang w:val="de-CH"/>
+        </w:rPr>
+      </w:pPr>
+      <w:r>
+        <w:rPr>
+          <w:lang w:val="de-CH"/>
+        </w:rPr>
+        <w:t xml:space="preserve">Bis: </w:t>
+      </w:r>
+      <w:proofErr w:type="spellStart"/>
+      <w:r>
+        <w:rPr>
+          <w:lang w:val="de-CH"/>
+        </w:rPr>
+        <w:t>Hildisrieden</w:t>
+      </w:r>
+      <w:proofErr w:type="spellEnd"/>
+      <w:r>
+        <w:rPr>
+          <w:lang w:val="de-CH"/>
+        </w:rPr>
+        <w:t>, Dorf</w:t>
+      </w:r>
+    </w:p>
+    <w:p>
+      <w:pPr>
+        <w:pStyle w:val="berschrift3"/>
+        <w:rPr>
+          <w:lang w:val="de-CH"/>
+        </w:rPr>
+      </w:pPr>
+      <w:bookmarkStart w:id="18" w:name="_Toc483315416"/>
+      <w:r>
+        <w:rPr>
+          <w:lang w:val="de-CH"/>
+        </w:rPr>
+        <w:t>Test erfolgreich</w:t>
+      </w:r>
+      <w:bookmarkEnd w:id="18"/>
+    </w:p>
+    <w:p>
+      <w:pPr>
+        <w:rPr>
+          <w:lang w:val="de-CH"/>
+        </w:rPr>
+      </w:pPr>
+      <w:r>
+        <w:rPr>
+          <w:lang w:val="de-CH"/>
+        </w:rPr>
+        <w:t>Ja</w:t>
+      </w:r>
+    </w:p>
+    <w:p>
+      <w:pPr>
+        <w:rPr>
+          <w:lang w:val="de-CH"/>
+        </w:rPr>
+      </w:pPr>
+    </w:p>
+    <w:p>
+      <w:pPr>
+        <w:pStyle w:val="berschrift2"/>
+        <w:rPr>
+          <w:lang w:val="de-CH"/>
+        </w:rPr>
+      </w:pPr>
+      <w:bookmarkStart w:id="19" w:name="_Toc483315417"/>
+      <w:r>
+        <w:rPr>
+          <w:lang w:val="de-CH"/>
+        </w:rPr>
+        <w:t>A002</w:t>
+      </w:r>
+      <w:bookmarkEnd w:id="19"/>
+    </w:p>
+    <w:p>
+      <w:pPr>
+        <w:pStyle w:val="berschrift3"/>
+        <w:rPr>
+          <w:lang w:val="de-CH"/>
+        </w:rPr>
+      </w:pPr>
+      <w:bookmarkStart w:id="20" w:name="_Toc483315418"/>
+      <w:r>
+        <w:rPr>
+          <w:lang w:val="de-CH"/>
+        </w:rPr>
+        <w:t>Spezifikation</w:t>
+      </w:r>
+      <w:bookmarkEnd w:id="20"/>
+    </w:p>
+    <w:p>
+      <w:pPr>
+        <w:rPr>
+          <w:lang w:val="de-CH"/>
+        </w:rPr>
+      </w:pPr>
+      <w:r>
+        <w:rPr>
+          <w:lang w:val="de-CH"/>
+        </w:rPr>
+        <w:t>Als ÖV-Benutzer möchte ich die aktuellen, d.h. mindestens die nächsten vier bis fünf Verbindungen zwischen den beiden gefundenen und ausgewählten Stationen sehen, damit ich weiss wann ich zur Station muss, um den für mich idealen Anschluss zu erwischen.</w:t>
+      </w:r>
+    </w:p>
+    <w:p>
+      <w:pPr>
+        <w:pStyle w:val="berschrift3"/>
+        <w:rPr>
+          <w:lang w:val="de-CH"/>
+        </w:rPr>
+      </w:pPr>
+      <w:bookmarkStart w:id="21" w:name="_Toc483315419"/>
+      <w:r>
+        <w:rPr>
+          <w:lang w:val="de-CH"/>
+        </w:rPr>
+        <w:t>Voraussetzung</w:t>
+      </w:r>
+      <w:bookmarkEnd w:id="21"/>
+    </w:p>
+    <w:p>
+      <w:pPr>
+        <w:rPr>
+          <w:lang w:val="de-CH"/>
+        </w:rPr>
+      </w:pPr>
+      <w:r>
+        <w:rPr>
+          <w:lang w:val="de-CH"/>
+        </w:rPr>
+        <w:t>Der Benutzer muss das Programm gestartet haben und eine Interverbindung haben.</w:t>
+      </w:r>
+    </w:p>
+    <w:p>
+      <w:pPr>
+        <w:pStyle w:val="berschrift3"/>
+        <w:rPr>
+          <w:lang w:val="de-CH"/>
+        </w:rPr>
+      </w:pPr>
+      <w:bookmarkStart w:id="22" w:name="_Toc483315420"/>
+      <w:r>
+        <w:rPr>
+          <w:lang w:val="de-CH"/>
+        </w:rPr>
+        <w:t>Erwartetes Resultat</w:t>
+      </w:r>
+      <w:bookmarkEnd w:id="22"/>
+    </w:p>
+    <w:p>
+      <w:pPr>
+        <w:rPr>
+          <w:lang w:val="de-CH"/>
+        </w:rPr>
+      </w:pPr>
+      <w:r>
+        <w:rPr>
+          <w:lang w:val="de-CH"/>
+        </w:rPr>
+        <w:t xml:space="preserve">Es sollen vier Verbindungen zwischen </w:t>
+      </w:r>
+      <w:proofErr w:type="gramStart"/>
+      <w:r>
+        <w:rPr>
+          <w:lang w:val="de-CH"/>
+        </w:rPr>
+        <w:t>den beiden eingegeben Stationen</w:t>
+      </w:r>
+      <w:proofErr w:type="gramEnd"/>
+      <w:r>
+        <w:rPr>
+          <w:lang w:val="de-CH"/>
+        </w:rPr>
+        <w:t xml:space="preserve"> ausgegeben werden.</w:t>
+      </w:r>
+    </w:p>
+    <w:p>
+      <w:pPr>
+        <w:pStyle w:val="berschrift3"/>
+        <w:rPr>
+          <w:lang w:val="de-CH"/>
+        </w:rPr>
+      </w:pPr>
+      <w:bookmarkStart w:id="23" w:name="_Toc483315421"/>
+      <w:r>
+        <w:rPr>
+          <w:lang w:val="de-CH"/>
+        </w:rPr>
+        <w:t>Testdaten</w:t>
+      </w:r>
+      <w:bookmarkEnd w:id="23"/>
+    </w:p>
+    <w:p>
+      <w:pPr>
+        <w:rPr>
+          <w:lang w:val="de-CH"/>
+        </w:rPr>
+      </w:pPr>
+      <w:r>
+        <w:rPr>
+          <w:lang w:val="de-CH"/>
+        </w:rPr>
+        <w:t>Von: Luzern, Bahnhof</w:t>
+      </w:r>
+    </w:p>
+    <w:p>
+      <w:pPr>
+        <w:rPr>
+          <w:lang w:val="de-CH"/>
+        </w:rPr>
+      </w:pPr>
+      <w:r>
+        <w:rPr>
+          <w:lang w:val="de-CH"/>
+        </w:rPr>
+        <w:t xml:space="preserve">Bis: </w:t>
+      </w:r>
+      <w:proofErr w:type="spellStart"/>
+      <w:r>
+        <w:rPr>
+          <w:lang w:val="de-CH"/>
+        </w:rPr>
+        <w:t>Hildisrieden</w:t>
+      </w:r>
+      <w:proofErr w:type="spellEnd"/>
+      <w:r>
+        <w:rPr>
+          <w:lang w:val="de-CH"/>
+        </w:rPr>
+        <w:t>, Dorf</w:t>
+      </w:r>
+    </w:p>
+    <w:p>
+      <w:pPr>
+        <w:pStyle w:val="berschrift3"/>
+        <w:rPr>
+          <w:lang w:val="de-CH"/>
+        </w:rPr>
+      </w:pPr>
+      <w:bookmarkStart w:id="24" w:name="_Toc483315422"/>
+      <w:r>
+        <w:rPr>
+          <w:lang w:val="de-CH"/>
+        </w:rPr>
+        <w:t>Test erfolgreich</w:t>
+      </w:r>
+      <w:bookmarkEnd w:id="24"/>
+    </w:p>
+    <w:p>
+      <w:pPr>
+        <w:rPr>
+          <w:lang w:val="de-CH"/>
+        </w:rPr>
+      </w:pPr>
+      <w:r>
+        <w:rPr>
+          <w:lang w:val="de-CH"/>
+        </w:rPr>
+        <w:t>Ja</w:t>
+      </w:r>
+    </w:p>
+    <w:p>
+      <w:pPr>
+        <w:rPr>
+          <w:lang w:val="de-CH"/>
+        </w:rPr>
+      </w:pPr>
+    </w:p>
+    <w:p>
+      <w:pPr>
+        <w:rPr>
+          <w:lang w:val="de-CH"/>
+        </w:rPr>
+      </w:pPr>
+    </w:p>
+    <w:p>
+      <w:pPr>
+        <w:rPr>
+          <w:lang w:val="de-CH"/>
+        </w:rPr>
+      </w:pPr>
+    </w:p>
+    <w:p>
+      <w:pPr>
+        <w:rPr>
+          <w:lang w:val="de-CH"/>
+        </w:rPr>
+      </w:pPr>
+    </w:p>
+    <w:p>
+      <w:pPr>
+        <w:rPr>
+          <w:lang w:val="de-CH"/>
+        </w:rPr>
+      </w:pPr>
+    </w:p>
+    <w:p>
+      <w:pPr>
+        <w:rPr>
+          <w:lang w:val="de-CH"/>
+        </w:rPr>
+      </w:pPr>
+    </w:p>
+    <w:p>
+      <w:pPr>
+        <w:rPr>
+          <w:lang w:val="de-CH"/>
+        </w:rPr>
+      </w:pPr>
+    </w:p>
+    <w:p>
+      <w:pPr>
+        <w:rPr>
+          <w:lang w:val="de-CH"/>
+        </w:rPr>
+      </w:pPr>
+    </w:p>
+    <w:p>
+      <w:pPr>
+        <w:rPr>
+          <w:lang w:val="de-CH"/>
+        </w:rPr>
+      </w:pPr>
+    </w:p>
+    <w:p>
+      <w:pPr>
+        <w:rPr>
+          <w:lang w:val="de-CH"/>
+        </w:rPr>
+      </w:pPr>
+    </w:p>
+    <w:p>
+      <w:pPr>
+        <w:rPr>
+          <w:lang w:val="de-CH"/>
+        </w:rPr>
+      </w:pPr>
+    </w:p>
+    <w:p>
+      <w:pPr>
+        <w:rPr>
+          <w:lang w:val="de-CH"/>
+        </w:rPr>
+      </w:pPr>
+    </w:p>
+    <w:p>
+      <w:pPr>
+        <w:pStyle w:val="berschrift2"/>
+        <w:rPr>
+          <w:lang w:val="de-CH"/>
+        </w:rPr>
+      </w:pPr>
+      <w:bookmarkStart w:id="25" w:name="_Toc483315423"/>
+      <w:r>
+        <w:rPr>
+          <w:lang w:val="de-CH"/>
+        </w:rPr>
+        <w:lastRenderedPageBreak/>
+        <w:t>A003</w:t>
+      </w:r>
+      <w:bookmarkEnd w:id="25"/>
+    </w:p>
+    <w:p>
+      <w:pPr>
+        <w:pStyle w:val="berschrift3"/>
+        <w:rPr>
+          <w:lang w:val="de-CH"/>
+        </w:rPr>
+      </w:pPr>
+      <w:bookmarkStart w:id="26" w:name="_Toc483315424"/>
+      <w:r>
+        <w:rPr>
+          <w:lang w:val="de-CH"/>
+        </w:rPr>
+        <w:t>Spezifikation</w:t>
+      </w:r>
+      <w:bookmarkEnd w:id="26"/>
+    </w:p>
+    <w:p>
+      <w:pPr>
+        <w:rPr>
+          <w:lang w:val="de-CH"/>
+        </w:rPr>
+      </w:pPr>
+      <w:r>
+        <w:rPr>
+          <w:lang w:val="de-CH"/>
+        </w:rPr>
+        <w:t>Als ÖV-Benutzer möchte ich sehen, welche Verbindungen ab einer bestimmten Station vorhanden sind, damit ich bei mir zuhause eine Art Abfahrtstafel haben kann.</w:t>
+      </w:r>
+    </w:p>
+    <w:p>
+      <w:pPr>
+        <w:pStyle w:val="berschrift3"/>
+        <w:rPr>
+          <w:lang w:val="de-CH"/>
+        </w:rPr>
+      </w:pPr>
+      <w:bookmarkStart w:id="27" w:name="_Toc483315425"/>
+      <w:r>
+        <w:rPr>
+          <w:lang w:val="de-CH"/>
+        </w:rPr>
+        <w:t>Voraussetzung</w:t>
+      </w:r>
+      <w:bookmarkEnd w:id="27"/>
+    </w:p>
+    <w:p>
+      <w:pPr>
+        <w:rPr>
+          <w:lang w:val="de-CH"/>
+        </w:rPr>
+      </w:pPr>
+      <w:r>
+        <w:rPr>
+          <w:lang w:val="de-CH"/>
+        </w:rPr>
+        <w:t>Der Benutzer muss das Programm gestartet haben und eine Interverbindung haben.</w:t>
+      </w:r>
+    </w:p>
+    <w:p>
+      <w:pPr>
+        <w:pStyle w:val="berschrift3"/>
+        <w:rPr>
+          <w:lang w:val="de-CH"/>
+        </w:rPr>
+      </w:pPr>
+      <w:bookmarkStart w:id="28" w:name="_Toc483315426"/>
+      <w:r>
+        <w:rPr>
+          <w:lang w:val="de-CH"/>
+        </w:rPr>
+        <w:t>Erwartetes Resultat</w:t>
+      </w:r>
+      <w:bookmarkEnd w:id="28"/>
+    </w:p>
+    <w:p>
+      <w:pPr>
+        <w:rPr>
+          <w:lang w:val="de-CH"/>
+        </w:rPr>
+      </w:pPr>
+      <w:r>
+        <w:rPr>
+          <w:lang w:val="de-CH"/>
+        </w:rPr>
+        <w:t>Der Benutzer bekommt in der Tafel die nächsten 40 Verbindungen von der Haltestelle aus, die er gewählt hat, angezeigt.</w:t>
+      </w:r>
+    </w:p>
+    <w:p>
+      <w:pPr>
+        <w:pStyle w:val="berschrift3"/>
+        <w:rPr>
+          <w:lang w:val="de-CH"/>
+        </w:rPr>
+      </w:pPr>
+      <w:bookmarkStart w:id="29" w:name="_Toc483315427"/>
+      <w:r>
+        <w:rPr>
+          <w:lang w:val="de-CH"/>
+        </w:rPr>
+        <w:t>Testdaten</w:t>
+      </w:r>
+      <w:bookmarkEnd w:id="29"/>
+    </w:p>
+    <w:p>
+      <w:pPr>
+        <w:rPr>
+          <w:lang w:val="de-CH"/>
+        </w:rPr>
+      </w:pPr>
+      <w:r>
+        <w:rPr>
+          <w:lang w:val="de-CH"/>
+        </w:rPr>
+        <w:t xml:space="preserve">Von: </w:t>
+      </w:r>
+      <w:proofErr w:type="spellStart"/>
+      <w:r>
+        <w:rPr>
+          <w:lang w:val="de-CH"/>
+        </w:rPr>
+        <w:t>Hildisrieden</w:t>
+      </w:r>
+      <w:proofErr w:type="spellEnd"/>
+      <w:r>
+        <w:rPr>
+          <w:lang w:val="de-CH"/>
+        </w:rPr>
+        <w:t>, Post</w:t>
+      </w:r>
+    </w:p>
+    <w:p>
+      <w:pPr>
+        <w:pStyle w:val="berschrift3"/>
+        <w:rPr>
+          <w:lang w:val="de-CH"/>
+        </w:rPr>
+      </w:pPr>
+      <w:bookmarkStart w:id="30" w:name="_Toc483315428"/>
+      <w:r>
+        <w:rPr>
+          <w:lang w:val="de-CH"/>
+        </w:rPr>
+        <w:t>Test erfolgreich</w:t>
+      </w:r>
+      <w:bookmarkEnd w:id="30"/>
+    </w:p>
+    <w:p>
+      <w:pPr>
+        <w:rPr>
+          <w:lang w:val="de-CH"/>
+        </w:rPr>
+      </w:pPr>
+      <w:r>
+        <w:rPr>
+          <w:lang w:val="de-CH"/>
+        </w:rPr>
+        <w:t>Ja</w:t>
+      </w:r>
+    </w:p>
+    <w:p>
+      <w:pPr>
+        <w:rPr>
+          <w:lang w:val="de-CH"/>
+        </w:rPr>
+      </w:pPr>
+    </w:p>
+    <w:p>
+      <w:pPr>
+        <w:pStyle w:val="berschrift2"/>
+        <w:rPr>
+          <w:lang w:val="de-CH"/>
+        </w:rPr>
+      </w:pPr>
+      <w:bookmarkStart w:id="31" w:name="_Toc483315429"/>
+      <w:r>
+        <w:rPr>
+          <w:lang w:val="de-CH"/>
+        </w:rPr>
+        <w:t>A005</w:t>
+      </w:r>
+      <w:bookmarkEnd w:id="31"/>
+    </w:p>
+    <w:p>
+      <w:pPr>
+        <w:pStyle w:val="berschrift3"/>
+        <w:rPr>
+          <w:lang w:val="de-CH"/>
+        </w:rPr>
+      </w:pPr>
+      <w:bookmarkStart w:id="32" w:name="_Toc483315430"/>
+      <w:r>
+        <w:rPr>
+          <w:lang w:val="de-CH"/>
+        </w:rPr>
+        <w:t>Spezifikation</w:t>
+      </w:r>
+      <w:bookmarkEnd w:id="32"/>
+    </w:p>
+    <w:p>
+      <w:pPr>
+        <w:rPr>
+          <w:lang w:val="de-CH"/>
+        </w:rPr>
+      </w:pPr>
+      <w:r>
+        <w:rPr>
+          <w:lang w:val="de-CH"/>
+        </w:rPr>
+        <w:t>ALs ÖV-Benutzer möchte ich nicht nur aktuelle Verbindungen suchen können, sondern auch solche zu einem beliebigen anderen Zeitpunkt, damit ich zukünftige Reisen planen kann.</w:t>
+      </w:r>
+    </w:p>
+    <w:p>
+      <w:pPr>
+        <w:pStyle w:val="berschrift3"/>
+        <w:rPr>
+          <w:lang w:val="de-CH"/>
+        </w:rPr>
+      </w:pPr>
+      <w:bookmarkStart w:id="33" w:name="_Toc483315431"/>
+      <w:r>
+        <w:rPr>
+          <w:lang w:val="de-CH"/>
+        </w:rPr>
+        <w:t>Voraussetzung</w:t>
+      </w:r>
+      <w:bookmarkEnd w:id="33"/>
+    </w:p>
+    <w:p>
+      <w:pPr>
+        <w:rPr>
+          <w:lang w:val="de-CH"/>
+        </w:rPr>
+      </w:pPr>
+      <w:r>
+        <w:rPr>
+          <w:lang w:val="de-CH"/>
+        </w:rPr>
+        <w:t>Der Benutzer muss das Programm gestartet haben und eine Interverbindung haben.</w:t>
+      </w:r>
+    </w:p>
+    <w:p>
+      <w:pPr>
+        <w:pStyle w:val="berschrift3"/>
+        <w:rPr>
+          <w:lang w:val="de-CH"/>
+        </w:rPr>
+      </w:pPr>
+      <w:bookmarkStart w:id="34" w:name="_Toc483315432"/>
+      <w:r>
+        <w:rPr>
+          <w:lang w:val="de-CH"/>
+        </w:rPr>
+        <w:t>Erwartetes Resultat</w:t>
+      </w:r>
+      <w:bookmarkEnd w:id="34"/>
+    </w:p>
+    <w:p>
+      <w:pPr>
+        <w:rPr>
+          <w:lang w:val="de-CH"/>
+        </w:rPr>
+      </w:pPr>
+      <w:r>
+        <w:rPr>
+          <w:lang w:val="de-CH"/>
+        </w:rPr>
+        <w:t xml:space="preserve">Es sollen die nächsten vier Verbindungen ab </w:t>
+      </w:r>
+      <w:proofErr w:type="gramStart"/>
+      <w:r>
+        <w:rPr>
+          <w:lang w:val="de-CH"/>
+        </w:rPr>
+        <w:t>der angegeben Zeit</w:t>
+      </w:r>
+      <w:proofErr w:type="gramEnd"/>
+      <w:r>
+        <w:rPr>
+          <w:lang w:val="de-CH"/>
+        </w:rPr>
+        <w:t xml:space="preserve"> angezeigt werden</w:t>
+      </w:r>
+    </w:p>
+    <w:p>
+      <w:pPr>
+        <w:pStyle w:val="berschrift3"/>
+        <w:rPr>
+          <w:lang w:val="de-CH"/>
+        </w:rPr>
+      </w:pPr>
+      <w:bookmarkStart w:id="35" w:name="_Toc483315433"/>
+      <w:r>
+        <w:rPr>
+          <w:lang w:val="de-CH"/>
+        </w:rPr>
+        <w:t>Testdaten</w:t>
+      </w:r>
+      <w:bookmarkEnd w:id="35"/>
+    </w:p>
+    <w:p>
+      <w:pPr>
+        <w:rPr>
+          <w:lang w:val="de-CH"/>
+        </w:rPr>
+      </w:pPr>
+      <w:r>
+        <w:rPr>
+          <w:lang w:val="de-CH"/>
+        </w:rPr>
+        <w:t>Von: Luzern, Bahnhof</w:t>
+      </w:r>
+    </w:p>
+    <w:p>
+      <w:pPr>
+        <w:rPr>
+          <w:lang w:val="de-CH"/>
+        </w:rPr>
+      </w:pPr>
+      <w:r>
+        <w:rPr>
+          <w:lang w:val="de-CH"/>
+        </w:rPr>
+        <w:t xml:space="preserve">Bis: </w:t>
+      </w:r>
+      <w:proofErr w:type="spellStart"/>
+      <w:r>
+        <w:rPr>
+          <w:lang w:val="de-CH"/>
+        </w:rPr>
+        <w:t>Hildisrieden</w:t>
+      </w:r>
+      <w:proofErr w:type="spellEnd"/>
+      <w:r>
+        <w:rPr>
+          <w:lang w:val="de-CH"/>
+        </w:rPr>
+        <w:t>, Dorf</w:t>
+      </w:r>
+    </w:p>
+    <w:p>
+      <w:pPr>
+        <w:rPr>
+          <w:lang w:val="de-CH"/>
+        </w:rPr>
+      </w:pPr>
+      <w:r>
+        <w:rPr>
+          <w:lang w:val="de-CH"/>
+        </w:rPr>
+        <w:t>Datum/Zeit: 20.06.2017 15:00</w:t>
+      </w:r>
+    </w:p>
+    <w:p>
+      <w:pPr>
+        <w:pStyle w:val="berschrift3"/>
+        <w:rPr>
+          <w:lang w:val="de-CH"/>
+        </w:rPr>
+      </w:pPr>
+      <w:bookmarkStart w:id="36" w:name="_Toc483315434"/>
+      <w:r>
+        <w:rPr>
+          <w:lang w:val="de-CH"/>
+        </w:rPr>
+        <w:t>Test erfolgreich</w:t>
+      </w:r>
+      <w:bookmarkEnd w:id="36"/>
+    </w:p>
+    <w:p>
+      <w:pPr>
+        <w:rPr>
+          <w:lang w:val="de-CH"/>
+        </w:rPr>
+      </w:pPr>
+      <w:r>
+        <w:rPr>
+          <w:lang w:val="de-CH"/>
+        </w:rPr>
+        <w:t>Ja</w:t>
+      </w:r>
+    </w:p>
+    <w:p>
+      <w:pPr>
+        <w:rPr>
+          <w:lang w:val="de-CH"/>
+        </w:rPr>
+      </w:pPr>
+    </w:p>
+    <w:p>
+      <w:pPr>
+        <w:rPr>
+          <w:lang w:val="de-CH"/>
+        </w:rPr>
+      </w:pPr>
+    </w:p>
+    <w:p>
+      <w:pPr>
+        <w:rPr>
+          <w:lang w:val="de-CH"/>
+        </w:rPr>
+      </w:pPr>
+    </w:p>
+    <w:p>
+      <w:pPr>
+        <w:rPr>
+          <w:lang w:val="de-CH"/>
+        </w:rPr>
+      </w:pPr>
+    </w:p>
+    <w:p>
+      <w:pPr>
+        <w:rPr>
+          <w:lang w:val="de-CH"/>
+        </w:rPr>
+      </w:pPr>
+    </w:p>
+    <w:p>
+      <w:pPr>
+        <w:rPr>
+          <w:lang w:val="de-CH"/>
+        </w:rPr>
+      </w:pPr>
+    </w:p>
+    <w:p>
+      <w:pPr>
+        <w:rPr>
+          <w:lang w:val="de-CH"/>
+        </w:rPr>
+      </w:pPr>
+    </w:p>
+    <w:p>
+      <w:pPr>
+        <w:rPr>
+          <w:lang w:val="de-CH"/>
+        </w:rPr>
+      </w:pPr>
+    </w:p>
+    <w:p>
+      <w:pPr>
+        <w:rPr>
+          <w:lang w:val="de-CH"/>
+        </w:rPr>
+      </w:pPr>
+    </w:p>
+    <w:p>
+      <w:pPr>
+        <w:rPr>
+          <w:lang w:val="de-CH"/>
+        </w:rPr>
+      </w:pPr>
+    </w:p>
+    <w:p>
+      <w:pPr>
+        <w:rPr>
+          <w:lang w:val="de-CH"/>
+        </w:rPr>
+      </w:pPr>
+    </w:p>
+    <w:p>
+      <w:pPr>
+        <w:rPr>
+          <w:lang w:val="de-CH"/>
+        </w:rPr>
+      </w:pPr>
+    </w:p>
+    <w:p>
+      <w:pPr>
+        <w:rPr>
+          <w:lang w:val="de-CH"/>
+        </w:rPr>
+      </w:pPr>
+    </w:p>
+    <w:p>
+      <w:pPr>
+        <w:rPr>
+          <w:lang w:val="de-CH"/>
+        </w:rPr>
+      </w:pPr>
+    </w:p>
+    <w:p>
+      <w:pPr>
+        <w:rPr>
+          <w:lang w:val="de-CH"/>
+        </w:rPr>
+      </w:pPr>
+    </w:p>
     <w:p>
       <w:pPr>
         <w:rPr>
           <w:lang w:val="en-GB"/>
         </w:rPr>
       </w:pPr>
-      <w:bookmarkStart w:id="0" w:name="_GoBack"/>
-      <w:bookmarkEnd w:id="0"/>
+    </w:p>
+    <w:p>
+      <w:pPr>
+        <w:rPr>
+          <w:lang w:val="en-GB"/>
+        </w:rPr>
+      </w:pPr>
     </w:p>
     <w:sectPr>
-      <w:headerReference w:type="default" r:id="rId7"/>
-      <w:footerReference w:type="default" r:id="rId8"/>
+      <w:headerReference w:type="default" r:id="rId10"/>
+      <w:footerReference w:type="default" r:id="rId11"/>
       <w:pgSz w:w="11900" w:h="16840"/>
       <w:pgMar w:top="1440" w:right="1440" w:bottom="1440" w:left="1440" w:header="708" w:footer="708" w:gutter="0"/>
       <w:cols w:space="708"/>
@@ -1135,7 +5933,7 @@
           <w:rPr>
             <w:noProof/>
           </w:rPr>
-          <w:t>4</w:t>
+          <w:t>2</w:t>
         </w:r>
         <w:r>
           <w:rPr>
@@ -1186,14 +5984,14 @@
       <w:rPr>
         <w:lang w:val="de-CH"/>
       </w:rPr>
-      <w:t>M318</w:t>
+      <w:t>23.05.2017</w:t>
     </w:r>
     <w:r>
       <w:rPr>
         <w:lang w:val="de-CH"/>
       </w:rPr>
       <w:tab/>
-      <w:t>ICT</w:t>
+      <w:t>ICT-M318</w:t>
     </w:r>
     <w:r>
       <w:rPr>
@@ -1204,6 +6002,335 @@
     </w:r>
   </w:p>
 </w:hdr>
+</file>
+
+<file path=word/numbering.xml><?xml version="1.0" encoding="utf-8"?>
+<w:numbering xmlns:wpc="http://schemas.microsoft.com/office/word/2010/wordprocessingCanvas" xmlns:cx="http://schemas.microsoft.com/office/drawing/2014/chartex" xmlns:cx1="http://schemas.microsoft.com/office/drawing/2015/9/8/chartex" xmlns:cx2="http://schemas.microsoft.com/office/drawing/2015/10/21/chartex" xmlns:cx3="http://schemas.microsoft.com/office/drawing/2016/5/9/chartex" xmlns:cx4="http://schemas.microsoft.com/office/drawing/2016/5/10/chartex" xmlns:cx5="http://schemas.microsoft.com/office/drawing/2016/5/11/chartex" xmlns:mc="http://schemas.openxmlformats.org/markup-compatibility/2006" xmlns:o="urn:schemas-microsoft-com:office:office" xmlns:r="http://schemas.openxmlformats.org/officeDocument/2006/relationships" xmlns:m="http://schemas.openxmlformats.org/officeDocument/2006/math" xmlns:v="urn:schemas-microsoft-com:vml" xmlns:wp14="http://schemas.microsoft.com/office/word/2010/wordprocessingDrawing" xmlns:wp="http://schemas.openxmlformats.org/drawingml/2006/wordprocessingDrawing" xmlns:w10="urn:schemas-microsoft-com:office:word" xmlns:w="http://schemas.openxmlformats.org/wordprocessingml/2006/main" xmlns:w14="http://schemas.microsoft.com/office/word/2010/wordml" xmlns:w15="http://schemas.microsoft.com/office/word/2012/wordml" xmlns:w16se="http://schemas.microsoft.com/office/word/2015/wordml/symex" xmlns:wpg="http://schemas.microsoft.com/office/word/2010/wordprocessingGroup" xmlns:wpi="http://schemas.microsoft.com/office/word/2010/wordprocessingInk" xmlns:wne="http://schemas.microsoft.com/office/word/2006/wordml" xmlns:wps="http://schemas.microsoft.com/office/word/2010/wordprocessingShape" mc:Ignorable="w14 w15 w16se wp14">
+  <w:abstractNum w:abstractNumId="0" w15:restartNumberingAfterBreak="0">
+    <w:nsid w:val="34FF56AF"/>
+    <w:multiLevelType w:val="hybridMultilevel"/>
+    <w:tmpl w:val="88C21B5C"/>
+    <w:lvl w:ilvl="0" w:tplc="08070001">
+      <w:start w:val="1"/>
+      <w:numFmt w:val="bullet"/>
+      <w:lvlText w:val=""/>
+      <w:lvlJc w:val="left"/>
+      <w:pPr>
+        <w:ind w:left="720" w:hanging="360"/>
+      </w:pPr>
+      <w:rPr>
+        <w:rFonts w:ascii="Symbol" w:hAnsi="Symbol" w:hint="default"/>
+      </w:rPr>
+    </w:lvl>
+    <w:lvl w:ilvl="1" w:tplc="08070003" w:tentative="1">
+      <w:start w:val="1"/>
+      <w:numFmt w:val="bullet"/>
+      <w:lvlText w:val="o"/>
+      <w:lvlJc w:val="left"/>
+      <w:pPr>
+        <w:ind w:left="1440" w:hanging="360"/>
+      </w:pPr>
+      <w:rPr>
+        <w:rFonts w:ascii="Courier New" w:hAnsi="Courier New" w:cs="Courier New" w:hint="default"/>
+      </w:rPr>
+    </w:lvl>
+    <w:lvl w:ilvl="2" w:tplc="08070005" w:tentative="1">
+      <w:start w:val="1"/>
+      <w:numFmt w:val="bullet"/>
+      <w:lvlText w:val=""/>
+      <w:lvlJc w:val="left"/>
+      <w:pPr>
+        <w:ind w:left="2160" w:hanging="360"/>
+      </w:pPr>
+      <w:rPr>
+        <w:rFonts w:ascii="Wingdings" w:hAnsi="Wingdings" w:hint="default"/>
+      </w:rPr>
+    </w:lvl>
+    <w:lvl w:ilvl="3" w:tplc="08070001" w:tentative="1">
+      <w:start w:val="1"/>
+      <w:numFmt w:val="bullet"/>
+      <w:lvlText w:val=""/>
+      <w:lvlJc w:val="left"/>
+      <w:pPr>
+        <w:ind w:left="2880" w:hanging="360"/>
+      </w:pPr>
+      <w:rPr>
+        <w:rFonts w:ascii="Symbol" w:hAnsi="Symbol" w:hint="default"/>
+      </w:rPr>
+    </w:lvl>
+    <w:lvl w:ilvl="4" w:tplc="08070003" w:tentative="1">
+      <w:start w:val="1"/>
+      <w:numFmt w:val="bullet"/>
+      <w:lvlText w:val="o"/>
+      <w:lvlJc w:val="left"/>
+      <w:pPr>
+        <w:ind w:left="3600" w:hanging="360"/>
+      </w:pPr>
+      <w:rPr>
+        <w:rFonts w:ascii="Courier New" w:hAnsi="Courier New" w:cs="Courier New" w:hint="default"/>
+      </w:rPr>
+    </w:lvl>
+    <w:lvl w:ilvl="5" w:tplc="08070005" w:tentative="1">
+      <w:start w:val="1"/>
+      <w:numFmt w:val="bullet"/>
+      <w:lvlText w:val=""/>
+      <w:lvlJc w:val="left"/>
+      <w:pPr>
+        <w:ind w:left="4320" w:hanging="360"/>
+      </w:pPr>
+      <w:rPr>
+        <w:rFonts w:ascii="Wingdings" w:hAnsi="Wingdings" w:hint="default"/>
+      </w:rPr>
+    </w:lvl>
+    <w:lvl w:ilvl="6" w:tplc="08070001" w:tentative="1">
+      <w:start w:val="1"/>
+      <w:numFmt w:val="bullet"/>
+      <w:lvlText w:val=""/>
+      <w:lvlJc w:val="left"/>
+      <w:pPr>
+        <w:ind w:left="5040" w:hanging="360"/>
+      </w:pPr>
+      <w:rPr>
+        <w:rFonts w:ascii="Symbol" w:hAnsi="Symbol" w:hint="default"/>
+      </w:rPr>
+    </w:lvl>
+    <w:lvl w:ilvl="7" w:tplc="08070003" w:tentative="1">
+      <w:start w:val="1"/>
+      <w:numFmt w:val="bullet"/>
+      <w:lvlText w:val="o"/>
+      <w:lvlJc w:val="left"/>
+      <w:pPr>
+        <w:ind w:left="5760" w:hanging="360"/>
+      </w:pPr>
+      <w:rPr>
+        <w:rFonts w:ascii="Courier New" w:hAnsi="Courier New" w:cs="Courier New" w:hint="default"/>
+      </w:rPr>
+    </w:lvl>
+    <w:lvl w:ilvl="8" w:tplc="08070005" w:tentative="1">
+      <w:start w:val="1"/>
+      <w:numFmt w:val="bullet"/>
+      <w:lvlText w:val=""/>
+      <w:lvlJc w:val="left"/>
+      <w:pPr>
+        <w:ind w:left="6480" w:hanging="360"/>
+      </w:pPr>
+      <w:rPr>
+        <w:rFonts w:ascii="Wingdings" w:hAnsi="Wingdings" w:hint="default"/>
+      </w:rPr>
+    </w:lvl>
+  </w:abstractNum>
+  <w:abstractNum w:abstractNumId="1" w15:restartNumberingAfterBreak="0">
+    <w:nsid w:val="6A1B6611"/>
+    <w:multiLevelType w:val="hybridMultilevel"/>
+    <w:tmpl w:val="CB9CC398"/>
+    <w:lvl w:ilvl="0" w:tplc="08070001">
+      <w:start w:val="1"/>
+      <w:numFmt w:val="bullet"/>
+      <w:lvlText w:val=""/>
+      <w:lvlJc w:val="left"/>
+      <w:pPr>
+        <w:ind w:left="720" w:hanging="360"/>
+      </w:pPr>
+      <w:rPr>
+        <w:rFonts w:ascii="Symbol" w:hAnsi="Symbol" w:hint="default"/>
+      </w:rPr>
+    </w:lvl>
+    <w:lvl w:ilvl="1" w:tplc="08070003" w:tentative="1">
+      <w:start w:val="1"/>
+      <w:numFmt w:val="bullet"/>
+      <w:lvlText w:val="o"/>
+      <w:lvlJc w:val="left"/>
+      <w:pPr>
+        <w:ind w:left="1440" w:hanging="360"/>
+      </w:pPr>
+      <w:rPr>
+        <w:rFonts w:ascii="Courier New" w:hAnsi="Courier New" w:cs="Courier New" w:hint="default"/>
+      </w:rPr>
+    </w:lvl>
+    <w:lvl w:ilvl="2" w:tplc="08070005" w:tentative="1">
+      <w:start w:val="1"/>
+      <w:numFmt w:val="bullet"/>
+      <w:lvlText w:val=""/>
+      <w:lvlJc w:val="left"/>
+      <w:pPr>
+        <w:ind w:left="2160" w:hanging="360"/>
+      </w:pPr>
+      <w:rPr>
+        <w:rFonts w:ascii="Wingdings" w:hAnsi="Wingdings" w:hint="default"/>
+      </w:rPr>
+    </w:lvl>
+    <w:lvl w:ilvl="3" w:tplc="08070001" w:tentative="1">
+      <w:start w:val="1"/>
+      <w:numFmt w:val="bullet"/>
+      <w:lvlText w:val=""/>
+      <w:lvlJc w:val="left"/>
+      <w:pPr>
+        <w:ind w:left="2880" w:hanging="360"/>
+      </w:pPr>
+      <w:rPr>
+        <w:rFonts w:ascii="Symbol" w:hAnsi="Symbol" w:hint="default"/>
+      </w:rPr>
+    </w:lvl>
+    <w:lvl w:ilvl="4" w:tplc="08070003" w:tentative="1">
+      <w:start w:val="1"/>
+      <w:numFmt w:val="bullet"/>
+      <w:lvlText w:val="o"/>
+      <w:lvlJc w:val="left"/>
+      <w:pPr>
+        <w:ind w:left="3600" w:hanging="360"/>
+      </w:pPr>
+      <w:rPr>
+        <w:rFonts w:ascii="Courier New" w:hAnsi="Courier New" w:cs="Courier New" w:hint="default"/>
+      </w:rPr>
+    </w:lvl>
+    <w:lvl w:ilvl="5" w:tplc="08070005" w:tentative="1">
+      <w:start w:val="1"/>
+      <w:numFmt w:val="bullet"/>
+      <w:lvlText w:val=""/>
+      <w:lvlJc w:val="left"/>
+      <w:pPr>
+        <w:ind w:left="4320" w:hanging="360"/>
+      </w:pPr>
+      <w:rPr>
+        <w:rFonts w:ascii="Wingdings" w:hAnsi="Wingdings" w:hint="default"/>
+      </w:rPr>
+    </w:lvl>
+    <w:lvl w:ilvl="6" w:tplc="08070001" w:tentative="1">
+      <w:start w:val="1"/>
+      <w:numFmt w:val="bullet"/>
+      <w:lvlText w:val=""/>
+      <w:lvlJc w:val="left"/>
+      <w:pPr>
+        <w:ind w:left="5040" w:hanging="360"/>
+      </w:pPr>
+      <w:rPr>
+        <w:rFonts w:ascii="Symbol" w:hAnsi="Symbol" w:hint="default"/>
+      </w:rPr>
+    </w:lvl>
+    <w:lvl w:ilvl="7" w:tplc="08070003" w:tentative="1">
+      <w:start w:val="1"/>
+      <w:numFmt w:val="bullet"/>
+      <w:lvlText w:val="o"/>
+      <w:lvlJc w:val="left"/>
+      <w:pPr>
+        <w:ind w:left="5760" w:hanging="360"/>
+      </w:pPr>
+      <w:rPr>
+        <w:rFonts w:ascii="Courier New" w:hAnsi="Courier New" w:cs="Courier New" w:hint="default"/>
+      </w:rPr>
+    </w:lvl>
+    <w:lvl w:ilvl="8" w:tplc="08070005" w:tentative="1">
+      <w:start w:val="1"/>
+      <w:numFmt w:val="bullet"/>
+      <w:lvlText w:val=""/>
+      <w:lvlJc w:val="left"/>
+      <w:pPr>
+        <w:ind w:left="6480" w:hanging="360"/>
+      </w:pPr>
+      <w:rPr>
+        <w:rFonts w:ascii="Wingdings" w:hAnsi="Wingdings" w:hint="default"/>
+      </w:rPr>
+    </w:lvl>
+  </w:abstractNum>
+  <w:abstractNum w:abstractNumId="2" w15:restartNumberingAfterBreak="0">
+    <w:nsid w:val="775C4459"/>
+    <w:multiLevelType w:val="hybridMultilevel"/>
+    <w:tmpl w:val="228217AA"/>
+    <w:lvl w:ilvl="0" w:tplc="0807000F">
+      <w:start w:val="1"/>
+      <w:numFmt w:val="decimal"/>
+      <w:lvlText w:val="%1."/>
+      <w:lvlJc w:val="left"/>
+      <w:pPr>
+        <w:ind w:left="720" w:hanging="360"/>
+      </w:pPr>
+      <w:rPr>
+        <w:rFonts w:hint="default"/>
+      </w:rPr>
+    </w:lvl>
+    <w:lvl w:ilvl="1" w:tplc="08070019" w:tentative="1">
+      <w:start w:val="1"/>
+      <w:numFmt w:val="lowerLetter"/>
+      <w:lvlText w:val="%2."/>
+      <w:lvlJc w:val="left"/>
+      <w:pPr>
+        <w:ind w:left="1440" w:hanging="360"/>
+      </w:pPr>
+    </w:lvl>
+    <w:lvl w:ilvl="2" w:tplc="0807001B" w:tentative="1">
+      <w:start w:val="1"/>
+      <w:numFmt w:val="lowerRoman"/>
+      <w:lvlText w:val="%3."/>
+      <w:lvlJc w:val="right"/>
+      <w:pPr>
+        <w:ind w:left="2160" w:hanging="180"/>
+      </w:pPr>
+    </w:lvl>
+    <w:lvl w:ilvl="3" w:tplc="0807000F" w:tentative="1">
+      <w:start w:val="1"/>
+      <w:numFmt w:val="decimal"/>
+      <w:lvlText w:val="%4."/>
+      <w:lvlJc w:val="left"/>
+      <w:pPr>
+        <w:ind w:left="2880" w:hanging="360"/>
+      </w:pPr>
+    </w:lvl>
+    <w:lvl w:ilvl="4" w:tplc="08070019" w:tentative="1">
+      <w:start w:val="1"/>
+      <w:numFmt w:val="lowerLetter"/>
+      <w:lvlText w:val="%5."/>
+      <w:lvlJc w:val="left"/>
+      <w:pPr>
+        <w:ind w:left="3600" w:hanging="360"/>
+      </w:pPr>
+    </w:lvl>
+    <w:lvl w:ilvl="5" w:tplc="0807001B" w:tentative="1">
+      <w:start w:val="1"/>
+      <w:numFmt w:val="lowerRoman"/>
+      <w:lvlText w:val="%6."/>
+      <w:lvlJc w:val="right"/>
+      <w:pPr>
+        <w:ind w:left="4320" w:hanging="180"/>
+      </w:pPr>
+    </w:lvl>
+    <w:lvl w:ilvl="6" w:tplc="0807000F" w:tentative="1">
+      <w:start w:val="1"/>
+      <w:numFmt w:val="decimal"/>
+      <w:lvlText w:val="%7."/>
+      <w:lvlJc w:val="left"/>
+      <w:pPr>
+        <w:ind w:left="5040" w:hanging="360"/>
+      </w:pPr>
+    </w:lvl>
+    <w:lvl w:ilvl="7" w:tplc="08070019" w:tentative="1">
+      <w:start w:val="1"/>
+      <w:numFmt w:val="lowerLetter"/>
+      <w:lvlText w:val="%8."/>
+      <w:lvlJc w:val="left"/>
+      <w:pPr>
+        <w:ind w:left="5760" w:hanging="360"/>
+      </w:pPr>
+    </w:lvl>
+    <w:lvl w:ilvl="8" w:tplc="0807001B" w:tentative="1">
+      <w:start w:val="1"/>
+      <w:numFmt w:val="lowerRoman"/>
+      <w:lvlText w:val="%9."/>
+      <w:lvlJc w:val="right"/>
+      <w:pPr>
+        <w:ind w:left="6480" w:hanging="180"/>
+      </w:pPr>
+    </w:lvl>
+  </w:abstractNum>
+  <w:num w:numId="1">
+    <w:abstractNumId w:val="0"/>
+  </w:num>
+  <w:num w:numId="2">
+    <w:abstractNumId w:val="1"/>
+  </w:num>
+  <w:num w:numId="3">
+    <w:abstractNumId w:val="2"/>
+  </w:num>
+</w:numbering>
 </file>
 
 <file path=word/styles.xml><?xml version="1.0" encoding="utf-8"?>
@@ -1619,6 +6746,48 @@
       <w:szCs w:val="32"/>
     </w:rPr>
   </w:style>
+  <w:style w:type="paragraph" w:styleId="berschrift2">
+    <w:name w:val="heading 2"/>
+    <w:basedOn w:val="Standard"/>
+    <w:next w:val="Standard"/>
+    <w:link w:val="berschrift2Zchn"/>
+    <w:uiPriority w:val="9"/>
+    <w:unhideWhenUsed/>
+    <w:qFormat/>
+    <w:rsid w:val="001144E3"/>
+    <w:pPr>
+      <w:keepNext/>
+      <w:keepLines/>
+      <w:spacing w:before="40"/>
+      <w:outlineLvl w:val="1"/>
+    </w:pPr>
+    <w:rPr>
+      <w:rFonts w:asciiTheme="majorHAnsi" w:eastAsiaTheme="majorEastAsia" w:hAnsiTheme="majorHAnsi" w:cstheme="majorBidi"/>
+      <w:color w:val="2F5496" w:themeColor="accent1" w:themeShade="BF"/>
+      <w:sz w:val="26"/>
+      <w:szCs w:val="26"/>
+    </w:rPr>
+  </w:style>
+  <w:style w:type="paragraph" w:styleId="berschrift3">
+    <w:name w:val="heading 3"/>
+    <w:basedOn w:val="Standard"/>
+    <w:next w:val="Standard"/>
+    <w:link w:val="berschrift3Zchn"/>
+    <w:uiPriority w:val="9"/>
+    <w:unhideWhenUsed/>
+    <w:qFormat/>
+    <w:rsid w:val="00145D77"/>
+    <w:pPr>
+      <w:keepNext/>
+      <w:keepLines/>
+      <w:spacing w:before="40"/>
+      <w:outlineLvl w:val="2"/>
+    </w:pPr>
+    <w:rPr>
+      <w:rFonts w:asciiTheme="majorHAnsi" w:eastAsiaTheme="majorEastAsia" w:hAnsiTheme="majorHAnsi" w:cstheme="majorBidi"/>
+      <w:color w:val="1F3763" w:themeColor="accent1" w:themeShade="7F"/>
+    </w:rPr>
+  </w:style>
   <w:style w:type="character" w:default="1" w:styleId="Absatz-Standardschriftart">
     <w:name w:val="Default Paragraph Font"/>
     <w:uiPriority w:val="1"/>
@@ -1762,6 +6931,90 @@
         <w:insideV w:val="single" w:sz="4" w:space="0" w:color="auto"/>
       </w:tblBorders>
     </w:tblPr>
+  </w:style>
+  <w:style w:type="paragraph" w:styleId="Listenabsatz">
+    <w:name w:val="List Paragraph"/>
+    <w:basedOn w:val="Standard"/>
+    <w:uiPriority w:val="34"/>
+    <w:qFormat/>
+    <w:rsid w:val="00320ED4"/>
+    <w:pPr>
+      <w:ind w:left="720"/>
+      <w:contextualSpacing/>
+    </w:pPr>
+  </w:style>
+  <w:style w:type="character" w:customStyle="1" w:styleId="berschrift2Zchn">
+    <w:name w:val="Überschrift 2 Zchn"/>
+    <w:basedOn w:val="Absatz-Standardschriftart"/>
+    <w:link w:val="berschrift2"/>
+    <w:uiPriority w:val="9"/>
+    <w:rsid w:val="001144E3"/>
+    <w:rPr>
+      <w:rFonts w:asciiTheme="majorHAnsi" w:eastAsiaTheme="majorEastAsia" w:hAnsiTheme="majorHAnsi" w:cstheme="majorBidi"/>
+      <w:color w:val="2F5496" w:themeColor="accent1" w:themeShade="BF"/>
+      <w:sz w:val="26"/>
+      <w:szCs w:val="26"/>
+    </w:rPr>
+  </w:style>
+  <w:style w:type="paragraph" w:styleId="Verzeichnis1">
+    <w:name w:val="toc 1"/>
+    <w:basedOn w:val="Standard"/>
+    <w:next w:val="Standard"/>
+    <w:autoRedefine/>
+    <w:uiPriority w:val="39"/>
+    <w:unhideWhenUsed/>
+    <w:rsid w:val="00827146"/>
+    <w:pPr>
+      <w:spacing w:after="100"/>
+    </w:pPr>
+  </w:style>
+  <w:style w:type="paragraph" w:styleId="Verzeichnis2">
+    <w:name w:val="toc 2"/>
+    <w:basedOn w:val="Standard"/>
+    <w:next w:val="Standard"/>
+    <w:autoRedefine/>
+    <w:uiPriority w:val="39"/>
+    <w:unhideWhenUsed/>
+    <w:rsid w:val="00827146"/>
+    <w:pPr>
+      <w:spacing w:after="100"/>
+      <w:ind w:left="240"/>
+    </w:pPr>
+  </w:style>
+  <w:style w:type="character" w:styleId="Hyperlink">
+    <w:name w:val="Hyperlink"/>
+    <w:basedOn w:val="Absatz-Standardschriftart"/>
+    <w:uiPriority w:val="99"/>
+    <w:unhideWhenUsed/>
+    <w:rsid w:val="00827146"/>
+    <w:rPr>
+      <w:color w:val="0563C1" w:themeColor="hyperlink"/>
+      <w:u w:val="single"/>
+    </w:rPr>
+  </w:style>
+  <w:style w:type="character" w:customStyle="1" w:styleId="berschrift3Zchn">
+    <w:name w:val="Überschrift 3 Zchn"/>
+    <w:basedOn w:val="Absatz-Standardschriftart"/>
+    <w:link w:val="berschrift3"/>
+    <w:uiPriority w:val="9"/>
+    <w:rsid w:val="00145D77"/>
+    <w:rPr>
+      <w:rFonts w:asciiTheme="majorHAnsi" w:eastAsiaTheme="majorEastAsia" w:hAnsiTheme="majorHAnsi" w:cstheme="majorBidi"/>
+      <w:color w:val="1F3763" w:themeColor="accent1" w:themeShade="7F"/>
+    </w:rPr>
+  </w:style>
+  <w:style w:type="paragraph" w:styleId="Verzeichnis3">
+    <w:name w:val="toc 3"/>
+    <w:basedOn w:val="Standard"/>
+    <w:next w:val="Standard"/>
+    <w:autoRedefine/>
+    <w:uiPriority w:val="39"/>
+    <w:unhideWhenUsed/>
+    <w:rsid w:val="00E82EAB"/>
+    <w:pPr>
+      <w:spacing w:after="100"/>
+      <w:ind w:left="480"/>
+    </w:pPr>
   </w:style>
 </w:styles>
 </file>
@@ -2032,7 +7285,7 @@
 </file>
 
 <file path=customXml/itemProps1.xml><?xml version="1.0" encoding="utf-8"?>
-<ds:datastoreItem xmlns:ds="http://schemas.openxmlformats.org/officeDocument/2006/customXml" ds:itemID="{0B16C159-3122-4A46-AC21-CBA44E52DDA9}">
+<ds:datastoreItem xmlns:ds="http://schemas.openxmlformats.org/officeDocument/2006/customXml" ds:itemID="{4A00F297-E6E8-45A1-8A00-6A0C161C02D3}">
   <ds:schemaRefs>
     <ds:schemaRef ds:uri="http://schemas.openxmlformats.org/officeDocument/2006/bibliography"/>
   </ds:schemaRefs>
